--- a/Отчёт о лабораторной работе №3.docx
+++ b/Отчёт о лабораторной работе №3.docx
@@ -1,6 +1,6 @@
 
 <file path=word/document.xml><?xml version="1.0" encoding="utf-8"?>
-<w:document xmlns:wpc="http://schemas.microsoft.com/office/word/2010/wordprocessingCanvas" xmlns:mc="http://schemas.openxmlformats.org/markup-compatibility/2006" xmlns:o="urn:schemas-microsoft-com:office:office" xmlns:r="http://schemas.openxmlformats.org/officeDocument/2006/relationships" xmlns:m="http://schemas.openxmlformats.org/officeDocument/2006/math" xmlns:v="urn:schemas-microsoft-com:vml" xmlns:wp14="http://schemas.microsoft.com/office/word/2010/wordprocessingDrawing" xmlns:wp="http://schemas.openxmlformats.org/drawingml/2006/wordprocessingDrawing" xmlns:w10="urn:schemas-microsoft-com:office:word" xmlns:w="http://schemas.openxmlformats.org/wordprocessingml/2006/main" xmlns:w14="http://schemas.microsoft.com/office/word/2010/wordml" xmlns:wpg="http://schemas.microsoft.com/office/word/2010/wordprocessingGroup" xmlns:wpi="http://schemas.microsoft.com/office/word/2010/wordprocessingInk" xmlns:wne="http://schemas.microsoft.com/office/word/2006/wordml" xmlns:wps="http://schemas.microsoft.com/office/word/2010/wordprocessingShape" mc:Ignorable="w14 wp14">
+<w:document xmlns:wpc="http://schemas.microsoft.com/office/word/2010/wordprocessingCanvas" xmlns:mc="http://schemas.openxmlformats.org/markup-compatibility/2006" xmlns:o="urn:schemas-microsoft-com:office:office" xmlns:r="http://schemas.openxmlformats.org/officeDocument/2006/relationships" xmlns:m="http://schemas.openxmlformats.org/officeDocument/2006/math" xmlns:v="urn:schemas-microsoft-com:vml" xmlns:wp14="http://schemas.microsoft.com/office/word/2010/wordprocessingDrawing" xmlns:wp="http://schemas.openxmlformats.org/drawingml/2006/wordprocessingDrawing" xmlns:w10="urn:schemas-microsoft-com:office:word" xmlns:w="http://schemas.openxmlformats.org/wordprocessingml/2006/main" xmlns:w14="http://schemas.microsoft.com/office/word/2010/wordml" xmlns:w15="http://schemas.microsoft.com/office/word/2012/wordml" xmlns:wpg="http://schemas.microsoft.com/office/word/2010/wordprocessingGroup" xmlns:wpi="http://schemas.microsoft.com/office/word/2010/wordprocessingInk" xmlns:wne="http://schemas.microsoft.com/office/word/2006/wordml" xmlns:wps="http://schemas.microsoft.com/office/word/2010/wordprocessingShape" mc:Ignorable="w14 w15 wp14">
   <w:body>
     <w:p>
       <w:pPr>
@@ -11,7 +11,7 @@
           <w:b/>
           <w:sz w:val="35"/>
           <w:szCs w:val="35"/>
-          <w:lang w:val="en-US" w:eastAsia="ru-RU"/>
+          <w:lang w:eastAsia="ru-RU"/>
         </w:rPr>
       </w:pPr>
       <w:r>
@@ -30,7 +30,7 @@
           <w:b/>
           <w:sz w:val="35"/>
           <w:szCs w:val="35"/>
-          <w:lang w:val="en-US" w:eastAsia="ru-RU"/>
+          <w:lang w:eastAsia="ru-RU"/>
         </w:rPr>
         <w:t>.</w:t>
       </w:r>
@@ -44,7 +44,7 @@
           <w:b/>
           <w:sz w:val="35"/>
           <w:szCs w:val="35"/>
-          <w:lang w:val="en-US" w:eastAsia="ru-RU"/>
+          <w:lang w:eastAsia="ru-RU"/>
         </w:rPr>
       </w:pPr>
     </w:p>
@@ -356,8 +356,6 @@
         </w:rPr>
         <w:t>Ход работы</w:t>
       </w:r>
-      <w:bookmarkStart w:id="0" w:name="_GoBack"/>
-      <w:bookmarkEnd w:id="0"/>
     </w:p>
     <w:p>
       <w:pPr>
@@ -368,7 +366,7 @@
           <w:b/>
           <w:sz w:val="35"/>
           <w:szCs w:val="35"/>
-          <w:lang w:val="en-US" w:eastAsia="ru-RU"/>
+          <w:lang w:eastAsia="ru-RU"/>
         </w:rPr>
       </w:pPr>
     </w:p>
@@ -381,7 +379,7 @@
           <w:b/>
           <w:sz w:val="35"/>
           <w:szCs w:val="35"/>
-          <w:lang w:val="en-US" w:eastAsia="ru-RU"/>
+          <w:lang w:eastAsia="ru-RU"/>
         </w:rPr>
       </w:pPr>
     </w:p>
@@ -414,7 +412,6 @@
         </w:rPr>
         <w:t xml:space="preserve"> </w:t>
       </w:r>
-      <w:proofErr w:type="gramStart"/>
       <w:r>
         <w:rPr>
           <w:rFonts w:ascii="Arial" w:eastAsia="Times New Roman" w:hAnsi="Arial" w:cs="Arial"/>
@@ -478,7 +475,6 @@
         </w:rPr>
         <w:t>ветки.</w:t>
       </w:r>
-      <w:proofErr w:type="gramEnd"/>
     </w:p>
     <w:p>
       <w:pPr>
@@ -511,7 +507,6 @@
         </w:rPr>
         <w:t xml:space="preserve">Первоначальная настройка </w:t>
       </w:r>
-      <w:proofErr w:type="spellStart"/>
       <w:r>
         <w:rPr>
           <w:rFonts w:ascii="Times New Roman" w:hAnsi="Times New Roman" w:cs="Times New Roman"/>
@@ -521,7 +516,6 @@
         </w:rPr>
         <w:t>Git</w:t>
       </w:r>
-      <w:proofErr w:type="spellEnd"/>
     </w:p>
     <w:p>
       <w:pPr>
@@ -559,7 +553,7 @@
                     </pic:cNvPicPr>
                   </pic:nvPicPr>
                   <pic:blipFill>
-                    <a:blip r:embed="rId6">
+                    <a:blip r:embed="rId5">
                       <a:extLst>
                         <a:ext uri="{28A0092B-C50C-407E-A947-70E740481C1C}">
                           <a14:useLocalDpi xmlns:a14="http://schemas.microsoft.com/office/drawing/2010/main" val="0"/>
@@ -613,7 +607,6 @@
         <w:lastRenderedPageBreak/>
         <w:t xml:space="preserve">Создание директории </w:t>
       </w:r>
-      <w:proofErr w:type="spellStart"/>
       <w:r>
         <w:rPr>
           <w:rFonts w:ascii="Times New Roman" w:hAnsi="Times New Roman" w:cs="Times New Roman"/>
@@ -623,7 +616,6 @@
         </w:rPr>
         <w:t>vig</w:t>
       </w:r>
-      <w:proofErr w:type="spellEnd"/>
       <w:r>
         <w:rPr>
           <w:rFonts w:ascii="Times New Roman" w:hAnsi="Times New Roman" w:cs="Times New Roman"/>
@@ -674,7 +666,6 @@
         </w:rPr>
         <w:t>.</w:t>
       </w:r>
-      <w:proofErr w:type="spellStart"/>
       <w:r>
         <w:rPr>
           <w:rFonts w:ascii="Times New Roman" w:hAnsi="Times New Roman" w:cs="Times New Roman"/>
@@ -684,7 +675,6 @@
         </w:rPr>
         <w:t>cs</w:t>
       </w:r>
-      <w:proofErr w:type="spellEnd"/>
       <w:r>
         <w:rPr>
           <w:rFonts w:ascii="Times New Roman" w:hAnsi="Times New Roman" w:cs="Times New Roman"/>
@@ -701,7 +691,6 @@
         </w:rPr>
         <w:t xml:space="preserve">и </w:t>
       </w:r>
-      <w:proofErr w:type="spellStart"/>
       <w:r>
         <w:rPr>
           <w:rFonts w:ascii="Times New Roman" w:hAnsi="Times New Roman" w:cs="Times New Roman"/>
@@ -711,7 +700,6 @@
         </w:rPr>
         <w:t>config</w:t>
       </w:r>
-      <w:proofErr w:type="spellEnd"/>
       <w:r>
         <w:rPr>
           <w:rFonts w:ascii="Times New Roman" w:hAnsi="Times New Roman" w:cs="Times New Roman"/>
@@ -720,7 +708,6 @@
         </w:rPr>
         <w:t>.</w:t>
       </w:r>
-      <w:proofErr w:type="spellStart"/>
       <w:r>
         <w:rPr>
           <w:rFonts w:ascii="Times New Roman" w:hAnsi="Times New Roman" w:cs="Times New Roman"/>
@@ -730,7 +717,6 @@
         </w:rPr>
         <w:t>cfg</w:t>
       </w:r>
-      <w:proofErr w:type="spellEnd"/>
       <w:r>
         <w:rPr>
           <w:rFonts w:ascii="Times New Roman" w:hAnsi="Times New Roman" w:cs="Times New Roman"/>
@@ -745,27 +731,8 @@
           <w:sz w:val="28"/>
           <w:szCs w:val="28"/>
         </w:rPr>
-        <w:t xml:space="preserve">а так же инициализация нового </w:t>
-      </w:r>
-      <w:proofErr w:type="spellStart"/>
-      <w:r>
-        <w:rPr>
-          <w:rFonts w:ascii="Times New Roman" w:hAnsi="Times New Roman" w:cs="Times New Roman"/>
-          <w:sz w:val="28"/>
-          <w:szCs w:val="28"/>
-        </w:rPr>
-        <w:t>репозитория</w:t>
-      </w:r>
-      <w:proofErr w:type="spellEnd"/>
-      <w:r>
-        <w:rPr>
-          <w:rFonts w:ascii="Times New Roman" w:hAnsi="Times New Roman" w:cs="Times New Roman"/>
-          <w:sz w:val="28"/>
-          <w:szCs w:val="28"/>
-        </w:rPr>
-        <w:t xml:space="preserve"> (</w:t>
-      </w:r>
-      <w:proofErr w:type="spellStart"/>
+        <w:t>а так же инициализация нового репозитория (</w:t>
+      </w:r>
       <w:r>
         <w:rPr>
           <w:rFonts w:ascii="Times New Roman" w:hAnsi="Times New Roman" w:cs="Times New Roman"/>
@@ -775,7 +742,6 @@
         </w:rPr>
         <w:t>git</w:t>
       </w:r>
-      <w:proofErr w:type="spellEnd"/>
       <w:r>
         <w:rPr>
           <w:rFonts w:ascii="Times New Roman" w:hAnsi="Times New Roman" w:cs="Times New Roman"/>
@@ -784,7 +750,6 @@
         </w:rPr>
         <w:t xml:space="preserve"> </w:t>
       </w:r>
-      <w:proofErr w:type="spellStart"/>
       <w:r>
         <w:rPr>
           <w:rFonts w:ascii="Times New Roman" w:hAnsi="Times New Roman" w:cs="Times New Roman"/>
@@ -794,7 +759,6 @@
         </w:rPr>
         <w:t>init</w:t>
       </w:r>
-      <w:proofErr w:type="spellEnd"/>
       <w:r>
         <w:rPr>
           <w:rFonts w:ascii="Times New Roman" w:hAnsi="Times New Roman" w:cs="Times New Roman"/>
@@ -858,7 +822,7 @@
                     </pic:cNvPicPr>
                   </pic:nvPicPr>
                   <pic:blipFill>
-                    <a:blip r:embed="rId7">
+                    <a:blip r:embed="rId6">
                       <a:extLst>
                         <a:ext uri="{28A0092B-C50C-407E-A947-70E740481C1C}">
                           <a14:useLocalDpi xmlns:a14="http://schemas.microsoft.com/office/drawing/2010/main" val="0"/>
@@ -919,25 +883,7 @@
           <w:sz w:val="28"/>
           <w:szCs w:val="28"/>
         </w:rPr>
-        <w:t xml:space="preserve">Добавление </w:t>
-      </w:r>
-      <w:proofErr w:type="spellStart"/>
-      <w:r>
-        <w:rPr>
-          <w:rFonts w:ascii="Times New Roman" w:hAnsi="Times New Roman" w:cs="Times New Roman"/>
-          <w:sz w:val="28"/>
-          <w:szCs w:val="28"/>
-        </w:rPr>
-        <w:t>коммита</w:t>
-      </w:r>
-      <w:proofErr w:type="spellEnd"/>
-      <w:r>
-        <w:rPr>
-          <w:rFonts w:ascii="Times New Roman" w:hAnsi="Times New Roman" w:cs="Times New Roman"/>
-          <w:sz w:val="28"/>
-          <w:szCs w:val="28"/>
-        </w:rPr>
-        <w:t xml:space="preserve"> для файла </w:t>
+        <w:t xml:space="preserve">Добавление коммита для файла </w:t>
       </w:r>
       <w:r>
         <w:rPr>
@@ -973,7 +919,6 @@
         </w:rPr>
         <w:t>.</w:t>
       </w:r>
-      <w:proofErr w:type="spellStart"/>
       <w:r>
         <w:rPr>
           <w:rFonts w:ascii="Times New Roman" w:hAnsi="Times New Roman" w:cs="Times New Roman"/>
@@ -983,52 +928,14 @@
         </w:rPr>
         <w:t>cs</w:t>
       </w:r>
-      <w:proofErr w:type="spellEnd"/>
-      <w:r>
-        <w:rPr>
-          <w:rFonts w:ascii="Times New Roman" w:hAnsi="Times New Roman" w:cs="Times New Roman"/>
-          <w:sz w:val="28"/>
-          <w:szCs w:val="28"/>
-        </w:rPr>
-        <w:t xml:space="preserve"> и проверка состояния </w:t>
-      </w:r>
-      <w:proofErr w:type="spellStart"/>
-      <w:r>
-        <w:rPr>
-          <w:rFonts w:ascii="Times New Roman" w:hAnsi="Times New Roman" w:cs="Times New Roman"/>
-          <w:sz w:val="28"/>
-          <w:szCs w:val="28"/>
-        </w:rPr>
-        <w:t>репозитория</w:t>
-      </w:r>
-      <w:proofErr w:type="spellEnd"/>
-      <w:r>
-        <w:rPr>
-          <w:rFonts w:ascii="Times New Roman" w:hAnsi="Times New Roman" w:cs="Times New Roman"/>
-          <w:sz w:val="28"/>
-          <w:szCs w:val="28"/>
-        </w:rPr>
-        <w:t xml:space="preserve"> (</w:t>
-      </w:r>
-      <w:proofErr w:type="spellStart"/>
-      <w:r>
-        <w:rPr>
-          <w:rFonts w:ascii="Times New Roman" w:hAnsi="Times New Roman" w:cs="Times New Roman"/>
-          <w:sz w:val="28"/>
-          <w:szCs w:val="28"/>
-        </w:rPr>
-        <w:t>коммит</w:t>
-      </w:r>
-      <w:proofErr w:type="spellEnd"/>
-      <w:r>
-        <w:rPr>
-          <w:rFonts w:ascii="Times New Roman" w:hAnsi="Times New Roman" w:cs="Times New Roman"/>
-          <w:sz w:val="28"/>
-          <w:szCs w:val="28"/>
-        </w:rPr>
-        <w:t xml:space="preserve"> для </w:t>
-      </w:r>
-      <w:proofErr w:type="spellStart"/>
+      <w:r>
+        <w:rPr>
+          <w:rFonts w:ascii="Times New Roman" w:hAnsi="Times New Roman" w:cs="Times New Roman"/>
+          <w:sz w:val="28"/>
+          <w:szCs w:val="28"/>
+        </w:rPr>
+        <w:t xml:space="preserve"> и проверка состояния репозитория (коммит для </w:t>
+      </w:r>
       <w:r>
         <w:rPr>
           <w:rFonts w:ascii="Times New Roman" w:hAnsi="Times New Roman" w:cs="Times New Roman"/>
@@ -1038,7 +945,6 @@
         </w:rPr>
         <w:t>config</w:t>
       </w:r>
-      <w:proofErr w:type="spellEnd"/>
       <w:r>
         <w:rPr>
           <w:rFonts w:ascii="Times New Roman" w:hAnsi="Times New Roman" w:cs="Times New Roman"/>
@@ -1047,7 +953,6 @@
         </w:rPr>
         <w:t>.</w:t>
       </w:r>
-      <w:proofErr w:type="spellStart"/>
       <w:r>
         <w:rPr>
           <w:rFonts w:ascii="Times New Roman" w:hAnsi="Times New Roman" w:cs="Times New Roman"/>
@@ -1057,7 +962,6 @@
         </w:rPr>
         <w:t>cfg</w:t>
       </w:r>
-      <w:proofErr w:type="spellEnd"/>
       <w:r>
         <w:rPr>
           <w:rFonts w:ascii="Times New Roman" w:hAnsi="Times New Roman" w:cs="Times New Roman"/>
@@ -1112,7 +1016,7 @@
                     </pic:cNvPicPr>
                   </pic:nvPicPr>
                   <pic:blipFill>
-                    <a:blip r:embed="rId8">
+                    <a:blip r:embed="rId7">
                       <a:extLst>
                         <a:ext uri="{28A0092B-C50C-407E-A947-70E740481C1C}">
                           <a14:useLocalDpi xmlns:a14="http://schemas.microsoft.com/office/drawing/2010/main" val="0"/>
@@ -1200,7 +1104,6 @@
         </w:rPr>
         <w:t>.</w:t>
       </w:r>
-      <w:proofErr w:type="spellStart"/>
       <w:r>
         <w:rPr>
           <w:rFonts w:ascii="Times New Roman" w:hAnsi="Times New Roman" w:cs="Times New Roman"/>
@@ -1210,7 +1113,6 @@
         </w:rPr>
         <w:t>cs</w:t>
       </w:r>
-      <w:proofErr w:type="spellEnd"/>
       <w:r>
         <w:rPr>
           <w:rFonts w:ascii="Times New Roman" w:hAnsi="Times New Roman" w:cs="Times New Roman"/>
@@ -1241,18 +1143,8 @@
           <w:sz w:val="28"/>
           <w:szCs w:val="28"/>
         </w:rPr>
-        <w:t xml:space="preserve">Добавление нового </w:t>
-      </w:r>
-      <w:proofErr w:type="spellStart"/>
-      <w:r>
-        <w:rPr>
-          <w:rFonts w:ascii="Times New Roman" w:hAnsi="Times New Roman" w:cs="Times New Roman"/>
-          <w:sz w:val="28"/>
-          <w:szCs w:val="28"/>
-        </w:rPr>
-        <w:t>коммита</w:t>
-      </w:r>
-      <w:proofErr w:type="spellEnd"/>
+        <w:t>Добавление нового коммита</w:t>
+      </w:r>
       <w:r>
         <w:rPr>
           <w:rFonts w:ascii="Times New Roman" w:hAnsi="Times New Roman" w:cs="Times New Roman"/>
@@ -1288,7 +1180,7 @@
                     </pic:cNvPicPr>
                   </pic:nvPicPr>
                   <pic:blipFill>
-                    <a:blip r:embed="rId9">
+                    <a:blip r:embed="rId8">
                       <a:extLst>
                         <a:ext uri="{28A0092B-C50C-407E-A947-70E740481C1C}">
                           <a14:useLocalDpi xmlns:a14="http://schemas.microsoft.com/office/drawing/2010/main" val="0"/>
@@ -1376,7 +1268,6 @@
         </w:rPr>
         <w:t>.</w:t>
       </w:r>
-      <w:proofErr w:type="spellStart"/>
       <w:r>
         <w:rPr>
           <w:rFonts w:ascii="Times New Roman" w:hAnsi="Times New Roman" w:cs="Times New Roman"/>
@@ -1386,7 +1277,6 @@
         </w:rPr>
         <w:t>cs</w:t>
       </w:r>
-      <w:proofErr w:type="spellEnd"/>
       <w:r>
         <w:rPr>
           <w:rFonts w:ascii="Times New Roman" w:hAnsi="Times New Roman" w:cs="Times New Roman"/>
@@ -1453,7 +1343,7 @@
                     </pic:cNvPicPr>
                   </pic:nvPicPr>
                   <pic:blipFill>
-                    <a:blip r:embed="rId10">
+                    <a:blip r:embed="rId9">
                       <a:extLst>
                         <a:ext uri="{28A0092B-C50C-407E-A947-70E740481C1C}">
                           <a14:useLocalDpi xmlns:a14="http://schemas.microsoft.com/office/drawing/2010/main" val="0"/>
@@ -1551,7 +1441,7 @@
                     </pic:cNvPicPr>
                   </pic:nvPicPr>
                   <pic:blipFill>
-                    <a:blip r:embed="rId11">
+                    <a:blip r:embed="rId10">
                       <a:extLst>
                         <a:ext uri="{28A0092B-C50C-407E-A947-70E740481C1C}">
                           <a14:useLocalDpi xmlns:a14="http://schemas.microsoft.com/office/drawing/2010/main" val="0"/>
@@ -1602,18 +1492,8 @@
           <w:sz w:val="28"/>
           <w:szCs w:val="28"/>
         </w:rPr>
-        <w:t xml:space="preserve">Добавление двух </w:t>
-      </w:r>
-      <w:proofErr w:type="spellStart"/>
-      <w:r>
-        <w:rPr>
-          <w:rFonts w:ascii="Times New Roman" w:hAnsi="Times New Roman" w:cs="Times New Roman"/>
-          <w:sz w:val="28"/>
-          <w:szCs w:val="28"/>
-        </w:rPr>
-        <w:t>алиасов</w:t>
-      </w:r>
-      <w:proofErr w:type="spellEnd"/>
+        <w:t>Добавление двух алиасов</w:t>
+      </w:r>
       <w:r>
         <w:rPr>
           <w:rFonts w:ascii="Times New Roman" w:hAnsi="Times New Roman" w:cs="Times New Roman"/>
@@ -1622,23 +1502,13 @@
         </w:rPr>
         <w:t xml:space="preserve">, </w:t>
       </w:r>
-      <w:proofErr w:type="gramStart"/>
-      <w:r>
-        <w:rPr>
-          <w:rFonts w:ascii="Times New Roman" w:hAnsi="Times New Roman" w:cs="Times New Roman"/>
-          <w:sz w:val="28"/>
-          <w:szCs w:val="28"/>
-        </w:rPr>
-        <w:t>которые</w:t>
-      </w:r>
-      <w:proofErr w:type="gramEnd"/>
-      <w:r>
-        <w:rPr>
-          <w:rFonts w:ascii="Times New Roman" w:hAnsi="Times New Roman" w:cs="Times New Roman"/>
-          <w:sz w:val="28"/>
-          <w:szCs w:val="28"/>
-        </w:rPr>
-        <w:t xml:space="preserve"> отображают статус и форматированную историю</w:t>
+      <w:r>
+        <w:rPr>
+          <w:rFonts w:ascii="Times New Roman" w:hAnsi="Times New Roman" w:cs="Times New Roman"/>
+          <w:sz w:val="28"/>
+          <w:szCs w:val="28"/>
+        </w:rPr>
+        <w:t>которые отображают статус и форматированную историю</w:t>
       </w:r>
     </w:p>
     <w:p>
@@ -1677,7 +1547,7 @@
                     </pic:cNvPicPr>
                   </pic:nvPicPr>
                   <pic:blipFill>
-                    <a:blip r:embed="rId12">
+                    <a:blip r:embed="rId11">
                       <a:extLst>
                         <a:ext uri="{28A0092B-C50C-407E-A947-70E740481C1C}">
                           <a14:useLocalDpi xmlns:a14="http://schemas.microsoft.com/office/drawing/2010/main" val="0"/>
@@ -1728,18 +1598,58 @@
           <w:sz w:val="28"/>
           <w:szCs w:val="28"/>
         </w:rPr>
-        <w:t xml:space="preserve">Возвращение к предыдущей версии файла с </w:t>
-      </w:r>
-      <w:proofErr w:type="spellStart"/>
-      <w:r>
-        <w:rPr>
-          <w:rFonts w:ascii="Times New Roman" w:hAnsi="Times New Roman" w:cs="Times New Roman"/>
-          <w:sz w:val="28"/>
-          <w:szCs w:val="28"/>
-        </w:rPr>
-        <w:t>коммитом</w:t>
-      </w:r>
-      <w:proofErr w:type="spellEnd"/>
+        <w:t xml:space="preserve">Возвращение к предыдущей версии файла с коммитом </w:t>
+      </w:r>
+      <w:r>
+        <w:rPr>
+          <w:rFonts w:ascii="Times New Roman" w:hAnsi="Times New Roman" w:cs="Times New Roman"/>
+          <w:sz w:val="28"/>
+          <w:szCs w:val="28"/>
+        </w:rPr>
+        <w:t>“</w:t>
+      </w:r>
+      <w:r>
+        <w:rPr>
+          <w:rFonts w:ascii="Times New Roman" w:hAnsi="Times New Roman" w:cs="Times New Roman"/>
+          <w:sz w:val="28"/>
+          <w:szCs w:val="28"/>
+          <w:lang w:val="en-US"/>
+        </w:rPr>
+        <w:t>Empty</w:t>
+      </w:r>
+      <w:r>
+        <w:rPr>
+          <w:rFonts w:ascii="Times New Roman" w:hAnsi="Times New Roman" w:cs="Times New Roman"/>
+          <w:sz w:val="28"/>
+          <w:szCs w:val="28"/>
+        </w:rPr>
+        <w:t xml:space="preserve">”. </w:t>
+      </w:r>
+      <w:r>
+        <w:rPr>
+          <w:rFonts w:ascii="Times New Roman" w:hAnsi="Times New Roman" w:cs="Times New Roman"/>
+          <w:sz w:val="28"/>
+          <w:szCs w:val="28"/>
+        </w:rPr>
+        <w:t xml:space="preserve">Команда </w:t>
+      </w:r>
+      <w:r>
+        <w:rPr>
+          <w:rFonts w:ascii="Times New Roman" w:hAnsi="Times New Roman" w:cs="Times New Roman"/>
+          <w:sz w:val="28"/>
+          <w:szCs w:val="28"/>
+        </w:rPr>
+        <w:t>$</w:t>
+      </w:r>
+      <w:r>
+        <w:rPr>
+          <w:rFonts w:ascii="Times New Roman" w:hAnsi="Times New Roman" w:cs="Times New Roman"/>
+          <w:sz w:val="28"/>
+          <w:szCs w:val="28"/>
+          <w:lang w:val="en-US"/>
+        </w:rPr>
+        <w:t>cat</w:t>
+      </w:r>
       <w:r>
         <w:rPr>
           <w:rFonts w:ascii="Times New Roman" w:hAnsi="Times New Roman" w:cs="Times New Roman"/>
@@ -1754,7 +1664,23 @@
           <w:sz w:val="28"/>
           <w:szCs w:val="28"/>
         </w:rPr>
-        <w:t>“</w:t>
+        <w:t>демонстрирует</w:t>
+      </w:r>
+      <w:r>
+        <w:rPr>
+          <w:rFonts w:ascii="Times New Roman" w:hAnsi="Times New Roman" w:cs="Times New Roman"/>
+          <w:sz w:val="28"/>
+          <w:szCs w:val="28"/>
+        </w:rPr>
+        <w:t xml:space="preserve">, </w:t>
+      </w:r>
+      <w:r>
+        <w:rPr>
+          <w:rFonts w:ascii="Times New Roman" w:hAnsi="Times New Roman" w:cs="Times New Roman"/>
+          <w:sz w:val="28"/>
+          <w:szCs w:val="28"/>
+        </w:rPr>
+        <w:t xml:space="preserve">что теперь файл </w:t>
       </w:r>
       <w:r>
         <w:rPr>
@@ -1763,15 +1689,148 @@
           <w:szCs w:val="28"/>
           <w:lang w:val="en-US"/>
         </w:rPr>
-        <w:t>Empty</w:t>
-      </w:r>
-      <w:r>
-        <w:rPr>
-          <w:rFonts w:ascii="Times New Roman" w:hAnsi="Times New Roman" w:cs="Times New Roman"/>
-          <w:sz w:val="28"/>
-          <w:szCs w:val="28"/>
-        </w:rPr>
-        <w:t xml:space="preserve">”. </w:t>
+        <w:t>new</w:t>
+      </w:r>
+      <w:r>
+        <w:rPr>
+          <w:rFonts w:ascii="Times New Roman" w:hAnsi="Times New Roman" w:cs="Times New Roman"/>
+          <w:sz w:val="28"/>
+          <w:szCs w:val="28"/>
+        </w:rPr>
+        <w:t>_</w:t>
+      </w:r>
+      <w:r>
+        <w:rPr>
+          <w:rFonts w:ascii="Times New Roman" w:hAnsi="Times New Roman" w:cs="Times New Roman"/>
+          <w:sz w:val="28"/>
+          <w:szCs w:val="28"/>
+          <w:lang w:val="en-US"/>
+        </w:rPr>
+        <w:t>project</w:t>
+      </w:r>
+      <w:r>
+        <w:rPr>
+          <w:rFonts w:ascii="Times New Roman" w:hAnsi="Times New Roman" w:cs="Times New Roman"/>
+          <w:sz w:val="28"/>
+          <w:szCs w:val="28"/>
+        </w:rPr>
+        <w:t>.</w:t>
+      </w:r>
+      <w:r>
+        <w:rPr>
+          <w:rFonts w:ascii="Times New Roman" w:hAnsi="Times New Roman" w:cs="Times New Roman"/>
+          <w:sz w:val="28"/>
+          <w:szCs w:val="28"/>
+          <w:lang w:val="en-US"/>
+        </w:rPr>
+        <w:t>cs</w:t>
+      </w:r>
+      <w:r>
+        <w:rPr>
+          <w:rFonts w:ascii="Times New Roman" w:hAnsi="Times New Roman" w:cs="Times New Roman"/>
+          <w:sz w:val="28"/>
+          <w:szCs w:val="28"/>
+        </w:rPr>
+        <w:t xml:space="preserve"> </w:t>
+      </w:r>
+      <w:r>
+        <w:rPr>
+          <w:rFonts w:ascii="Times New Roman" w:hAnsi="Times New Roman" w:cs="Times New Roman"/>
+          <w:sz w:val="28"/>
+          <w:szCs w:val="28"/>
+        </w:rPr>
+        <w:t>пуст</w:t>
+      </w:r>
+      <w:r>
+        <w:rPr>
+          <w:rFonts w:ascii="Times New Roman" w:hAnsi="Times New Roman" w:cs="Times New Roman"/>
+          <w:sz w:val="28"/>
+          <w:szCs w:val="28"/>
+        </w:rPr>
+        <w:t xml:space="preserve">. </w:t>
+      </w:r>
+      <w:r>
+        <w:rPr>
+          <w:rFonts w:ascii="Times New Roman" w:hAnsi="Times New Roman" w:cs="Times New Roman"/>
+          <w:sz w:val="28"/>
+          <w:szCs w:val="28"/>
+        </w:rPr>
+        <w:t xml:space="preserve">При помощи команды </w:t>
+      </w:r>
+      <w:r>
+        <w:rPr>
+          <w:rFonts w:ascii="Times New Roman" w:hAnsi="Times New Roman" w:cs="Times New Roman"/>
+          <w:sz w:val="28"/>
+          <w:szCs w:val="28"/>
+        </w:rPr>
+        <w:t>$</w:t>
+      </w:r>
+      <w:r>
+        <w:rPr>
+          <w:rFonts w:ascii="Times New Roman" w:hAnsi="Times New Roman" w:cs="Times New Roman"/>
+          <w:sz w:val="28"/>
+          <w:szCs w:val="28"/>
+          <w:lang w:val="en-US"/>
+        </w:rPr>
+        <w:t>git</w:t>
+      </w:r>
+      <w:r>
+        <w:rPr>
+          <w:rFonts w:ascii="Times New Roman" w:hAnsi="Times New Roman" w:cs="Times New Roman"/>
+          <w:sz w:val="28"/>
+          <w:szCs w:val="28"/>
+        </w:rPr>
+        <w:t xml:space="preserve"> </w:t>
+      </w:r>
+      <w:r>
+        <w:rPr>
+          <w:rFonts w:ascii="Times New Roman" w:hAnsi="Times New Roman" w:cs="Times New Roman"/>
+          <w:sz w:val="28"/>
+          <w:szCs w:val="28"/>
+          <w:lang w:val="en-US"/>
+        </w:rPr>
+        <w:t>checkout</w:t>
+      </w:r>
+      <w:r>
+        <w:rPr>
+          <w:rFonts w:ascii="Times New Roman" w:hAnsi="Times New Roman" w:cs="Times New Roman"/>
+          <w:sz w:val="28"/>
+          <w:szCs w:val="28"/>
+        </w:rPr>
+        <w:t xml:space="preserve"> </w:t>
+      </w:r>
+      <w:r>
+        <w:rPr>
+          <w:rFonts w:ascii="Times New Roman" w:hAnsi="Times New Roman" w:cs="Times New Roman"/>
+          <w:sz w:val="28"/>
+          <w:szCs w:val="28"/>
+          <w:lang w:val="en-US"/>
+        </w:rPr>
+        <w:t>master</w:t>
+      </w:r>
+      <w:r>
+        <w:rPr>
+          <w:rFonts w:ascii="Times New Roman" w:hAnsi="Times New Roman" w:cs="Times New Roman"/>
+          <w:sz w:val="28"/>
+          <w:szCs w:val="28"/>
+        </w:rPr>
+        <w:t xml:space="preserve"> </w:t>
+      </w:r>
+      <w:r>
+        <w:rPr>
+          <w:rFonts w:ascii="Times New Roman" w:hAnsi="Times New Roman" w:cs="Times New Roman"/>
+          <w:sz w:val="28"/>
+          <w:szCs w:val="28"/>
+        </w:rPr>
+        <w:t>мы возвращаемся к последней версии файла</w:t>
+      </w:r>
+      <w:r>
+        <w:rPr>
+          <w:rFonts w:ascii="Times New Roman" w:hAnsi="Times New Roman" w:cs="Times New Roman"/>
+          <w:sz w:val="28"/>
+          <w:szCs w:val="28"/>
+        </w:rPr>
+        <w:t xml:space="preserve">.  </w:t>
       </w:r>
       <w:r>
         <w:rPr>
@@ -1864,7 +1923,6 @@
         </w:rPr>
         <w:t>.</w:t>
       </w:r>
-      <w:proofErr w:type="spellStart"/>
       <w:r>
         <w:rPr>
           <w:rFonts w:ascii="Times New Roman" w:hAnsi="Times New Roman" w:cs="Times New Roman"/>
@@ -1874,218 +1932,6 @@
         </w:rPr>
         <w:t>cs</w:t>
       </w:r>
-      <w:proofErr w:type="spellEnd"/>
-      <w:r>
-        <w:rPr>
-          <w:rFonts w:ascii="Times New Roman" w:hAnsi="Times New Roman" w:cs="Times New Roman"/>
-          <w:sz w:val="28"/>
-          <w:szCs w:val="28"/>
-        </w:rPr>
-        <w:t xml:space="preserve"> </w:t>
-      </w:r>
-      <w:r>
-        <w:rPr>
-          <w:rFonts w:ascii="Times New Roman" w:hAnsi="Times New Roman" w:cs="Times New Roman"/>
-          <w:sz w:val="28"/>
-          <w:szCs w:val="28"/>
-        </w:rPr>
-        <w:t>пуст</w:t>
-      </w:r>
-      <w:r>
-        <w:rPr>
-          <w:rFonts w:ascii="Times New Roman" w:hAnsi="Times New Roman" w:cs="Times New Roman"/>
-          <w:sz w:val="28"/>
-          <w:szCs w:val="28"/>
-        </w:rPr>
-        <w:t xml:space="preserve">. </w:t>
-      </w:r>
-      <w:r>
-        <w:rPr>
-          <w:rFonts w:ascii="Times New Roman" w:hAnsi="Times New Roman" w:cs="Times New Roman"/>
-          <w:sz w:val="28"/>
-          <w:szCs w:val="28"/>
-        </w:rPr>
-        <w:t xml:space="preserve">При помощи команды </w:t>
-      </w:r>
-      <w:r>
-        <w:rPr>
-          <w:rFonts w:ascii="Times New Roman" w:hAnsi="Times New Roman" w:cs="Times New Roman"/>
-          <w:sz w:val="28"/>
-          <w:szCs w:val="28"/>
-        </w:rPr>
-        <w:t>$</w:t>
-      </w:r>
-      <w:proofErr w:type="spellStart"/>
-      <w:r>
-        <w:rPr>
-          <w:rFonts w:ascii="Times New Roman" w:hAnsi="Times New Roman" w:cs="Times New Roman"/>
-          <w:sz w:val="28"/>
-          <w:szCs w:val="28"/>
-          <w:lang w:val="en-US"/>
-        </w:rPr>
-        <w:t>git</w:t>
-      </w:r>
-      <w:proofErr w:type="spellEnd"/>
-      <w:r>
-        <w:rPr>
-          <w:rFonts w:ascii="Times New Roman" w:hAnsi="Times New Roman" w:cs="Times New Roman"/>
-          <w:sz w:val="28"/>
-          <w:szCs w:val="28"/>
-        </w:rPr>
-        <w:t xml:space="preserve"> </w:t>
-      </w:r>
-      <w:r>
-        <w:rPr>
-          <w:rFonts w:ascii="Times New Roman" w:hAnsi="Times New Roman" w:cs="Times New Roman"/>
-          <w:sz w:val="28"/>
-          <w:szCs w:val="28"/>
-          <w:lang w:val="en-US"/>
-        </w:rPr>
-        <w:t>checkout</w:t>
-      </w:r>
-      <w:r>
-        <w:rPr>
-          <w:rFonts w:ascii="Times New Roman" w:hAnsi="Times New Roman" w:cs="Times New Roman"/>
-          <w:sz w:val="28"/>
-          <w:szCs w:val="28"/>
-        </w:rPr>
-        <w:t xml:space="preserve"> </w:t>
-      </w:r>
-      <w:r>
-        <w:rPr>
-          <w:rFonts w:ascii="Times New Roman" w:hAnsi="Times New Roman" w:cs="Times New Roman"/>
-          <w:sz w:val="28"/>
-          <w:szCs w:val="28"/>
-          <w:lang w:val="en-US"/>
-        </w:rPr>
-        <w:t>master</w:t>
-      </w:r>
-      <w:r>
-        <w:rPr>
-          <w:rFonts w:ascii="Times New Roman" w:hAnsi="Times New Roman" w:cs="Times New Roman"/>
-          <w:sz w:val="28"/>
-          <w:szCs w:val="28"/>
-        </w:rPr>
-        <w:t xml:space="preserve"> </w:t>
-      </w:r>
-      <w:r>
-        <w:rPr>
-          <w:rFonts w:ascii="Times New Roman" w:hAnsi="Times New Roman" w:cs="Times New Roman"/>
-          <w:sz w:val="28"/>
-          <w:szCs w:val="28"/>
-        </w:rPr>
-        <w:t>мы возвращаемся к последней версии файла</w:t>
-      </w:r>
-      <w:r>
-        <w:rPr>
-          <w:rFonts w:ascii="Times New Roman" w:hAnsi="Times New Roman" w:cs="Times New Roman"/>
-          <w:sz w:val="28"/>
-          <w:szCs w:val="28"/>
-        </w:rPr>
-        <w:t xml:space="preserve">.  </w:t>
-      </w:r>
-      <w:r>
-        <w:rPr>
-          <w:rFonts w:ascii="Times New Roman" w:hAnsi="Times New Roman" w:cs="Times New Roman"/>
-          <w:sz w:val="28"/>
-          <w:szCs w:val="28"/>
-        </w:rPr>
-        <w:t xml:space="preserve">Команда </w:t>
-      </w:r>
-      <w:r>
-        <w:rPr>
-          <w:rFonts w:ascii="Times New Roman" w:hAnsi="Times New Roman" w:cs="Times New Roman"/>
-          <w:sz w:val="28"/>
-          <w:szCs w:val="28"/>
-        </w:rPr>
-        <w:t>$</w:t>
-      </w:r>
-      <w:r>
-        <w:rPr>
-          <w:rFonts w:ascii="Times New Roman" w:hAnsi="Times New Roman" w:cs="Times New Roman"/>
-          <w:sz w:val="28"/>
-          <w:szCs w:val="28"/>
-          <w:lang w:val="en-US"/>
-        </w:rPr>
-        <w:t>cat</w:t>
-      </w:r>
-      <w:r>
-        <w:rPr>
-          <w:rFonts w:ascii="Times New Roman" w:hAnsi="Times New Roman" w:cs="Times New Roman"/>
-          <w:sz w:val="28"/>
-          <w:szCs w:val="28"/>
-        </w:rPr>
-        <w:t xml:space="preserve"> </w:t>
-      </w:r>
-      <w:r>
-        <w:rPr>
-          <w:rFonts w:ascii="Times New Roman" w:hAnsi="Times New Roman" w:cs="Times New Roman"/>
-          <w:sz w:val="28"/>
-          <w:szCs w:val="28"/>
-        </w:rPr>
-        <w:t>демонстрирует</w:t>
-      </w:r>
-      <w:r>
-        <w:rPr>
-          <w:rFonts w:ascii="Times New Roman" w:hAnsi="Times New Roman" w:cs="Times New Roman"/>
-          <w:sz w:val="28"/>
-          <w:szCs w:val="28"/>
-        </w:rPr>
-        <w:t xml:space="preserve">, </w:t>
-      </w:r>
-      <w:r>
-        <w:rPr>
-          <w:rFonts w:ascii="Times New Roman" w:hAnsi="Times New Roman" w:cs="Times New Roman"/>
-          <w:sz w:val="28"/>
-          <w:szCs w:val="28"/>
-        </w:rPr>
-        <w:t xml:space="preserve">что теперь файл </w:t>
-      </w:r>
-      <w:r>
-        <w:rPr>
-          <w:rFonts w:ascii="Times New Roman" w:hAnsi="Times New Roman" w:cs="Times New Roman"/>
-          <w:sz w:val="28"/>
-          <w:szCs w:val="28"/>
-          <w:lang w:val="en-US"/>
-        </w:rPr>
-        <w:t>new</w:t>
-      </w:r>
-      <w:r>
-        <w:rPr>
-          <w:rFonts w:ascii="Times New Roman" w:hAnsi="Times New Roman" w:cs="Times New Roman"/>
-          <w:sz w:val="28"/>
-          <w:szCs w:val="28"/>
-        </w:rPr>
-        <w:t>_</w:t>
-      </w:r>
-      <w:r>
-        <w:rPr>
-          <w:rFonts w:ascii="Times New Roman" w:hAnsi="Times New Roman" w:cs="Times New Roman"/>
-          <w:sz w:val="28"/>
-          <w:szCs w:val="28"/>
-          <w:lang w:val="en-US"/>
-        </w:rPr>
-        <w:t>project</w:t>
-      </w:r>
-      <w:r>
-        <w:rPr>
-          <w:rFonts w:ascii="Times New Roman" w:hAnsi="Times New Roman" w:cs="Times New Roman"/>
-          <w:sz w:val="28"/>
-          <w:szCs w:val="28"/>
-        </w:rPr>
-        <w:t>.</w:t>
-      </w:r>
-      <w:proofErr w:type="spellStart"/>
-      <w:r>
-        <w:rPr>
-          <w:rFonts w:ascii="Times New Roman" w:hAnsi="Times New Roman" w:cs="Times New Roman"/>
-          <w:sz w:val="28"/>
-          <w:szCs w:val="28"/>
-          <w:lang w:val="en-US"/>
-        </w:rPr>
-        <w:t>cs</w:t>
-      </w:r>
-      <w:proofErr w:type="spellEnd"/>
       <w:r>
         <w:rPr>
           <w:rFonts w:ascii="Times New Roman" w:hAnsi="Times New Roman" w:cs="Times New Roman"/>
@@ -2148,7 +1994,7 @@
                     </pic:cNvPicPr>
                   </pic:nvPicPr>
                   <pic:blipFill>
-                    <a:blip r:embed="rId13">
+                    <a:blip r:embed="rId12">
                       <a:extLst>
                         <a:ext uri="{28A0092B-C50C-407E-A947-70E740481C1C}">
                           <a14:useLocalDpi xmlns:a14="http://schemas.microsoft.com/office/drawing/2010/main" val="0"/>
@@ -2274,7 +2120,7 @@
                     </pic:cNvPicPr>
                   </pic:nvPicPr>
                   <pic:blipFill>
-                    <a:blip r:embed="rId14">
+                    <a:blip r:embed="rId13">
                       <a:extLst>
                         <a:ext uri="{28A0092B-C50C-407E-A947-70E740481C1C}">
                           <a14:useLocalDpi xmlns:a14="http://schemas.microsoft.com/office/drawing/2010/main" val="0"/>
@@ -2462,7 +2308,6 @@
         </w:rPr>
         <w:t>.</w:t>
       </w:r>
-      <w:proofErr w:type="spellStart"/>
       <w:r>
         <w:rPr>
           <w:rFonts w:ascii="Times New Roman" w:hAnsi="Times New Roman" w:cs="Times New Roman"/>
@@ -2472,7 +2317,6 @@
         </w:rPr>
         <w:t>cs</w:t>
       </w:r>
-      <w:proofErr w:type="spellEnd"/>
       <w:r>
         <w:rPr>
           <w:rFonts w:ascii="Times New Roman" w:hAnsi="Times New Roman" w:cs="Times New Roman"/>
@@ -2583,7 +2427,7 @@
                     </pic:cNvPicPr>
                   </pic:nvPicPr>
                   <pic:blipFill>
-                    <a:blip r:embed="rId15">
+                    <a:blip r:embed="rId14">
                       <a:extLst>
                         <a:ext uri="{28A0092B-C50C-407E-A947-70E740481C1C}">
                           <a14:useLocalDpi xmlns:a14="http://schemas.microsoft.com/office/drawing/2010/main" val="0"/>
@@ -2626,7 +2470,6 @@
           <w:rFonts w:ascii="Times New Roman" w:hAnsi="Times New Roman" w:cs="Times New Roman"/>
           <w:sz w:val="28"/>
           <w:szCs w:val="28"/>
-          <w:lang w:val="en-US"/>
         </w:rPr>
       </w:pPr>
       <w:r>
@@ -2675,8 +2518,56 @@
           <w:rFonts w:ascii="Times New Roman" w:hAnsi="Times New Roman" w:cs="Times New Roman"/>
           <w:sz w:val="28"/>
           <w:szCs w:val="28"/>
+        </w:rPr>
+        <w:t xml:space="preserve"> </w:t>
+      </w:r>
+      <w:r>
+        <w:rPr>
+          <w:rFonts w:ascii="Times New Roman" w:hAnsi="Times New Roman" w:cs="Times New Roman"/>
+          <w:sz w:val="28"/>
+          <w:szCs w:val="28"/>
+        </w:rPr>
+        <w:t>помощи</w:t>
+      </w:r>
+      <w:r>
+        <w:rPr>
+          <w:rFonts w:ascii="Times New Roman" w:hAnsi="Times New Roman" w:cs="Times New Roman"/>
+          <w:sz w:val="28"/>
+          <w:szCs w:val="28"/>
+        </w:rPr>
+        <w:t xml:space="preserve"> </w:t>
+      </w:r>
+      <w:r>
+        <w:rPr>
+          <w:rFonts w:ascii="Times New Roman" w:hAnsi="Times New Roman" w:cs="Times New Roman"/>
+          <w:sz w:val="28"/>
+          <w:szCs w:val="28"/>
+        </w:rPr>
+        <w:t>команд</w:t>
+      </w:r>
+      <w:r>
+        <w:rPr>
+          <w:rFonts w:ascii="Times New Roman" w:hAnsi="Times New Roman" w:cs="Times New Roman"/>
+          <w:sz w:val="28"/>
+          <w:szCs w:val="28"/>
+        </w:rPr>
+        <w:t xml:space="preserve"> </w:t>
+      </w:r>
+      <w:r>
+        <w:rPr>
+          <w:rFonts w:ascii="Times New Roman" w:hAnsi="Times New Roman" w:cs="Times New Roman"/>
+          <w:sz w:val="28"/>
+          <w:szCs w:val="28"/>
           <w:lang w:val="en-US"/>
         </w:rPr>
+        <w:t>git</w:t>
+      </w:r>
+      <w:r>
+        <w:rPr>
+          <w:rFonts w:ascii="Times New Roman" w:hAnsi="Times New Roman" w:cs="Times New Roman"/>
+          <w:sz w:val="28"/>
+          <w:szCs w:val="28"/>
+        </w:rPr>
         <w:t xml:space="preserve"> </w:t>
       </w:r>
       <w:r>
@@ -2684,16 +2575,16 @@
           <w:rFonts w:ascii="Times New Roman" w:hAnsi="Times New Roman" w:cs="Times New Roman"/>
           <w:sz w:val="28"/>
           <w:szCs w:val="28"/>
-        </w:rPr>
-        <w:t>помощи</w:t>
-      </w:r>
-      <w:r>
-        <w:rPr>
-          <w:rFonts w:ascii="Times New Roman" w:hAnsi="Times New Roman" w:cs="Times New Roman"/>
-          <w:sz w:val="28"/>
-          <w:szCs w:val="28"/>
           <w:lang w:val="en-US"/>
         </w:rPr>
+        <w:t>reset</w:t>
+      </w:r>
+      <w:r>
+        <w:rPr>
+          <w:rFonts w:ascii="Times New Roman" w:hAnsi="Times New Roman" w:cs="Times New Roman"/>
+          <w:sz w:val="28"/>
+          <w:szCs w:val="28"/>
+        </w:rPr>
         <w:t xml:space="preserve"> </w:t>
       </w:r>
       <w:r>
@@ -2701,19 +2592,18 @@
           <w:rFonts w:ascii="Times New Roman" w:hAnsi="Times New Roman" w:cs="Times New Roman"/>
           <w:sz w:val="28"/>
           <w:szCs w:val="28"/>
-        </w:rPr>
-        <w:t>команд</w:t>
-      </w:r>
-      <w:r>
-        <w:rPr>
-          <w:rFonts w:ascii="Times New Roman" w:hAnsi="Times New Roman" w:cs="Times New Roman"/>
-          <w:sz w:val="28"/>
-          <w:szCs w:val="28"/>
           <w:lang w:val="en-US"/>
         </w:rPr>
+        <w:t>HEAD</w:t>
+      </w:r>
+      <w:r>
+        <w:rPr>
+          <w:rFonts w:ascii="Times New Roman" w:hAnsi="Times New Roman" w:cs="Times New Roman"/>
+          <w:sz w:val="28"/>
+          <w:szCs w:val="28"/>
+        </w:rPr>
         <w:t xml:space="preserve"> </w:t>
       </w:r>
-      <w:proofErr w:type="spellStart"/>
       <w:r>
         <w:rPr>
           <w:rFonts w:ascii="Times New Roman" w:hAnsi="Times New Roman" w:cs="Times New Roman"/>
@@ -2721,9 +2611,83 @@
           <w:szCs w:val="28"/>
           <w:lang w:val="en-US"/>
         </w:rPr>
+        <w:t>new</w:t>
+      </w:r>
+      <w:r>
+        <w:rPr>
+          <w:rFonts w:ascii="Times New Roman" w:hAnsi="Times New Roman" w:cs="Times New Roman"/>
+          <w:sz w:val="28"/>
+          <w:szCs w:val="28"/>
+        </w:rPr>
+        <w:t>_</w:t>
+      </w:r>
+      <w:r>
+        <w:rPr>
+          <w:rFonts w:ascii="Times New Roman" w:hAnsi="Times New Roman" w:cs="Times New Roman"/>
+          <w:sz w:val="28"/>
+          <w:szCs w:val="28"/>
+          <w:lang w:val="en-US"/>
+        </w:rPr>
+        <w:t>project</w:t>
+      </w:r>
+      <w:r>
+        <w:rPr>
+          <w:rFonts w:ascii="Times New Roman" w:hAnsi="Times New Roman" w:cs="Times New Roman"/>
+          <w:sz w:val="28"/>
+          <w:szCs w:val="28"/>
+        </w:rPr>
+        <w:t>.</w:t>
+      </w:r>
+      <w:r>
+        <w:rPr>
+          <w:rFonts w:ascii="Times New Roman" w:hAnsi="Times New Roman" w:cs="Times New Roman"/>
+          <w:sz w:val="28"/>
+          <w:szCs w:val="28"/>
+          <w:lang w:val="en-US"/>
+        </w:rPr>
+        <w:t>cs</w:t>
+      </w:r>
+      <w:r>
+        <w:rPr>
+          <w:rFonts w:ascii="Times New Roman" w:hAnsi="Times New Roman" w:cs="Times New Roman"/>
+          <w:sz w:val="28"/>
+          <w:szCs w:val="28"/>
+        </w:rPr>
+        <w:t xml:space="preserve"> </w:t>
+      </w:r>
+      <w:r>
+        <w:rPr>
+          <w:rFonts w:ascii="Times New Roman" w:hAnsi="Times New Roman" w:cs="Times New Roman"/>
+          <w:sz w:val="28"/>
+          <w:szCs w:val="28"/>
+        </w:rPr>
+        <w:t>и</w:t>
+      </w:r>
+      <w:r>
+        <w:rPr>
+          <w:rFonts w:ascii="Times New Roman" w:hAnsi="Times New Roman" w:cs="Times New Roman"/>
+          <w:sz w:val="28"/>
+          <w:szCs w:val="28"/>
+        </w:rPr>
+        <w:t xml:space="preserve"> </w:t>
+      </w:r>
+      <w:r>
+        <w:rPr>
+          <w:rFonts w:ascii="Times New Roman" w:hAnsi="Times New Roman" w:cs="Times New Roman"/>
+          <w:sz w:val="28"/>
+          <w:szCs w:val="28"/>
+          <w:lang w:val="en-US"/>
+        </w:rPr>
         <w:t>git</w:t>
       </w:r>
-      <w:proofErr w:type="spellEnd"/>
+      <w:r>
+        <w:rPr>
+          <w:rFonts w:ascii="Times New Roman" w:hAnsi="Times New Roman" w:cs="Times New Roman"/>
+          <w:sz w:val="28"/>
+          <w:szCs w:val="28"/>
+        </w:rPr>
+        <w:t xml:space="preserve"> </w:t>
+      </w:r>
       <w:r>
         <w:rPr>
           <w:rFonts w:ascii="Times New Roman" w:hAnsi="Times New Roman" w:cs="Times New Roman"/>
@@ -2731,9 +2695,16 @@
           <w:szCs w:val="28"/>
           <w:lang w:val="en-US"/>
         </w:rPr>
-        <w:t xml:space="preserve"> reset HEAD </w:t>
-      </w:r>
-      <w:proofErr w:type="spellStart"/>
+        <w:t>checkout</w:t>
+      </w:r>
+      <w:r>
+        <w:rPr>
+          <w:rFonts w:ascii="Times New Roman" w:hAnsi="Times New Roman" w:cs="Times New Roman"/>
+          <w:sz w:val="28"/>
+          <w:szCs w:val="28"/>
+        </w:rPr>
+        <w:t xml:space="preserve"> </w:t>
+      </w:r>
       <w:r>
         <w:rPr>
           <w:rFonts w:ascii="Times New Roman" w:hAnsi="Times New Roman" w:cs="Times New Roman"/>
@@ -2741,9 +2712,16 @@
           <w:szCs w:val="28"/>
           <w:lang w:val="en-US"/>
         </w:rPr>
-        <w:t>new_project</w:t>
-      </w:r>
-      <w:proofErr w:type="spellEnd"/>
+        <w:t>new</w:t>
+      </w:r>
+      <w:r>
+        <w:rPr>
+          <w:rFonts w:ascii="Times New Roman" w:hAnsi="Times New Roman" w:cs="Times New Roman"/>
+          <w:sz w:val="28"/>
+          <w:szCs w:val="28"/>
+        </w:rPr>
+        <w:t>_</w:t>
+      </w:r>
       <w:r>
         <w:rPr>
           <w:rFonts w:ascii="Times New Roman" w:hAnsi="Times New Roman" w:cs="Times New Roman"/>
@@ -2751,9 +2729,16 @@
           <w:szCs w:val="28"/>
           <w:lang w:val="en-US"/>
         </w:rPr>
-        <w:t xml:space="preserve"> .</w:t>
-      </w:r>
-      <w:proofErr w:type="spellStart"/>
+        <w:t>project</w:t>
+      </w:r>
+      <w:r>
+        <w:rPr>
+          <w:rFonts w:ascii="Times New Roman" w:hAnsi="Times New Roman" w:cs="Times New Roman"/>
+          <w:sz w:val="28"/>
+          <w:szCs w:val="28"/>
+        </w:rPr>
+        <w:t>.</w:t>
+      </w:r>
       <w:r>
         <w:rPr>
           <w:rFonts w:ascii="Times New Roman" w:hAnsi="Times New Roman" w:cs="Times New Roman"/>
@@ -2763,13 +2748,11 @@
         </w:rPr>
         <w:t>cs</w:t>
       </w:r>
-      <w:proofErr w:type="spellEnd"/>
-      <w:r>
-        <w:rPr>
-          <w:rFonts w:ascii="Times New Roman" w:hAnsi="Times New Roman" w:cs="Times New Roman"/>
-          <w:sz w:val="28"/>
-          <w:szCs w:val="28"/>
-          <w:lang w:val="en-US"/>
+      <w:r>
+        <w:rPr>
+          <w:rFonts w:ascii="Times New Roman" w:hAnsi="Times New Roman" w:cs="Times New Roman"/>
+          <w:sz w:val="28"/>
+          <w:szCs w:val="28"/>
         </w:rPr>
         <w:t xml:space="preserve"> </w:t>
       </w:r>
@@ -2779,54 +2762,29 @@
           <w:sz w:val="28"/>
           <w:szCs w:val="28"/>
         </w:rPr>
-        <w:t>и</w:t>
-      </w:r>
-      <w:r>
-        <w:rPr>
-          <w:rFonts w:ascii="Times New Roman" w:hAnsi="Times New Roman" w:cs="Times New Roman"/>
-          <w:sz w:val="28"/>
-          <w:szCs w:val="28"/>
-          <w:lang w:val="en-US"/>
+        <w:t>можно</w:t>
+      </w:r>
+      <w:r>
+        <w:rPr>
+          <w:rFonts w:ascii="Times New Roman" w:hAnsi="Times New Roman" w:cs="Times New Roman"/>
+          <w:sz w:val="28"/>
+          <w:szCs w:val="28"/>
         </w:rPr>
         <w:t xml:space="preserve"> </w:t>
       </w:r>
-      <w:proofErr w:type="spellStart"/>
-      <w:r>
-        <w:rPr>
-          <w:rFonts w:ascii="Times New Roman" w:hAnsi="Times New Roman" w:cs="Times New Roman"/>
-          <w:sz w:val="28"/>
-          <w:szCs w:val="28"/>
-          <w:lang w:val="en-US"/>
-        </w:rPr>
-        <w:t>git</w:t>
-      </w:r>
-      <w:proofErr w:type="spellEnd"/>
-      <w:r>
-        <w:rPr>
-          <w:rFonts w:ascii="Times New Roman" w:hAnsi="Times New Roman" w:cs="Times New Roman"/>
-          <w:sz w:val="28"/>
-          <w:szCs w:val="28"/>
-          <w:lang w:val="en-US"/>
-        </w:rPr>
-        <w:t xml:space="preserve"> checkout </w:t>
-      </w:r>
-      <w:proofErr w:type="spellStart"/>
-      <w:r>
-        <w:rPr>
-          <w:rFonts w:ascii="Times New Roman" w:hAnsi="Times New Roman" w:cs="Times New Roman"/>
-          <w:sz w:val="28"/>
-          <w:szCs w:val="28"/>
-          <w:lang w:val="en-US"/>
-        </w:rPr>
-        <w:t>new_project.cs</w:t>
-      </w:r>
-      <w:proofErr w:type="spellEnd"/>
-      <w:r>
-        <w:rPr>
-          <w:rFonts w:ascii="Times New Roman" w:hAnsi="Times New Roman" w:cs="Times New Roman"/>
-          <w:sz w:val="28"/>
-          <w:szCs w:val="28"/>
-          <w:lang w:val="en-US"/>
+      <w:r>
+        <w:rPr>
+          <w:rFonts w:ascii="Times New Roman" w:hAnsi="Times New Roman" w:cs="Times New Roman"/>
+          <w:sz w:val="28"/>
+          <w:szCs w:val="28"/>
+        </w:rPr>
+        <w:t>откатить</w:t>
+      </w:r>
+      <w:r>
+        <w:rPr>
+          <w:rFonts w:ascii="Times New Roman" w:hAnsi="Times New Roman" w:cs="Times New Roman"/>
+          <w:sz w:val="28"/>
+          <w:szCs w:val="28"/>
         </w:rPr>
         <w:t xml:space="preserve"> </w:t>
       </w:r>
@@ -2836,40 +2794,6 @@
           <w:sz w:val="28"/>
           <w:szCs w:val="28"/>
         </w:rPr>
-        <w:t>можно</w:t>
-      </w:r>
-      <w:r>
-        <w:rPr>
-          <w:rFonts w:ascii="Times New Roman" w:hAnsi="Times New Roman" w:cs="Times New Roman"/>
-          <w:sz w:val="28"/>
-          <w:szCs w:val="28"/>
-          <w:lang w:val="en-US"/>
-        </w:rPr>
-        <w:t xml:space="preserve"> </w:t>
-      </w:r>
-      <w:r>
-        <w:rPr>
-          <w:rFonts w:ascii="Times New Roman" w:hAnsi="Times New Roman" w:cs="Times New Roman"/>
-          <w:sz w:val="28"/>
-          <w:szCs w:val="28"/>
-        </w:rPr>
-        <w:t>откатить</w:t>
-      </w:r>
-      <w:r>
-        <w:rPr>
-          <w:rFonts w:ascii="Times New Roman" w:hAnsi="Times New Roman" w:cs="Times New Roman"/>
-          <w:sz w:val="28"/>
-          <w:szCs w:val="28"/>
-          <w:lang w:val="en-US"/>
-        </w:rPr>
-        <w:t xml:space="preserve"> </w:t>
-      </w:r>
-      <w:r>
-        <w:rPr>
-          <w:rFonts w:ascii="Times New Roman" w:hAnsi="Times New Roman" w:cs="Times New Roman"/>
-          <w:sz w:val="28"/>
-          <w:szCs w:val="28"/>
-        </w:rPr>
         <w:t>изменения</w:t>
       </w:r>
       <w:r>
@@ -2877,7 +2801,6 @@
           <w:rFonts w:ascii="Times New Roman" w:hAnsi="Times New Roman" w:cs="Times New Roman"/>
           <w:sz w:val="28"/>
           <w:szCs w:val="28"/>
-          <w:lang w:val="en-US"/>
         </w:rPr>
         <w:t>.</w:t>
       </w:r>
@@ -2907,7 +2830,7 @@
                     </pic:cNvPicPr>
                   </pic:nvPicPr>
                   <pic:blipFill>
-                    <a:blip r:embed="rId16">
+                    <a:blip r:embed="rId15">
                       <a:extLst>
                         <a:ext uri="{28A0092B-C50C-407E-A947-70E740481C1C}">
                           <a14:useLocalDpi xmlns:a14="http://schemas.microsoft.com/office/drawing/2010/main" val="0"/>
@@ -3003,7 +2926,6 @@
         </w:rPr>
         <w:t>.</w:t>
       </w:r>
-      <w:proofErr w:type="spellStart"/>
       <w:r>
         <w:rPr>
           <w:rFonts w:ascii="Times New Roman" w:hAnsi="Times New Roman" w:cs="Times New Roman"/>
@@ -3013,7 +2935,6 @@
         </w:rPr>
         <w:t>cs</w:t>
       </w:r>
-      <w:proofErr w:type="spellEnd"/>
       <w:r>
         <w:rPr>
           <w:rFonts w:ascii="Times New Roman" w:hAnsi="Times New Roman" w:cs="Times New Roman"/>
@@ -3044,18 +2965,8 @@
           <w:sz w:val="28"/>
           <w:szCs w:val="28"/>
         </w:rPr>
-        <w:t xml:space="preserve">Он был случайно проиндексирован и к нему добавился </w:t>
-      </w:r>
-      <w:proofErr w:type="spellStart"/>
-      <w:r>
-        <w:rPr>
-          <w:rFonts w:ascii="Times New Roman" w:hAnsi="Times New Roman" w:cs="Times New Roman"/>
-          <w:sz w:val="28"/>
-          <w:szCs w:val="28"/>
-        </w:rPr>
-        <w:t>коммит</w:t>
-      </w:r>
-      <w:proofErr w:type="spellEnd"/>
+        <w:t>Он был случайно проиндексирован и к нему добавился коммит</w:t>
+      </w:r>
       <w:r>
         <w:rPr>
           <w:rFonts w:ascii="Times New Roman" w:hAnsi="Times New Roman" w:cs="Times New Roman"/>
@@ -3072,7 +2983,6 @@
         </w:rPr>
         <w:t xml:space="preserve">В таком случае при помощи команды </w:t>
       </w:r>
-      <w:proofErr w:type="spellStart"/>
       <w:r>
         <w:rPr>
           <w:rFonts w:ascii="Times New Roman" w:hAnsi="Times New Roman" w:cs="Times New Roman"/>
@@ -3082,7 +2992,6 @@
         </w:rPr>
         <w:t>git</w:t>
       </w:r>
-      <w:proofErr w:type="spellEnd"/>
       <w:r>
         <w:rPr>
           <w:rFonts w:ascii="Times New Roman" w:hAnsi="Times New Roman" w:cs="Times New Roman"/>
@@ -3190,43 +3099,7 @@
           <w:sz w:val="28"/>
           <w:szCs w:val="28"/>
         </w:rPr>
-        <w:t xml:space="preserve">но </w:t>
-      </w:r>
-      <w:proofErr w:type="gramStart"/>
-      <w:r>
-        <w:rPr>
-          <w:rFonts w:ascii="Times New Roman" w:hAnsi="Times New Roman" w:cs="Times New Roman"/>
-          <w:sz w:val="28"/>
-          <w:szCs w:val="28"/>
-        </w:rPr>
-        <w:t>данный</w:t>
-      </w:r>
-      <w:proofErr w:type="gramEnd"/>
-      <w:r>
-        <w:rPr>
-          <w:rFonts w:ascii="Times New Roman" w:hAnsi="Times New Roman" w:cs="Times New Roman"/>
-          <w:sz w:val="28"/>
-          <w:szCs w:val="28"/>
-        </w:rPr>
-        <w:t xml:space="preserve"> </w:t>
-      </w:r>
-      <w:proofErr w:type="spellStart"/>
-      <w:r>
-        <w:rPr>
-          <w:rFonts w:ascii="Times New Roman" w:hAnsi="Times New Roman" w:cs="Times New Roman"/>
-          <w:sz w:val="28"/>
-          <w:szCs w:val="28"/>
-        </w:rPr>
-        <w:t>коммит</w:t>
-      </w:r>
-      <w:proofErr w:type="spellEnd"/>
-      <w:r>
-        <w:rPr>
-          <w:rFonts w:ascii="Times New Roman" w:hAnsi="Times New Roman" w:cs="Times New Roman"/>
-          <w:sz w:val="28"/>
-          <w:szCs w:val="28"/>
-        </w:rPr>
-        <w:t xml:space="preserve"> всё равно останется в истории файлов</w:t>
+        <w:t>но данный коммит всё равно останется в истории файлов</w:t>
       </w:r>
       <w:r>
         <w:rPr>
@@ -3254,7 +3127,7 @@
                     </pic:cNvPicPr>
                   </pic:nvPicPr>
                   <pic:blipFill>
-                    <a:blip r:embed="rId17">
+                    <a:blip r:embed="rId16">
                       <a:extLst>
                         <a:ext uri="{28A0092B-C50C-407E-A947-70E740481C1C}">
                           <a14:useLocalDpi xmlns:a14="http://schemas.microsoft.com/office/drawing/2010/main" val="0"/>
@@ -3376,7 +3249,7 @@
                     </pic:cNvPicPr>
                   </pic:nvPicPr>
                   <pic:blipFill>
-                    <a:blip r:embed="rId18">
+                    <a:blip r:embed="rId17">
                       <a:extLst>
                         <a:ext uri="{28A0092B-C50C-407E-A947-70E740481C1C}">
                           <a14:useLocalDpi xmlns:a14="http://schemas.microsoft.com/office/drawing/2010/main" val="0"/>
@@ -3436,45 +3309,8 @@
           <w:sz w:val="28"/>
           <w:szCs w:val="28"/>
         </w:rPr>
-        <w:t xml:space="preserve">Можно исправить уже </w:t>
-      </w:r>
-      <w:proofErr w:type="gramStart"/>
-      <w:r>
-        <w:rPr>
-          <w:rFonts w:ascii="Times New Roman" w:hAnsi="Times New Roman" w:cs="Times New Roman"/>
-          <w:sz w:val="28"/>
-          <w:szCs w:val="28"/>
-        </w:rPr>
-        <w:t>проиндексированный</w:t>
-      </w:r>
-      <w:proofErr w:type="gramEnd"/>
-      <w:r>
-        <w:rPr>
-          <w:rFonts w:ascii="Times New Roman" w:hAnsi="Times New Roman" w:cs="Times New Roman"/>
-          <w:sz w:val="28"/>
-          <w:szCs w:val="28"/>
-        </w:rPr>
-        <w:t xml:space="preserve"> </w:t>
-      </w:r>
-      <w:proofErr w:type="spellStart"/>
-      <w:r>
-        <w:rPr>
-          <w:rFonts w:ascii="Times New Roman" w:hAnsi="Times New Roman" w:cs="Times New Roman"/>
-          <w:sz w:val="28"/>
-          <w:szCs w:val="28"/>
-        </w:rPr>
-        <w:t>коммит</w:t>
-      </w:r>
-      <w:proofErr w:type="spellEnd"/>
-      <w:r>
-        <w:rPr>
-          <w:rFonts w:ascii="Times New Roman" w:hAnsi="Times New Roman" w:cs="Times New Roman"/>
-          <w:sz w:val="28"/>
-          <w:szCs w:val="28"/>
-        </w:rPr>
-        <w:t xml:space="preserve"> без его удаления при помощи команды </w:t>
-      </w:r>
-      <w:proofErr w:type="spellStart"/>
+        <w:t xml:space="preserve">Можно исправить уже проиндексированный коммит без его удаления при помощи команды </w:t>
+      </w:r>
       <w:r>
         <w:rPr>
           <w:rFonts w:ascii="Times New Roman" w:hAnsi="Times New Roman" w:cs="Times New Roman"/>
@@ -3484,7 +3320,6 @@
         </w:rPr>
         <w:t>git</w:t>
       </w:r>
-      <w:proofErr w:type="spellEnd"/>
       <w:r>
         <w:rPr>
           <w:rFonts w:ascii="Times New Roman" w:hAnsi="Times New Roman" w:cs="Times New Roman"/>
@@ -3570,7 +3405,7 @@
                     </pic:cNvPicPr>
                   </pic:nvPicPr>
                   <pic:blipFill>
-                    <a:blip r:embed="rId19">
+                    <a:blip r:embed="rId18">
                       <a:extLst>
                         <a:ext uri="{28A0092B-C50C-407E-A947-70E740481C1C}">
                           <a14:useLocalDpi xmlns:a14="http://schemas.microsoft.com/office/drawing/2010/main" val="0"/>
@@ -3626,7 +3461,6 @@
         <w:lastRenderedPageBreak/>
         <w:t xml:space="preserve">Создание ветки </w:t>
       </w:r>
-      <w:proofErr w:type="spellStart"/>
       <w:r>
         <w:rPr>
           <w:rFonts w:ascii="Times New Roman" w:hAnsi="Times New Roman" w:cs="Times New Roman"/>
@@ -3636,7 +3470,6 @@
         </w:rPr>
         <w:t>config</w:t>
       </w:r>
-      <w:proofErr w:type="spellEnd"/>
       <w:r>
         <w:rPr>
           <w:rFonts w:ascii="Times New Roman" w:hAnsi="Times New Roman" w:cs="Times New Roman"/>
@@ -3670,7 +3503,6 @@
         </w:rPr>
         <w:t xml:space="preserve">и добавление в неё файла </w:t>
       </w:r>
-      <w:proofErr w:type="spellStart"/>
       <w:r>
         <w:rPr>
           <w:rFonts w:ascii="Times New Roman" w:hAnsi="Times New Roman" w:cs="Times New Roman"/>
@@ -3680,7 +3512,6 @@
         </w:rPr>
         <w:t>config</w:t>
       </w:r>
-      <w:proofErr w:type="spellEnd"/>
       <w:r>
         <w:rPr>
           <w:rFonts w:ascii="Times New Roman" w:hAnsi="Times New Roman" w:cs="Times New Roman"/>
@@ -3689,7 +3520,6 @@
         </w:rPr>
         <w:t>.</w:t>
       </w:r>
-      <w:proofErr w:type="spellStart"/>
       <w:r>
         <w:rPr>
           <w:rFonts w:ascii="Times New Roman" w:hAnsi="Times New Roman" w:cs="Times New Roman"/>
@@ -3699,7 +3529,6 @@
         </w:rPr>
         <w:t>cfg</w:t>
       </w:r>
-      <w:proofErr w:type="spellEnd"/>
       <w:r>
         <w:rPr>
           <w:rFonts w:ascii="Times New Roman" w:hAnsi="Times New Roman" w:cs="Times New Roman"/>
@@ -3734,7 +3563,7 @@
                     </pic:cNvPicPr>
                   </pic:nvPicPr>
                   <pic:blipFill>
-                    <a:blip r:embed="rId20">
+                    <a:blip r:embed="rId19">
                       <a:extLst>
                         <a:ext uri="{28A0092B-C50C-407E-A947-70E740481C1C}">
                           <a14:useLocalDpi xmlns:a14="http://schemas.microsoft.com/office/drawing/2010/main" val="0"/>
@@ -3786,7 +3615,7 @@
           <w:noProof/>
           <w:sz w:val="28"/>
           <w:szCs w:val="28"/>
-          <w:lang w:val="en-US" w:eastAsia="ru-RU"/>
+          <w:lang w:eastAsia="ru-RU"/>
         </w:rPr>
       </w:pPr>
     </w:p>
@@ -3922,7 +3751,7 @@
                     </pic:cNvPicPr>
                   </pic:nvPicPr>
                   <pic:blipFill>
-                    <a:blip r:embed="rId21">
+                    <a:blip r:embed="rId20">
                       <a:extLst>
                         <a:ext uri="{28A0092B-C50C-407E-A947-70E740481C1C}">
                           <a14:useLocalDpi xmlns:a14="http://schemas.microsoft.com/office/drawing/2010/main" val="0"/>
@@ -4118,7 +3947,7 @@
                     </pic:cNvPicPr>
                   </pic:nvPicPr>
                   <pic:blipFill>
-                    <a:blip r:embed="rId22">
+                    <a:blip r:embed="rId21">
                       <a:extLst>
                         <a:ext uri="{28A0092B-C50C-407E-A947-70E740481C1C}">
                           <a14:useLocalDpi xmlns:a14="http://schemas.microsoft.com/office/drawing/2010/main" val="0"/>
@@ -4500,7 +4329,7 @@
                     </pic:cNvPicPr>
                   </pic:nvPicPr>
                   <pic:blipFill>
-                    <a:blip r:embed="rId23">
+                    <a:blip r:embed="rId22">
                       <a:extLst>
                         <a:ext uri="{28A0092B-C50C-407E-A947-70E740481C1C}">
                           <a14:useLocalDpi xmlns:a14="http://schemas.microsoft.com/office/drawing/2010/main" val="0"/>
@@ -4569,7 +4398,7 @@
                     </pic:cNvPicPr>
                   </pic:nvPicPr>
                   <pic:blipFill>
-                    <a:blip r:embed="rId24">
+                    <a:blip r:embed="rId23">
                       <a:extLst>
                         <a:ext uri="{28A0092B-C50C-407E-A947-70E740481C1C}">
                           <a14:useLocalDpi xmlns:a14="http://schemas.microsoft.com/office/drawing/2010/main" val="0"/>
@@ -4609,7 +4438,7 @@
           <w:noProof/>
           <w:sz w:val="28"/>
           <w:szCs w:val="28"/>
-          <w:lang w:val="en-US" w:eastAsia="ru-RU"/>
+          <w:lang w:eastAsia="ru-RU"/>
         </w:rPr>
       </w:pPr>
       <w:r>
@@ -4651,7 +4480,29 @@
           <w:szCs w:val="28"/>
           <w:lang w:eastAsia="ru-RU"/>
         </w:rPr>
-        <w:t xml:space="preserve">в вторую ветку был добавлен испралвенный файл </w:t>
+        <w:t>в</w:t>
+      </w:r>
+      <w:r>
+        <w:rPr>
+          <w:rFonts w:ascii="Times New Roman" w:hAnsi="Times New Roman" w:cs="Times New Roman"/>
+          <w:noProof/>
+          <w:sz w:val="28"/>
+          <w:szCs w:val="28"/>
+          <w:lang w:eastAsia="ru-RU"/>
+        </w:rPr>
+        <w:t>о</w:t>
+      </w:r>
+      <w:bookmarkStart w:id="0" w:name="_GoBack"/>
+      <w:bookmarkEnd w:id="0"/>
+      <w:r>
+        <w:rPr>
+          <w:rFonts w:ascii="Times New Roman" w:hAnsi="Times New Roman" w:cs="Times New Roman"/>
+          <w:noProof/>
+          <w:sz w:val="28"/>
+          <w:szCs w:val="28"/>
+          <w:lang w:eastAsia="ru-RU"/>
+        </w:rPr>
+        <w:t xml:space="preserve"> вторую ветку был добавлен испралвенный файл </w:t>
       </w:r>
       <w:r>
         <w:rPr>
@@ -4762,7 +4613,7 @@
           <w:noProof/>
           <w:sz w:val="28"/>
           <w:szCs w:val="28"/>
-          <w:lang w:val="en-US" w:eastAsia="ru-RU"/>
+          <w:lang w:eastAsia="ru-RU"/>
         </w:rPr>
       </w:pPr>
       <w:r>
@@ -4801,7 +4652,7 @@
                     </pic:cNvPicPr>
                   </pic:nvPicPr>
                   <pic:blipFill>
-                    <a:blip r:embed="rId25">
+                    <a:blip r:embed="rId24">
                       <a:extLst>
                         <a:ext uri="{28A0092B-C50C-407E-A947-70E740481C1C}">
                           <a14:useLocalDpi xmlns:a14="http://schemas.microsoft.com/office/drawing/2010/main" val="0"/>
@@ -4841,7 +4692,7 @@
           <w:noProof/>
           <w:sz w:val="28"/>
           <w:szCs w:val="28"/>
-          <w:lang w:val="en-US" w:eastAsia="ru-RU"/>
+          <w:lang w:eastAsia="ru-RU"/>
         </w:rPr>
       </w:pPr>
     </w:p>
@@ -4933,7 +4784,7 @@
                     </pic:cNvPicPr>
                   </pic:nvPicPr>
                   <pic:blipFill>
-                    <a:blip r:embed="rId26">
+                    <a:blip r:embed="rId25">
                       <a:extLst>
                         <a:ext uri="{28A0092B-C50C-407E-A947-70E740481C1C}">
                           <a14:useLocalDpi xmlns:a14="http://schemas.microsoft.com/office/drawing/2010/main" val="0"/>
@@ -5250,14 +5101,1181 @@
     <w:p>
       <w:pPr>
         <w:pStyle w:val="a3"/>
-        <w:rPr>
-          <w:rFonts w:ascii="Times New Roman" w:hAnsi="Times New Roman" w:cs="Times New Roman"/>
-          <w:noProof/>
-          <w:sz w:val="28"/>
-          <w:szCs w:val="28"/>
-          <w:lang w:eastAsia="ru-RU"/>
-        </w:rPr>
-      </w:pPr>
+        <w:jc w:val="center"/>
+        <w:rPr>
+          <w:rFonts w:ascii="Times New Roman" w:hAnsi="Times New Roman" w:cs="Times New Roman"/>
+          <w:b/>
+          <w:noProof/>
+          <w:sz w:val="36"/>
+          <w:szCs w:val="28"/>
+          <w:lang w:eastAsia="ru-RU"/>
+        </w:rPr>
+      </w:pPr>
+      <w:r>
+        <w:rPr>
+          <w:rFonts w:ascii="Times New Roman" w:hAnsi="Times New Roman" w:cs="Times New Roman"/>
+          <w:b/>
+          <w:noProof/>
+          <w:sz w:val="36"/>
+          <w:szCs w:val="28"/>
+          <w:lang w:eastAsia="ru-RU"/>
+        </w:rPr>
+        <w:t>Ответы на</w:t>
+      </w:r>
+      <w:r>
+        <w:rPr>
+          <w:rFonts w:ascii="Times New Roman" w:hAnsi="Times New Roman" w:cs="Times New Roman"/>
+          <w:b/>
+          <w:noProof/>
+          <w:sz w:val="36"/>
+          <w:szCs w:val="28"/>
+          <w:lang w:eastAsia="ru-RU"/>
+        </w:rPr>
+        <w:t xml:space="preserve"> контрольные вопросы</w:t>
+      </w:r>
+    </w:p>
+    <w:p>
+      <w:pPr>
+        <w:pStyle w:val="a3"/>
+        <w:numPr>
+          <w:ilvl w:val="0"/>
+          <w:numId w:val="3"/>
+        </w:numPr>
+        <w:rPr>
+          <w:rFonts w:ascii="Times New Roman" w:hAnsi="Times New Roman" w:cs="Times New Roman"/>
+          <w:noProof/>
+          <w:sz w:val="36"/>
+          <w:szCs w:val="28"/>
+          <w:lang w:eastAsia="ru-RU"/>
+        </w:rPr>
+      </w:pPr>
+      <w:r>
+        <w:rPr>
+          <w:rFonts w:ascii="Times New Roman" w:hAnsi="Times New Roman" w:cs="Times New Roman"/>
+          <w:noProof/>
+          <w:sz w:val="36"/>
+          <w:szCs w:val="28"/>
+          <w:lang w:val="en-US" w:eastAsia="ru-RU"/>
+        </w:rPr>
+        <w:t>Git</w:t>
+      </w:r>
+      <w:r>
+        <w:rPr>
+          <w:rFonts w:ascii="Times New Roman" w:hAnsi="Times New Roman" w:cs="Times New Roman"/>
+          <w:noProof/>
+          <w:sz w:val="36"/>
+          <w:szCs w:val="28"/>
+          <w:lang w:eastAsia="ru-RU"/>
+        </w:rPr>
+        <w:t xml:space="preserve"> – </w:t>
+      </w:r>
+      <w:r>
+        <w:rPr>
+          <w:rFonts w:ascii="Times New Roman" w:hAnsi="Times New Roman" w:cs="Times New Roman"/>
+          <w:noProof/>
+          <w:sz w:val="36"/>
+          <w:szCs w:val="28"/>
+          <w:lang w:eastAsia="ru-RU"/>
+        </w:rPr>
+        <w:t>это ПО</w:t>
+      </w:r>
+      <w:r>
+        <w:rPr>
+          <w:rFonts w:ascii="Times New Roman" w:hAnsi="Times New Roman" w:cs="Times New Roman"/>
+          <w:noProof/>
+          <w:sz w:val="36"/>
+          <w:szCs w:val="28"/>
+          <w:lang w:eastAsia="ru-RU"/>
+        </w:rPr>
+        <w:t xml:space="preserve">, </w:t>
+      </w:r>
+      <w:r>
+        <w:rPr>
+          <w:rFonts w:ascii="Times New Roman" w:hAnsi="Times New Roman" w:cs="Times New Roman"/>
+          <w:noProof/>
+          <w:sz w:val="36"/>
+          <w:szCs w:val="28"/>
+          <w:lang w:eastAsia="ru-RU"/>
+        </w:rPr>
+        <w:t>позволяющее отслеживать изменения файлов</w:t>
+      </w:r>
+      <w:r>
+        <w:rPr>
+          <w:rFonts w:ascii="Times New Roman" w:hAnsi="Times New Roman" w:cs="Times New Roman"/>
+          <w:noProof/>
+          <w:sz w:val="36"/>
+          <w:szCs w:val="28"/>
+          <w:lang w:eastAsia="ru-RU"/>
+        </w:rPr>
+        <w:t xml:space="preserve">, </w:t>
+      </w:r>
+      <w:r>
+        <w:rPr>
+          <w:rFonts w:ascii="Times New Roman" w:hAnsi="Times New Roman" w:cs="Times New Roman"/>
+          <w:noProof/>
+          <w:sz w:val="36"/>
+          <w:szCs w:val="28"/>
+          <w:lang w:eastAsia="ru-RU"/>
+        </w:rPr>
+        <w:t>просматривать</w:t>
+      </w:r>
+      <w:r>
+        <w:rPr>
+          <w:rFonts w:ascii="Times New Roman" w:hAnsi="Times New Roman" w:cs="Times New Roman"/>
+          <w:noProof/>
+          <w:sz w:val="36"/>
+          <w:szCs w:val="28"/>
+          <w:lang w:eastAsia="ru-RU"/>
+        </w:rPr>
+        <w:t xml:space="preserve">, </w:t>
+      </w:r>
+      <w:r>
+        <w:rPr>
+          <w:rFonts w:ascii="Times New Roman" w:hAnsi="Times New Roman" w:cs="Times New Roman"/>
+          <w:noProof/>
+          <w:sz w:val="36"/>
+          <w:szCs w:val="28"/>
+          <w:lang w:eastAsia="ru-RU"/>
+        </w:rPr>
+        <w:t>кто и когда внёс измениея</w:t>
+      </w:r>
+      <w:r>
+        <w:rPr>
+          <w:rFonts w:ascii="Times New Roman" w:hAnsi="Times New Roman" w:cs="Times New Roman"/>
+          <w:noProof/>
+          <w:sz w:val="36"/>
+          <w:szCs w:val="28"/>
+          <w:lang w:eastAsia="ru-RU"/>
+        </w:rPr>
+        <w:t xml:space="preserve">, </w:t>
+      </w:r>
+      <w:r>
+        <w:rPr>
+          <w:rFonts w:ascii="Times New Roman" w:hAnsi="Times New Roman" w:cs="Times New Roman"/>
+          <w:noProof/>
+          <w:sz w:val="36"/>
+          <w:szCs w:val="28"/>
+          <w:lang w:eastAsia="ru-RU"/>
+        </w:rPr>
+        <w:t>при необходимости совершать откат</w:t>
+      </w:r>
+      <w:r>
+        <w:rPr>
+          <w:rFonts w:ascii="Times New Roman" w:hAnsi="Times New Roman" w:cs="Times New Roman"/>
+          <w:noProof/>
+          <w:sz w:val="36"/>
+          <w:szCs w:val="28"/>
+          <w:lang w:eastAsia="ru-RU"/>
+        </w:rPr>
+        <w:t>.</w:t>
+      </w:r>
+    </w:p>
+    <w:p>
+      <w:pPr>
+        <w:pStyle w:val="a3"/>
+        <w:numPr>
+          <w:ilvl w:val="0"/>
+          <w:numId w:val="3"/>
+        </w:numPr>
+        <w:shd w:val="clear" w:color="auto" w:fill="FFFFFF"/>
+        <w:rPr>
+          <w:rFonts w:ascii="Times New Roman" w:hAnsi="Times New Roman" w:cs="Times New Roman"/>
+          <w:noProof/>
+          <w:sz w:val="36"/>
+          <w:szCs w:val="28"/>
+          <w:lang w:eastAsia="ru-RU"/>
+        </w:rPr>
+      </w:pPr>
+      <w:r>
+        <w:rPr>
+          <w:rFonts w:ascii="Times New Roman" w:hAnsi="Times New Roman" w:cs="Times New Roman"/>
+          <w:noProof/>
+          <w:sz w:val="36"/>
+          <w:szCs w:val="28"/>
+          <w:lang w:val="en-US" w:eastAsia="ru-RU"/>
+        </w:rPr>
+        <w:t>Git</w:t>
+      </w:r>
+      <w:r>
+        <w:rPr>
+          <w:rFonts w:ascii="Times New Roman" w:hAnsi="Times New Roman" w:cs="Times New Roman"/>
+          <w:noProof/>
+          <w:sz w:val="36"/>
+          <w:szCs w:val="28"/>
+          <w:lang w:eastAsia="ru-RU"/>
+        </w:rPr>
+        <w:t xml:space="preserve"> предоставляет возможности </w:t>
+      </w:r>
+      <w:r>
+        <w:rPr>
+          <w:rFonts w:ascii="Times New Roman" w:hAnsi="Times New Roman" w:cs="Times New Roman"/>
+          <w:noProof/>
+          <w:sz w:val="36"/>
+          <w:szCs w:val="28"/>
+          <w:lang w:eastAsia="ru-RU"/>
+        </w:rPr>
+        <w:t>по отслеживанию изменений в проекте (кто и когда внёс изменения)</w:t>
+      </w:r>
+      <w:r>
+        <w:rPr>
+          <w:rFonts w:ascii="Times New Roman" w:hAnsi="Times New Roman" w:cs="Times New Roman"/>
+          <w:noProof/>
+          <w:sz w:val="36"/>
+          <w:szCs w:val="28"/>
+          <w:lang w:eastAsia="ru-RU"/>
+        </w:rPr>
+        <w:t xml:space="preserve">, </w:t>
+      </w:r>
+      <w:r>
+        <w:rPr>
+          <w:rFonts w:ascii="Times New Roman" w:hAnsi="Times New Roman" w:cs="Times New Roman"/>
+          <w:noProof/>
+          <w:sz w:val="36"/>
+          <w:szCs w:val="28"/>
+          <w:lang w:eastAsia="ru-RU"/>
+        </w:rPr>
+        <w:t>а также позволяет создавать новые и объединять уже существующие ветви проекта</w:t>
+      </w:r>
+      <w:r>
+        <w:rPr>
+          <w:rFonts w:ascii="Times New Roman" w:hAnsi="Times New Roman" w:cs="Times New Roman"/>
+          <w:noProof/>
+          <w:sz w:val="36"/>
+          <w:szCs w:val="28"/>
+          <w:lang w:eastAsia="ru-RU"/>
+        </w:rPr>
+        <w:t xml:space="preserve">, </w:t>
+      </w:r>
+      <w:r>
+        <w:rPr>
+          <w:rFonts w:ascii="Times New Roman" w:hAnsi="Times New Roman" w:cs="Times New Roman"/>
+          <w:noProof/>
+          <w:sz w:val="36"/>
+          <w:szCs w:val="28"/>
+          <w:lang w:eastAsia="ru-RU"/>
+        </w:rPr>
+        <w:t xml:space="preserve">более того </w:t>
+      </w:r>
+      <w:r>
+        <w:rPr>
+          <w:rFonts w:ascii="Times New Roman" w:hAnsi="Times New Roman" w:cs="Times New Roman"/>
+          <w:noProof/>
+          <w:sz w:val="36"/>
+          <w:szCs w:val="28"/>
+          <w:lang w:val="en-US" w:eastAsia="ru-RU"/>
+        </w:rPr>
+        <w:t>Git</w:t>
+      </w:r>
+      <w:r>
+        <w:rPr>
+          <w:rFonts w:ascii="Times New Roman" w:hAnsi="Times New Roman" w:cs="Times New Roman"/>
+          <w:noProof/>
+          <w:sz w:val="36"/>
+          <w:szCs w:val="28"/>
+          <w:lang w:eastAsia="ru-RU"/>
+        </w:rPr>
+        <w:t xml:space="preserve"> </w:t>
+      </w:r>
+      <w:r>
+        <w:rPr>
+          <w:rFonts w:ascii="Times New Roman" w:hAnsi="Times New Roman" w:cs="Times New Roman"/>
+          <w:noProof/>
+          <w:sz w:val="36"/>
+          <w:szCs w:val="28"/>
+          <w:lang w:eastAsia="ru-RU"/>
+        </w:rPr>
+        <w:t>производит контроль доступа пользователей к проекту</w:t>
+      </w:r>
+      <w:r>
+        <w:rPr>
+          <w:rFonts w:ascii="Times New Roman" w:hAnsi="Times New Roman" w:cs="Times New Roman"/>
+          <w:noProof/>
+          <w:sz w:val="36"/>
+          <w:szCs w:val="28"/>
+          <w:lang w:eastAsia="ru-RU"/>
+        </w:rPr>
+        <w:t>.</w:t>
+      </w:r>
+    </w:p>
+    <w:p>
+      <w:pPr>
+        <w:pStyle w:val="a3"/>
+        <w:numPr>
+          <w:ilvl w:val="0"/>
+          <w:numId w:val="3"/>
+        </w:numPr>
+        <w:shd w:val="clear" w:color="auto" w:fill="FFFFFF"/>
+        <w:rPr>
+          <w:rFonts w:ascii="Times New Roman" w:hAnsi="Times New Roman" w:cs="Times New Roman"/>
+          <w:noProof/>
+          <w:sz w:val="36"/>
+          <w:szCs w:val="28"/>
+          <w:lang w:eastAsia="ru-RU"/>
+        </w:rPr>
+      </w:pPr>
+      <w:r>
+        <w:rPr>
+          <w:rFonts w:ascii="Times New Roman" w:hAnsi="Times New Roman" w:cs="Times New Roman"/>
+          <w:noProof/>
+          <w:sz w:val="36"/>
+          <w:szCs w:val="28"/>
+          <w:lang w:eastAsia="ru-RU"/>
+        </w:rPr>
+        <w:t>Коммит – это действие</w:t>
+      </w:r>
+      <w:r>
+        <w:rPr>
+          <w:rFonts w:ascii="Times New Roman" w:hAnsi="Times New Roman" w:cs="Times New Roman"/>
+          <w:noProof/>
+          <w:sz w:val="36"/>
+          <w:szCs w:val="28"/>
+          <w:lang w:eastAsia="ru-RU"/>
+        </w:rPr>
+        <w:t xml:space="preserve">, </w:t>
+      </w:r>
+      <w:r>
+        <w:rPr>
+          <w:rFonts w:ascii="Times New Roman" w:hAnsi="Times New Roman" w:cs="Times New Roman"/>
+          <w:noProof/>
+          <w:sz w:val="36"/>
+          <w:szCs w:val="28"/>
+          <w:lang w:eastAsia="ru-RU"/>
+        </w:rPr>
+        <w:t>с помощью которого можно отправить изменённый файл в репозиторий</w:t>
+      </w:r>
+      <w:r>
+        <w:rPr>
+          <w:rFonts w:ascii="Times New Roman" w:hAnsi="Times New Roman" w:cs="Times New Roman"/>
+          <w:noProof/>
+          <w:sz w:val="36"/>
+          <w:szCs w:val="28"/>
+          <w:lang w:eastAsia="ru-RU"/>
+        </w:rPr>
+        <w:t>.</w:t>
+      </w:r>
+    </w:p>
+    <w:p>
+      <w:pPr>
+        <w:pStyle w:val="a3"/>
+        <w:numPr>
+          <w:ilvl w:val="0"/>
+          <w:numId w:val="3"/>
+        </w:numPr>
+        <w:shd w:val="clear" w:color="auto" w:fill="FFFFFF"/>
+        <w:rPr>
+          <w:rFonts w:ascii="Times New Roman" w:hAnsi="Times New Roman" w:cs="Times New Roman"/>
+          <w:noProof/>
+          <w:sz w:val="36"/>
+          <w:szCs w:val="28"/>
+          <w:lang w:eastAsia="ru-RU"/>
+        </w:rPr>
+      </w:pPr>
+      <w:r>
+        <w:rPr>
+          <w:rFonts w:ascii="Times New Roman" w:hAnsi="Times New Roman" w:cs="Times New Roman"/>
+          <w:noProof/>
+          <w:sz w:val="36"/>
+          <w:szCs w:val="28"/>
+          <w:lang w:eastAsia="ru-RU"/>
+        </w:rPr>
+        <w:t xml:space="preserve">Историю коммитов можно вывести на экран при помощи команды </w:t>
+      </w:r>
+      <w:r>
+        <w:rPr>
+          <w:rFonts w:ascii="Times New Roman" w:hAnsi="Times New Roman" w:cs="Times New Roman"/>
+          <w:noProof/>
+          <w:sz w:val="36"/>
+          <w:szCs w:val="28"/>
+          <w:lang w:eastAsia="ru-RU"/>
+        </w:rPr>
+        <w:t>$</w:t>
+      </w:r>
+      <w:r>
+        <w:rPr>
+          <w:rFonts w:ascii="Times New Roman" w:hAnsi="Times New Roman" w:cs="Times New Roman"/>
+          <w:noProof/>
+          <w:sz w:val="36"/>
+          <w:szCs w:val="28"/>
+          <w:lang w:val="en-US" w:eastAsia="ru-RU"/>
+        </w:rPr>
+        <w:t>git</w:t>
+      </w:r>
+      <w:r>
+        <w:rPr>
+          <w:rFonts w:ascii="Times New Roman" w:hAnsi="Times New Roman" w:cs="Times New Roman"/>
+          <w:noProof/>
+          <w:sz w:val="36"/>
+          <w:szCs w:val="28"/>
+          <w:lang w:eastAsia="ru-RU"/>
+        </w:rPr>
+        <w:t xml:space="preserve"> </w:t>
+      </w:r>
+      <w:r>
+        <w:rPr>
+          <w:rFonts w:ascii="Times New Roman" w:hAnsi="Times New Roman" w:cs="Times New Roman"/>
+          <w:noProof/>
+          <w:sz w:val="36"/>
+          <w:szCs w:val="28"/>
+          <w:lang w:val="en-US" w:eastAsia="ru-RU"/>
+        </w:rPr>
+        <w:t>log</w:t>
+      </w:r>
+      <w:r>
+        <w:rPr>
+          <w:rFonts w:ascii="Times New Roman" w:hAnsi="Times New Roman" w:cs="Times New Roman"/>
+          <w:noProof/>
+          <w:sz w:val="36"/>
+          <w:szCs w:val="28"/>
+          <w:lang w:eastAsia="ru-RU"/>
+        </w:rPr>
+        <w:t>.</w:t>
+      </w:r>
+    </w:p>
+    <w:p>
+      <w:pPr>
+        <w:pStyle w:val="a3"/>
+        <w:numPr>
+          <w:ilvl w:val="0"/>
+          <w:numId w:val="3"/>
+        </w:numPr>
+        <w:shd w:val="clear" w:color="auto" w:fill="FFFFFF"/>
+        <w:rPr>
+          <w:rFonts w:ascii="Times New Roman" w:hAnsi="Times New Roman" w:cs="Times New Roman"/>
+          <w:noProof/>
+          <w:sz w:val="36"/>
+          <w:szCs w:val="28"/>
+          <w:lang w:eastAsia="ru-RU"/>
+        </w:rPr>
+      </w:pPr>
+      <w:r>
+        <w:rPr>
+          <w:rFonts w:ascii="Times New Roman" w:hAnsi="Times New Roman" w:cs="Times New Roman"/>
+          <w:noProof/>
+          <w:sz w:val="36"/>
+          <w:szCs w:val="28"/>
+          <w:lang w:eastAsia="ru-RU"/>
+        </w:rPr>
+        <w:t xml:space="preserve">Для создания пустого репозитория в директории необходимо прописать команду </w:t>
+      </w:r>
+      <w:r>
+        <w:rPr>
+          <w:rFonts w:ascii="Times New Roman" w:hAnsi="Times New Roman" w:cs="Times New Roman"/>
+          <w:noProof/>
+          <w:sz w:val="36"/>
+          <w:szCs w:val="28"/>
+          <w:lang w:val="en-US" w:eastAsia="ru-RU"/>
+        </w:rPr>
+        <w:t>git</w:t>
+      </w:r>
+      <w:r>
+        <w:rPr>
+          <w:rFonts w:ascii="Times New Roman" w:hAnsi="Times New Roman" w:cs="Times New Roman"/>
+          <w:noProof/>
+          <w:sz w:val="36"/>
+          <w:szCs w:val="28"/>
+          <w:lang w:eastAsia="ru-RU"/>
+        </w:rPr>
+        <w:t xml:space="preserve"> </w:t>
+      </w:r>
+      <w:r>
+        <w:rPr>
+          <w:rFonts w:ascii="Times New Roman" w:hAnsi="Times New Roman" w:cs="Times New Roman"/>
+          <w:noProof/>
+          <w:sz w:val="36"/>
+          <w:szCs w:val="28"/>
+          <w:lang w:val="en-US" w:eastAsia="ru-RU"/>
+        </w:rPr>
+        <w:t>init</w:t>
+      </w:r>
+      <w:r>
+        <w:rPr>
+          <w:rFonts w:ascii="Times New Roman" w:hAnsi="Times New Roman" w:cs="Times New Roman"/>
+          <w:noProof/>
+          <w:sz w:val="36"/>
+          <w:szCs w:val="28"/>
+          <w:lang w:eastAsia="ru-RU"/>
+        </w:rPr>
+        <w:t>.</w:t>
+      </w:r>
+    </w:p>
+    <w:p>
+      <w:pPr>
+        <w:pStyle w:val="a3"/>
+        <w:numPr>
+          <w:ilvl w:val="0"/>
+          <w:numId w:val="3"/>
+        </w:numPr>
+        <w:shd w:val="clear" w:color="auto" w:fill="FFFFFF"/>
+        <w:rPr>
+          <w:rFonts w:ascii="Times New Roman" w:hAnsi="Times New Roman" w:cs="Times New Roman"/>
+          <w:noProof/>
+          <w:sz w:val="36"/>
+          <w:szCs w:val="28"/>
+          <w:lang w:eastAsia="ru-RU"/>
+        </w:rPr>
+      </w:pPr>
+      <w:r>
+        <w:rPr>
+          <w:rFonts w:ascii="Times New Roman" w:hAnsi="Times New Roman" w:cs="Times New Roman"/>
+          <w:noProof/>
+          <w:sz w:val="36"/>
+          <w:szCs w:val="28"/>
+          <w:lang w:eastAsia="ru-RU"/>
+        </w:rPr>
+        <w:lastRenderedPageBreak/>
+        <w:t xml:space="preserve">Репозиторий состоит из </w:t>
+      </w:r>
+      <w:r>
+        <w:rPr>
+          <w:rFonts w:ascii="Times New Roman" w:hAnsi="Times New Roman" w:cs="Times New Roman"/>
+          <w:noProof/>
+          <w:sz w:val="36"/>
+          <w:szCs w:val="28"/>
+          <w:lang w:eastAsia="ru-RU"/>
+        </w:rPr>
+        <w:t>места</w:t>
+      </w:r>
+      <w:r>
+        <w:rPr>
+          <w:rFonts w:ascii="Times New Roman" w:hAnsi="Times New Roman" w:cs="Times New Roman"/>
+          <w:noProof/>
+          <w:sz w:val="36"/>
+          <w:szCs w:val="28"/>
+          <w:lang w:eastAsia="ru-RU"/>
+        </w:rPr>
+        <w:t xml:space="preserve">, </w:t>
+      </w:r>
+      <w:r>
+        <w:rPr>
+          <w:rFonts w:ascii="Times New Roman" w:hAnsi="Times New Roman" w:cs="Times New Roman"/>
+          <w:noProof/>
+          <w:sz w:val="36"/>
+          <w:szCs w:val="28"/>
+          <w:lang w:eastAsia="ru-RU"/>
+        </w:rPr>
+        <w:t xml:space="preserve">где производится работа с фалами </w:t>
+      </w:r>
+      <w:r>
+        <w:rPr>
+          <w:rFonts w:ascii="Times New Roman" w:hAnsi="Times New Roman" w:cs="Times New Roman"/>
+          <w:noProof/>
+          <w:sz w:val="36"/>
+          <w:szCs w:val="28"/>
+          <w:lang w:eastAsia="ru-RU"/>
+        </w:rPr>
+        <w:t>(</w:t>
+      </w:r>
+      <w:r>
+        <w:rPr>
+          <w:rFonts w:ascii="Times New Roman" w:hAnsi="Times New Roman" w:cs="Times New Roman"/>
+          <w:noProof/>
+          <w:sz w:val="36"/>
+          <w:szCs w:val="28"/>
+          <w:lang w:val="en-US" w:eastAsia="ru-RU"/>
+        </w:rPr>
+        <w:t>Working</w:t>
+      </w:r>
+      <w:r>
+        <w:rPr>
+          <w:rFonts w:ascii="Times New Roman" w:hAnsi="Times New Roman" w:cs="Times New Roman"/>
+          <w:noProof/>
+          <w:sz w:val="36"/>
+          <w:szCs w:val="28"/>
+          <w:lang w:eastAsia="ru-RU"/>
+        </w:rPr>
+        <w:t xml:space="preserve"> </w:t>
+      </w:r>
+      <w:r>
+        <w:rPr>
+          <w:rFonts w:ascii="Times New Roman" w:hAnsi="Times New Roman" w:cs="Times New Roman"/>
+          <w:noProof/>
+          <w:sz w:val="36"/>
+          <w:szCs w:val="28"/>
+          <w:lang w:val="en-US" w:eastAsia="ru-RU"/>
+        </w:rPr>
+        <w:t>copy</w:t>
+      </w:r>
+      <w:r>
+        <w:rPr>
+          <w:rFonts w:ascii="Times New Roman" w:hAnsi="Times New Roman" w:cs="Times New Roman"/>
+          <w:noProof/>
+          <w:sz w:val="36"/>
+          <w:szCs w:val="28"/>
+          <w:lang w:eastAsia="ru-RU"/>
+        </w:rPr>
+        <w:t xml:space="preserve">), </w:t>
+      </w:r>
+      <w:r>
+        <w:rPr>
+          <w:rFonts w:ascii="Times New Roman" w:hAnsi="Times New Roman" w:cs="Times New Roman"/>
+          <w:noProof/>
+          <w:sz w:val="36"/>
+          <w:szCs w:val="28"/>
+          <w:lang w:eastAsia="ru-RU"/>
+        </w:rPr>
+        <w:t>и репозитория</w:t>
+      </w:r>
+      <w:r>
+        <w:rPr>
+          <w:rFonts w:ascii="Times New Roman" w:hAnsi="Times New Roman" w:cs="Times New Roman"/>
+          <w:noProof/>
+          <w:sz w:val="36"/>
+          <w:szCs w:val="28"/>
+          <w:lang w:eastAsia="ru-RU"/>
+        </w:rPr>
+        <w:t>,</w:t>
+      </w:r>
+      <w:r>
+        <w:rPr>
+          <w:rFonts w:ascii="Times New Roman" w:hAnsi="Times New Roman" w:cs="Times New Roman"/>
+          <w:noProof/>
+          <w:sz w:val="36"/>
+          <w:szCs w:val="28"/>
+          <w:lang w:eastAsia="ru-RU"/>
+        </w:rPr>
+        <w:t xml:space="preserve"> куда отправляются файлы</w:t>
+      </w:r>
+      <w:r>
+        <w:rPr>
+          <w:rFonts w:ascii="Times New Roman" w:hAnsi="Times New Roman" w:cs="Times New Roman"/>
+          <w:noProof/>
+          <w:sz w:val="36"/>
+          <w:szCs w:val="28"/>
+          <w:lang w:eastAsia="ru-RU"/>
+        </w:rPr>
+        <w:t xml:space="preserve"> (</w:t>
+      </w:r>
+      <w:r>
+        <w:rPr>
+          <w:rFonts w:ascii="Times New Roman" w:hAnsi="Times New Roman" w:cs="Times New Roman"/>
+          <w:noProof/>
+          <w:sz w:val="36"/>
+          <w:szCs w:val="28"/>
+          <w:lang w:val="en-US" w:eastAsia="ru-RU"/>
+        </w:rPr>
+        <w:t>repository</w:t>
+      </w:r>
+      <w:r>
+        <w:rPr>
+          <w:rFonts w:ascii="Times New Roman" w:hAnsi="Times New Roman" w:cs="Times New Roman"/>
+          <w:noProof/>
+          <w:sz w:val="36"/>
+          <w:szCs w:val="28"/>
+          <w:lang w:eastAsia="ru-RU"/>
+        </w:rPr>
+        <w:t xml:space="preserve">). </w:t>
+      </w:r>
+      <w:r>
+        <w:rPr>
+          <w:rFonts w:ascii="Times New Roman" w:hAnsi="Times New Roman" w:cs="Times New Roman"/>
+          <w:noProof/>
+          <w:sz w:val="36"/>
+          <w:szCs w:val="28"/>
+          <w:lang w:eastAsia="ru-RU"/>
+        </w:rPr>
+        <w:t xml:space="preserve">Чтобы отправить файл в репозиторий необходимо создать </w:t>
+      </w:r>
+      <w:r>
+        <w:rPr>
+          <w:rFonts w:ascii="Times New Roman" w:hAnsi="Times New Roman" w:cs="Times New Roman"/>
+          <w:noProof/>
+          <w:sz w:val="36"/>
+          <w:szCs w:val="28"/>
+          <w:lang w:val="en-US" w:eastAsia="ru-RU"/>
+        </w:rPr>
+        <w:t>commit</w:t>
+      </w:r>
+      <w:r>
+        <w:rPr>
+          <w:rFonts w:ascii="Times New Roman" w:hAnsi="Times New Roman" w:cs="Times New Roman"/>
+          <w:noProof/>
+          <w:sz w:val="36"/>
+          <w:szCs w:val="28"/>
+          <w:lang w:eastAsia="ru-RU"/>
+        </w:rPr>
+        <w:t xml:space="preserve">. </w:t>
+      </w:r>
+      <w:r>
+        <w:rPr>
+          <w:rFonts w:ascii="Times New Roman" w:hAnsi="Times New Roman" w:cs="Times New Roman"/>
+          <w:noProof/>
+          <w:sz w:val="36"/>
+          <w:szCs w:val="28"/>
+          <w:lang w:eastAsia="ru-RU"/>
+        </w:rPr>
+        <w:t>Чтобы забрать файл из репозитория</w:t>
+      </w:r>
+      <w:r>
+        <w:rPr>
+          <w:rFonts w:ascii="Times New Roman" w:hAnsi="Times New Roman" w:cs="Times New Roman"/>
+          <w:noProof/>
+          <w:sz w:val="36"/>
+          <w:szCs w:val="28"/>
+          <w:lang w:eastAsia="ru-RU"/>
+        </w:rPr>
+        <w:t xml:space="preserve">, </w:t>
+      </w:r>
+      <w:r>
+        <w:rPr>
+          <w:rFonts w:ascii="Times New Roman" w:hAnsi="Times New Roman" w:cs="Times New Roman"/>
+          <w:noProof/>
+          <w:sz w:val="36"/>
+          <w:szCs w:val="28"/>
+          <w:lang w:eastAsia="ru-RU"/>
+        </w:rPr>
+        <w:t xml:space="preserve">нужно сделать </w:t>
+      </w:r>
+      <w:r>
+        <w:rPr>
+          <w:rFonts w:ascii="Times New Roman" w:hAnsi="Times New Roman" w:cs="Times New Roman"/>
+          <w:noProof/>
+          <w:sz w:val="36"/>
+          <w:szCs w:val="28"/>
+          <w:lang w:val="en-US" w:eastAsia="ru-RU"/>
+        </w:rPr>
+        <w:t>pull</w:t>
+      </w:r>
+      <w:r>
+        <w:rPr>
+          <w:rFonts w:ascii="Times New Roman" w:hAnsi="Times New Roman" w:cs="Times New Roman"/>
+          <w:noProof/>
+          <w:sz w:val="36"/>
+          <w:szCs w:val="28"/>
+          <w:lang w:eastAsia="ru-RU"/>
+        </w:rPr>
+        <w:t>.</w:t>
+      </w:r>
+    </w:p>
+    <w:p>
+      <w:pPr>
+        <w:pStyle w:val="a3"/>
+        <w:numPr>
+          <w:ilvl w:val="0"/>
+          <w:numId w:val="3"/>
+        </w:numPr>
+        <w:shd w:val="clear" w:color="auto" w:fill="FFFFFF"/>
+        <w:rPr>
+          <w:rFonts w:ascii="Times New Roman" w:hAnsi="Times New Roman" w:cs="Times New Roman"/>
+          <w:noProof/>
+          <w:sz w:val="36"/>
+          <w:szCs w:val="28"/>
+          <w:lang w:eastAsia="ru-RU"/>
+        </w:rPr>
+      </w:pPr>
+      <w:r>
+        <w:rPr>
+          <w:rFonts w:ascii="Times New Roman" w:hAnsi="Times New Roman" w:cs="Times New Roman"/>
+          <w:noProof/>
+          <w:sz w:val="36"/>
+          <w:szCs w:val="28"/>
+          <w:lang w:eastAsia="ru-RU"/>
+        </w:rPr>
+        <w:t xml:space="preserve">Создать новую ветку можно при помощи команды </w:t>
+      </w:r>
+      <w:r>
+        <w:rPr>
+          <w:rFonts w:ascii="Times New Roman" w:hAnsi="Times New Roman" w:cs="Times New Roman"/>
+          <w:noProof/>
+          <w:sz w:val="36"/>
+          <w:szCs w:val="28"/>
+          <w:lang w:eastAsia="ru-RU"/>
+        </w:rPr>
+        <w:t>$</w:t>
+      </w:r>
+      <w:r>
+        <w:rPr>
+          <w:rFonts w:ascii="Times New Roman" w:hAnsi="Times New Roman" w:cs="Times New Roman"/>
+          <w:noProof/>
+          <w:sz w:val="36"/>
+          <w:szCs w:val="28"/>
+          <w:lang w:val="en-US" w:eastAsia="ru-RU"/>
+        </w:rPr>
+        <w:t>git</w:t>
+      </w:r>
+      <w:r>
+        <w:rPr>
+          <w:rFonts w:ascii="Times New Roman" w:hAnsi="Times New Roman" w:cs="Times New Roman"/>
+          <w:noProof/>
+          <w:sz w:val="36"/>
+          <w:szCs w:val="28"/>
+          <w:lang w:eastAsia="ru-RU"/>
+        </w:rPr>
+        <w:t xml:space="preserve"> </w:t>
+      </w:r>
+      <w:r>
+        <w:rPr>
+          <w:rFonts w:ascii="Times New Roman" w:hAnsi="Times New Roman" w:cs="Times New Roman"/>
+          <w:noProof/>
+          <w:sz w:val="36"/>
+          <w:szCs w:val="28"/>
+          <w:lang w:val="en-US" w:eastAsia="ru-RU"/>
+        </w:rPr>
+        <w:t>checkout</w:t>
+      </w:r>
+      <w:r>
+        <w:rPr>
+          <w:rFonts w:ascii="Times New Roman" w:hAnsi="Times New Roman" w:cs="Times New Roman"/>
+          <w:noProof/>
+          <w:sz w:val="36"/>
+          <w:szCs w:val="28"/>
+          <w:lang w:eastAsia="ru-RU"/>
+        </w:rPr>
+        <w:t xml:space="preserve"> –</w:t>
+      </w:r>
+      <w:r>
+        <w:rPr>
+          <w:rFonts w:ascii="Times New Roman" w:hAnsi="Times New Roman" w:cs="Times New Roman"/>
+          <w:noProof/>
+          <w:sz w:val="36"/>
+          <w:szCs w:val="28"/>
+          <w:lang w:val="en-US" w:eastAsia="ru-RU"/>
+        </w:rPr>
+        <w:t>b</w:t>
+      </w:r>
+      <w:r>
+        <w:rPr>
+          <w:rFonts w:ascii="Times New Roman" w:hAnsi="Times New Roman" w:cs="Times New Roman"/>
+          <w:noProof/>
+          <w:sz w:val="36"/>
+          <w:szCs w:val="28"/>
+          <w:lang w:eastAsia="ru-RU"/>
+        </w:rPr>
+        <w:t xml:space="preserve"> &lt;</w:t>
+      </w:r>
+      <w:r>
+        <w:rPr>
+          <w:rFonts w:ascii="Times New Roman" w:hAnsi="Times New Roman" w:cs="Times New Roman"/>
+          <w:noProof/>
+          <w:sz w:val="36"/>
+          <w:szCs w:val="28"/>
+          <w:lang w:val="en-US" w:eastAsia="ru-RU"/>
+        </w:rPr>
+        <w:t>branch</w:t>
+      </w:r>
+      <w:r>
+        <w:rPr>
+          <w:rFonts w:ascii="Times New Roman" w:hAnsi="Times New Roman" w:cs="Times New Roman"/>
+          <w:noProof/>
+          <w:sz w:val="36"/>
+          <w:szCs w:val="28"/>
+          <w:lang w:eastAsia="ru-RU"/>
+        </w:rPr>
+        <w:t xml:space="preserve"> </w:t>
+      </w:r>
+      <w:r>
+        <w:rPr>
+          <w:rFonts w:ascii="Times New Roman" w:hAnsi="Times New Roman" w:cs="Times New Roman"/>
+          <w:noProof/>
+          <w:sz w:val="36"/>
+          <w:szCs w:val="28"/>
+          <w:lang w:val="en-US" w:eastAsia="ru-RU"/>
+        </w:rPr>
+        <w:t>name</w:t>
+      </w:r>
+      <w:r>
+        <w:rPr>
+          <w:rFonts w:ascii="Times New Roman" w:hAnsi="Times New Roman" w:cs="Times New Roman"/>
+          <w:noProof/>
+          <w:sz w:val="36"/>
+          <w:szCs w:val="28"/>
+          <w:lang w:eastAsia="ru-RU"/>
+        </w:rPr>
+        <w:t xml:space="preserve">&gt;.Для объединения веток используется команда </w:t>
+      </w:r>
+      <w:r>
+        <w:rPr>
+          <w:rFonts w:ascii="Times New Roman" w:hAnsi="Times New Roman" w:cs="Times New Roman"/>
+          <w:noProof/>
+          <w:sz w:val="36"/>
+          <w:szCs w:val="28"/>
+          <w:lang w:eastAsia="ru-RU"/>
+        </w:rPr>
+        <w:t>$</w:t>
+      </w:r>
+      <w:r>
+        <w:rPr>
+          <w:rFonts w:ascii="Times New Roman" w:hAnsi="Times New Roman" w:cs="Times New Roman"/>
+          <w:noProof/>
+          <w:sz w:val="36"/>
+          <w:szCs w:val="28"/>
+          <w:lang w:val="en-US" w:eastAsia="ru-RU"/>
+        </w:rPr>
+        <w:t>git</w:t>
+      </w:r>
+      <w:r>
+        <w:rPr>
+          <w:rFonts w:ascii="Times New Roman" w:hAnsi="Times New Roman" w:cs="Times New Roman"/>
+          <w:noProof/>
+          <w:sz w:val="36"/>
+          <w:szCs w:val="28"/>
+          <w:lang w:eastAsia="ru-RU"/>
+        </w:rPr>
+        <w:t xml:space="preserve"> </w:t>
+      </w:r>
+      <w:r>
+        <w:rPr>
+          <w:rFonts w:ascii="Times New Roman" w:hAnsi="Times New Roman" w:cs="Times New Roman"/>
+          <w:noProof/>
+          <w:sz w:val="36"/>
+          <w:szCs w:val="28"/>
+          <w:lang w:val="en-US" w:eastAsia="ru-RU"/>
+        </w:rPr>
+        <w:t>merge</w:t>
+      </w:r>
+      <w:r>
+        <w:rPr>
+          <w:rFonts w:ascii="Times New Roman" w:hAnsi="Times New Roman" w:cs="Times New Roman"/>
+          <w:noProof/>
+          <w:sz w:val="36"/>
+          <w:szCs w:val="28"/>
+          <w:lang w:eastAsia="ru-RU"/>
+        </w:rPr>
+        <w:t xml:space="preserve"> &lt;</w:t>
+      </w:r>
+      <w:r>
+        <w:rPr>
+          <w:rFonts w:ascii="Times New Roman" w:hAnsi="Times New Roman" w:cs="Times New Roman"/>
+          <w:noProof/>
+          <w:sz w:val="36"/>
+          <w:szCs w:val="28"/>
+          <w:lang w:val="en-US" w:eastAsia="ru-RU"/>
+        </w:rPr>
+        <w:t>branch</w:t>
+      </w:r>
+      <w:r>
+        <w:rPr>
+          <w:rFonts w:ascii="Times New Roman" w:hAnsi="Times New Roman" w:cs="Times New Roman"/>
+          <w:noProof/>
+          <w:sz w:val="36"/>
+          <w:szCs w:val="28"/>
+          <w:lang w:eastAsia="ru-RU"/>
+        </w:rPr>
+        <w:t xml:space="preserve"> </w:t>
+      </w:r>
+      <w:r>
+        <w:rPr>
+          <w:rFonts w:ascii="Times New Roman" w:hAnsi="Times New Roman" w:cs="Times New Roman"/>
+          <w:noProof/>
+          <w:sz w:val="36"/>
+          <w:szCs w:val="28"/>
+          <w:lang w:val="en-US" w:eastAsia="ru-RU"/>
+        </w:rPr>
+        <w:t>name</w:t>
+      </w:r>
+      <w:r>
+        <w:rPr>
+          <w:rFonts w:ascii="Times New Roman" w:hAnsi="Times New Roman" w:cs="Times New Roman"/>
+          <w:noProof/>
+          <w:sz w:val="36"/>
+          <w:szCs w:val="28"/>
+          <w:lang w:eastAsia="ru-RU"/>
+        </w:rPr>
+        <w:t>&gt;.</w:t>
+      </w:r>
+    </w:p>
+    <w:p>
+      <w:pPr>
+        <w:pStyle w:val="a3"/>
+        <w:numPr>
+          <w:ilvl w:val="0"/>
+          <w:numId w:val="3"/>
+        </w:numPr>
+        <w:shd w:val="clear" w:color="auto" w:fill="FFFFFF"/>
+        <w:rPr>
+          <w:rFonts w:ascii="Times New Roman" w:hAnsi="Times New Roman" w:cs="Times New Roman"/>
+          <w:noProof/>
+          <w:sz w:val="36"/>
+          <w:szCs w:val="28"/>
+          <w:lang w:eastAsia="ru-RU"/>
+        </w:rPr>
+      </w:pPr>
+      <w:r>
+        <w:rPr>
+          <w:rFonts w:ascii="Times New Roman" w:hAnsi="Times New Roman" w:cs="Times New Roman"/>
+          <w:noProof/>
+          <w:sz w:val="36"/>
+          <w:szCs w:val="28"/>
+          <w:lang w:eastAsia="ru-RU"/>
+        </w:rPr>
+        <w:t xml:space="preserve"> </w:t>
+      </w:r>
+      <w:r>
+        <w:rPr>
+          <w:rFonts w:ascii="Times New Roman" w:hAnsi="Times New Roman" w:cs="Times New Roman"/>
+          <w:noProof/>
+          <w:sz w:val="36"/>
+          <w:szCs w:val="28"/>
+          <w:lang w:val="en-US" w:eastAsia="ru-RU"/>
+        </w:rPr>
+        <w:t>Staging</w:t>
+      </w:r>
+      <w:r>
+        <w:rPr>
+          <w:rFonts w:ascii="Times New Roman" w:hAnsi="Times New Roman" w:cs="Times New Roman"/>
+          <w:noProof/>
+          <w:sz w:val="36"/>
+          <w:szCs w:val="28"/>
+          <w:lang w:eastAsia="ru-RU"/>
+        </w:rPr>
+        <w:t xml:space="preserve"> </w:t>
+      </w:r>
+      <w:r>
+        <w:rPr>
+          <w:rFonts w:ascii="Times New Roman" w:hAnsi="Times New Roman" w:cs="Times New Roman"/>
+          <w:noProof/>
+          <w:sz w:val="36"/>
+          <w:szCs w:val="28"/>
+          <w:lang w:val="en-US" w:eastAsia="ru-RU"/>
+        </w:rPr>
+        <w:t>area</w:t>
+      </w:r>
+      <w:r>
+        <w:rPr>
+          <w:rFonts w:ascii="Times New Roman" w:hAnsi="Times New Roman" w:cs="Times New Roman"/>
+          <w:noProof/>
+          <w:sz w:val="36"/>
+          <w:szCs w:val="28"/>
+          <w:lang w:eastAsia="ru-RU"/>
+        </w:rPr>
+        <w:t xml:space="preserve"> – </w:t>
+      </w:r>
+      <w:r>
+        <w:rPr>
+          <w:rFonts w:ascii="Times New Roman" w:hAnsi="Times New Roman" w:cs="Times New Roman"/>
+          <w:noProof/>
+          <w:sz w:val="36"/>
+          <w:szCs w:val="28"/>
+          <w:lang w:eastAsia="ru-RU"/>
+        </w:rPr>
+        <w:t>это область подготовленных файлов</w:t>
+      </w:r>
+      <w:r>
+        <w:rPr>
+          <w:rFonts w:ascii="Times New Roman" w:hAnsi="Times New Roman" w:cs="Times New Roman"/>
+          <w:noProof/>
+          <w:sz w:val="36"/>
+          <w:szCs w:val="28"/>
+          <w:lang w:eastAsia="ru-RU"/>
+        </w:rPr>
+        <w:t xml:space="preserve">. </w:t>
+      </w:r>
+      <w:r>
+        <w:rPr>
+          <w:rFonts w:ascii="Times New Roman" w:hAnsi="Times New Roman" w:cs="Times New Roman"/>
+          <w:noProof/>
+          <w:sz w:val="36"/>
+          <w:szCs w:val="28"/>
+          <w:lang w:eastAsia="ru-RU"/>
+        </w:rPr>
+        <w:t>Данная область содержит в себе данные о том</w:t>
+      </w:r>
+      <w:r>
+        <w:rPr>
+          <w:rFonts w:ascii="Times New Roman" w:hAnsi="Times New Roman" w:cs="Times New Roman"/>
+          <w:noProof/>
+          <w:sz w:val="36"/>
+          <w:szCs w:val="28"/>
+          <w:lang w:eastAsia="ru-RU"/>
+        </w:rPr>
+        <w:t xml:space="preserve">, </w:t>
+      </w:r>
+      <w:r>
+        <w:rPr>
+          <w:rFonts w:ascii="Times New Roman" w:hAnsi="Times New Roman" w:cs="Times New Roman"/>
+          <w:noProof/>
+          <w:sz w:val="36"/>
+          <w:szCs w:val="28"/>
+          <w:lang w:eastAsia="ru-RU"/>
+        </w:rPr>
+        <w:t>что должно войти в следующий коммит.</w:t>
+      </w:r>
+    </w:p>
+    <w:p>
+      <w:pPr>
+        <w:pStyle w:val="a3"/>
+        <w:numPr>
+          <w:ilvl w:val="0"/>
+          <w:numId w:val="3"/>
+        </w:numPr>
+        <w:shd w:val="clear" w:color="auto" w:fill="FFFFFF"/>
+        <w:rPr>
+          <w:rFonts w:ascii="Times New Roman" w:hAnsi="Times New Roman" w:cs="Times New Roman"/>
+          <w:noProof/>
+          <w:sz w:val="36"/>
+          <w:szCs w:val="28"/>
+          <w:lang w:eastAsia="ru-RU"/>
+        </w:rPr>
+      </w:pPr>
+      <w:r>
+        <w:rPr>
+          <w:rFonts w:ascii="Times New Roman" w:hAnsi="Times New Roman" w:cs="Times New Roman"/>
+          <w:noProof/>
+          <w:sz w:val="36"/>
+          <w:szCs w:val="28"/>
+          <w:lang w:eastAsia="ru-RU"/>
+        </w:rPr>
+        <w:t xml:space="preserve">Сравнить версии файла можно при помощи команды </w:t>
+      </w:r>
+      <w:r>
+        <w:rPr>
+          <w:rFonts w:ascii="Times New Roman" w:hAnsi="Times New Roman" w:cs="Times New Roman"/>
+          <w:noProof/>
+          <w:sz w:val="36"/>
+          <w:szCs w:val="28"/>
+          <w:lang w:eastAsia="ru-RU"/>
+        </w:rPr>
+        <w:t>$</w:t>
+      </w:r>
+      <w:r>
+        <w:rPr>
+          <w:rFonts w:ascii="Times New Roman" w:hAnsi="Times New Roman" w:cs="Times New Roman"/>
+          <w:noProof/>
+          <w:sz w:val="36"/>
+          <w:szCs w:val="28"/>
+          <w:lang w:val="en-US" w:eastAsia="ru-RU"/>
+        </w:rPr>
+        <w:t>git</w:t>
+      </w:r>
+      <w:r>
+        <w:rPr>
+          <w:rFonts w:ascii="Times New Roman" w:hAnsi="Times New Roman" w:cs="Times New Roman"/>
+          <w:noProof/>
+          <w:sz w:val="36"/>
+          <w:szCs w:val="28"/>
+          <w:lang w:eastAsia="ru-RU"/>
+        </w:rPr>
+        <w:t xml:space="preserve"> </w:t>
+      </w:r>
+      <w:r>
+        <w:rPr>
+          <w:rFonts w:ascii="Times New Roman" w:hAnsi="Times New Roman" w:cs="Times New Roman"/>
+          <w:noProof/>
+          <w:sz w:val="36"/>
+          <w:szCs w:val="28"/>
+          <w:lang w:val="en-US" w:eastAsia="ru-RU"/>
+        </w:rPr>
+        <w:t>diff</w:t>
+      </w:r>
+      <w:r>
+        <w:rPr>
+          <w:rFonts w:ascii="Times New Roman" w:hAnsi="Times New Roman" w:cs="Times New Roman"/>
+          <w:noProof/>
+          <w:sz w:val="36"/>
+          <w:szCs w:val="28"/>
+          <w:lang w:eastAsia="ru-RU"/>
+        </w:rPr>
+        <w:t>.</w:t>
+      </w:r>
+      <w:r>
+        <w:rPr>
+          <w:rFonts w:ascii="Times New Roman" w:hAnsi="Times New Roman" w:cs="Times New Roman"/>
+          <w:noProof/>
+          <w:sz w:val="36"/>
+          <w:szCs w:val="28"/>
+          <w:lang w:eastAsia="ru-RU"/>
+        </w:rPr>
+        <w:t xml:space="preserve"> </w:t>
+      </w:r>
     </w:p>
     <w:p>
       <w:pPr>
@@ -5634,18 +6652,18 @@
 </file>
 
 <file path=word/numbering.xml><?xml version="1.0" encoding="utf-8"?>
-<w:numbering xmlns:wpc="http://schemas.microsoft.com/office/word/2010/wordprocessingCanvas" xmlns:mc="http://schemas.openxmlformats.org/markup-compatibility/2006" xmlns:o="urn:schemas-microsoft-com:office:office" xmlns:r="http://schemas.openxmlformats.org/officeDocument/2006/relationships" xmlns:m="http://schemas.openxmlformats.org/officeDocument/2006/math" xmlns:v="urn:schemas-microsoft-com:vml" xmlns:wp14="http://schemas.microsoft.com/office/word/2010/wordprocessingDrawing" xmlns:wp="http://schemas.openxmlformats.org/drawingml/2006/wordprocessingDrawing" xmlns:w10="urn:schemas-microsoft-com:office:word" xmlns:w="http://schemas.openxmlformats.org/wordprocessingml/2006/main" xmlns:w14="http://schemas.microsoft.com/office/word/2010/wordml" xmlns:wpg="http://schemas.microsoft.com/office/word/2010/wordprocessingGroup" xmlns:wpi="http://schemas.microsoft.com/office/word/2010/wordprocessingInk" xmlns:wne="http://schemas.microsoft.com/office/word/2006/wordml" xmlns:wps="http://schemas.microsoft.com/office/word/2010/wordprocessingShape" mc:Ignorable="w14 wp14">
-  <w:abstractNum w:abstractNumId="0">
-    <w:nsid w:val="61D164E5"/>
+<w:numbering xmlns:wpc="http://schemas.microsoft.com/office/word/2010/wordprocessingCanvas" xmlns:mc="http://schemas.openxmlformats.org/markup-compatibility/2006" xmlns:o="urn:schemas-microsoft-com:office:office" xmlns:r="http://schemas.openxmlformats.org/officeDocument/2006/relationships" xmlns:m="http://schemas.openxmlformats.org/officeDocument/2006/math" xmlns:v="urn:schemas-microsoft-com:vml" xmlns:wp14="http://schemas.microsoft.com/office/word/2010/wordprocessingDrawing" xmlns:wp="http://schemas.openxmlformats.org/drawingml/2006/wordprocessingDrawing" xmlns:w10="urn:schemas-microsoft-com:office:word" xmlns:w="http://schemas.openxmlformats.org/wordprocessingml/2006/main" xmlns:w14="http://schemas.microsoft.com/office/word/2010/wordml" xmlns:w15="http://schemas.microsoft.com/office/word/2012/wordml" xmlns:wpg="http://schemas.microsoft.com/office/word/2010/wordprocessingGroup" xmlns:wpi="http://schemas.microsoft.com/office/word/2010/wordprocessingInk" xmlns:wne="http://schemas.microsoft.com/office/word/2006/wordml" xmlns:wps="http://schemas.microsoft.com/office/word/2010/wordprocessingShape" mc:Ignorable="w14 w15 wp14">
+  <w:abstractNum w:abstractNumId="0" w15:restartNumberingAfterBreak="0">
+    <w:nsid w:val="4DEE7497"/>
     <w:multiLevelType w:val="hybridMultilevel"/>
-    <w:tmpl w:val="0A1E9682"/>
-    <w:lvl w:ilvl="0" w:tplc="0419000F">
+    <w:tmpl w:val="1AC0BD5C"/>
+    <w:lvl w:ilvl="0" w:tplc="3B8480D0">
       <w:start w:val="1"/>
       <w:numFmt w:val="decimal"/>
       <w:lvlText w:val="%1."/>
       <w:lvlJc w:val="left"/>
       <w:pPr>
-        <w:ind w:left="720" w:hanging="360"/>
+        <w:ind w:left="1080" w:hanging="360"/>
       </w:pPr>
       <w:rPr>
         <w:rFonts w:hint="default"/>
@@ -5657,7 +6675,7 @@
       <w:lvlText w:val="%2."/>
       <w:lvlJc w:val="left"/>
       <w:pPr>
-        <w:ind w:left="1440" w:hanging="360"/>
+        <w:ind w:left="1800" w:hanging="360"/>
       </w:pPr>
     </w:lvl>
     <w:lvl w:ilvl="2" w:tplc="0419001B" w:tentative="1">
@@ -5666,7 +6684,7 @@
       <w:lvlText w:val="%3."/>
       <w:lvlJc w:val="right"/>
       <w:pPr>
-        <w:ind w:left="2160" w:hanging="180"/>
+        <w:ind w:left="2520" w:hanging="180"/>
       </w:pPr>
     </w:lvl>
     <w:lvl w:ilvl="3" w:tplc="0419000F" w:tentative="1">
@@ -5675,7 +6693,7 @@
       <w:lvlText w:val="%4."/>
       <w:lvlJc w:val="left"/>
       <w:pPr>
-        <w:ind w:left="2880" w:hanging="360"/>
+        <w:ind w:left="3240" w:hanging="360"/>
       </w:pPr>
     </w:lvl>
     <w:lvl w:ilvl="4" w:tplc="04190019" w:tentative="1">
@@ -5684,7 +6702,7 @@
       <w:lvlText w:val="%5."/>
       <w:lvlJc w:val="left"/>
       <w:pPr>
-        <w:ind w:left="3600" w:hanging="360"/>
+        <w:ind w:left="3960" w:hanging="360"/>
       </w:pPr>
     </w:lvl>
     <w:lvl w:ilvl="5" w:tplc="0419001B" w:tentative="1">
@@ -5693,7 +6711,7 @@
       <w:lvlText w:val="%6."/>
       <w:lvlJc w:val="right"/>
       <w:pPr>
-        <w:ind w:left="4320" w:hanging="180"/>
+        <w:ind w:left="4680" w:hanging="180"/>
       </w:pPr>
     </w:lvl>
     <w:lvl w:ilvl="6" w:tplc="0419000F" w:tentative="1">
@@ -5702,7 +6720,7 @@
       <w:lvlText w:val="%7."/>
       <w:lvlJc w:val="left"/>
       <w:pPr>
-        <w:ind w:left="5040" w:hanging="360"/>
+        <w:ind w:left="5400" w:hanging="360"/>
       </w:pPr>
     </w:lvl>
     <w:lvl w:ilvl="7" w:tplc="04190019" w:tentative="1">
@@ -5711,7 +6729,7 @@
       <w:lvlText w:val="%8."/>
       <w:lvlJc w:val="left"/>
       <w:pPr>
-        <w:ind w:left="5760" w:hanging="360"/>
+        <w:ind w:left="6120" w:hanging="360"/>
       </w:pPr>
     </w:lvl>
     <w:lvl w:ilvl="8" w:tplc="0419001B" w:tentative="1">
@@ -5720,18 +6738,202 @@
       <w:lvlText w:val="%9."/>
       <w:lvlJc w:val="right"/>
       <w:pPr>
+        <w:ind w:left="6840" w:hanging="180"/>
+      </w:pPr>
+    </w:lvl>
+  </w:abstractNum>
+  <w:abstractNum w:abstractNumId="1" w15:restartNumberingAfterBreak="0">
+    <w:nsid w:val="5BBB4F62"/>
+    <w:multiLevelType w:val="hybridMultilevel"/>
+    <w:tmpl w:val="6206D420"/>
+    <w:lvl w:ilvl="0" w:tplc="5D2608E4">
+      <w:start w:val="1"/>
+      <w:numFmt w:val="decimal"/>
+      <w:lvlText w:val="%1."/>
+      <w:lvlJc w:val="left"/>
+      <w:pPr>
+        <w:ind w:left="1440" w:hanging="360"/>
+      </w:pPr>
+      <w:rPr>
+        <w:rFonts w:hint="default"/>
+      </w:rPr>
+    </w:lvl>
+    <w:lvl w:ilvl="1" w:tplc="04190019" w:tentative="1">
+      <w:start w:val="1"/>
+      <w:numFmt w:val="lowerLetter"/>
+      <w:lvlText w:val="%2."/>
+      <w:lvlJc w:val="left"/>
+      <w:pPr>
+        <w:ind w:left="2160" w:hanging="360"/>
+      </w:pPr>
+    </w:lvl>
+    <w:lvl w:ilvl="2" w:tplc="0419001B" w:tentative="1">
+      <w:start w:val="1"/>
+      <w:numFmt w:val="lowerRoman"/>
+      <w:lvlText w:val="%3."/>
+      <w:lvlJc w:val="right"/>
+      <w:pPr>
+        <w:ind w:left="2880" w:hanging="180"/>
+      </w:pPr>
+    </w:lvl>
+    <w:lvl w:ilvl="3" w:tplc="0419000F" w:tentative="1">
+      <w:start w:val="1"/>
+      <w:numFmt w:val="decimal"/>
+      <w:lvlText w:val="%4."/>
+      <w:lvlJc w:val="left"/>
+      <w:pPr>
+        <w:ind w:left="3600" w:hanging="360"/>
+      </w:pPr>
+    </w:lvl>
+    <w:lvl w:ilvl="4" w:tplc="04190019" w:tentative="1">
+      <w:start w:val="1"/>
+      <w:numFmt w:val="lowerLetter"/>
+      <w:lvlText w:val="%5."/>
+      <w:lvlJc w:val="left"/>
+      <w:pPr>
+        <w:ind w:left="4320" w:hanging="360"/>
+      </w:pPr>
+    </w:lvl>
+    <w:lvl w:ilvl="5" w:tplc="0419001B" w:tentative="1">
+      <w:start w:val="1"/>
+      <w:numFmt w:val="lowerRoman"/>
+      <w:lvlText w:val="%6."/>
+      <w:lvlJc w:val="right"/>
+      <w:pPr>
+        <w:ind w:left="5040" w:hanging="180"/>
+      </w:pPr>
+    </w:lvl>
+    <w:lvl w:ilvl="6" w:tplc="0419000F" w:tentative="1">
+      <w:start w:val="1"/>
+      <w:numFmt w:val="decimal"/>
+      <w:lvlText w:val="%7."/>
+      <w:lvlJc w:val="left"/>
+      <w:pPr>
+        <w:ind w:left="5760" w:hanging="360"/>
+      </w:pPr>
+    </w:lvl>
+    <w:lvl w:ilvl="7" w:tplc="04190019" w:tentative="1">
+      <w:start w:val="1"/>
+      <w:numFmt w:val="lowerLetter"/>
+      <w:lvlText w:val="%8."/>
+      <w:lvlJc w:val="left"/>
+      <w:pPr>
+        <w:ind w:left="6480" w:hanging="360"/>
+      </w:pPr>
+    </w:lvl>
+    <w:lvl w:ilvl="8" w:tplc="0419001B" w:tentative="1">
+      <w:start w:val="1"/>
+      <w:numFmt w:val="lowerRoman"/>
+      <w:lvlText w:val="%9."/>
+      <w:lvlJc w:val="right"/>
+      <w:pPr>
+        <w:ind w:left="7200" w:hanging="180"/>
+      </w:pPr>
+    </w:lvl>
+  </w:abstractNum>
+  <w:abstractNum w:abstractNumId="2" w15:restartNumberingAfterBreak="0">
+    <w:nsid w:val="61D164E5"/>
+    <w:multiLevelType w:val="hybridMultilevel"/>
+    <w:tmpl w:val="0A1E9682"/>
+    <w:lvl w:ilvl="0" w:tplc="0419000F">
+      <w:start w:val="1"/>
+      <w:numFmt w:val="decimal"/>
+      <w:lvlText w:val="%1."/>
+      <w:lvlJc w:val="left"/>
+      <w:pPr>
+        <w:ind w:left="720" w:hanging="360"/>
+      </w:pPr>
+      <w:rPr>
+        <w:rFonts w:hint="default"/>
+      </w:rPr>
+    </w:lvl>
+    <w:lvl w:ilvl="1" w:tplc="04190019" w:tentative="1">
+      <w:start w:val="1"/>
+      <w:numFmt w:val="lowerLetter"/>
+      <w:lvlText w:val="%2."/>
+      <w:lvlJc w:val="left"/>
+      <w:pPr>
+        <w:ind w:left="1440" w:hanging="360"/>
+      </w:pPr>
+    </w:lvl>
+    <w:lvl w:ilvl="2" w:tplc="0419001B" w:tentative="1">
+      <w:start w:val="1"/>
+      <w:numFmt w:val="lowerRoman"/>
+      <w:lvlText w:val="%3."/>
+      <w:lvlJc w:val="right"/>
+      <w:pPr>
+        <w:ind w:left="2160" w:hanging="180"/>
+      </w:pPr>
+    </w:lvl>
+    <w:lvl w:ilvl="3" w:tplc="0419000F" w:tentative="1">
+      <w:start w:val="1"/>
+      <w:numFmt w:val="decimal"/>
+      <w:lvlText w:val="%4."/>
+      <w:lvlJc w:val="left"/>
+      <w:pPr>
+        <w:ind w:left="2880" w:hanging="360"/>
+      </w:pPr>
+    </w:lvl>
+    <w:lvl w:ilvl="4" w:tplc="04190019" w:tentative="1">
+      <w:start w:val="1"/>
+      <w:numFmt w:val="lowerLetter"/>
+      <w:lvlText w:val="%5."/>
+      <w:lvlJc w:val="left"/>
+      <w:pPr>
+        <w:ind w:left="3600" w:hanging="360"/>
+      </w:pPr>
+    </w:lvl>
+    <w:lvl w:ilvl="5" w:tplc="0419001B" w:tentative="1">
+      <w:start w:val="1"/>
+      <w:numFmt w:val="lowerRoman"/>
+      <w:lvlText w:val="%6."/>
+      <w:lvlJc w:val="right"/>
+      <w:pPr>
+        <w:ind w:left="4320" w:hanging="180"/>
+      </w:pPr>
+    </w:lvl>
+    <w:lvl w:ilvl="6" w:tplc="0419000F" w:tentative="1">
+      <w:start w:val="1"/>
+      <w:numFmt w:val="decimal"/>
+      <w:lvlText w:val="%7."/>
+      <w:lvlJc w:val="left"/>
+      <w:pPr>
+        <w:ind w:left="5040" w:hanging="360"/>
+      </w:pPr>
+    </w:lvl>
+    <w:lvl w:ilvl="7" w:tplc="04190019" w:tentative="1">
+      <w:start w:val="1"/>
+      <w:numFmt w:val="lowerLetter"/>
+      <w:lvlText w:val="%8."/>
+      <w:lvlJc w:val="left"/>
+      <w:pPr>
+        <w:ind w:left="5760" w:hanging="360"/>
+      </w:pPr>
+    </w:lvl>
+    <w:lvl w:ilvl="8" w:tplc="0419001B" w:tentative="1">
+      <w:start w:val="1"/>
+      <w:numFmt w:val="lowerRoman"/>
+      <w:lvlText w:val="%9."/>
+      <w:lvlJc w:val="right"/>
+      <w:pPr>
         <w:ind w:left="6480" w:hanging="180"/>
       </w:pPr>
     </w:lvl>
   </w:abstractNum>
   <w:num w:numId="1">
+    <w:abstractNumId w:val="2"/>
+  </w:num>
+  <w:num w:numId="2">
     <w:abstractNumId w:val="0"/>
+  </w:num>
+  <w:num w:numId="3">
+    <w:abstractNumId w:val="1"/>
   </w:num>
 </w:numbering>
 </file>
 
 <file path=word/styles.xml><?xml version="1.0" encoding="utf-8"?>
-<w:styles xmlns:mc="http://schemas.openxmlformats.org/markup-compatibility/2006" xmlns:r="http://schemas.openxmlformats.org/officeDocument/2006/relationships" xmlns:w="http://schemas.openxmlformats.org/wordprocessingml/2006/main" xmlns:w14="http://schemas.microsoft.com/office/word/2010/wordml" mc:Ignorable="w14">
+<w:styles xmlns:mc="http://schemas.openxmlformats.org/markup-compatibility/2006" xmlns:r="http://schemas.openxmlformats.org/officeDocument/2006/relationships" xmlns:w="http://schemas.openxmlformats.org/wordprocessingml/2006/main" xmlns:w14="http://schemas.microsoft.com/office/word/2010/wordml" xmlns:w15="http://schemas.microsoft.com/office/word/2012/wordml" mc:Ignorable="w14 w15">
   <w:docDefaults>
     <w:rPrDefault>
       <w:rPr>
@@ -5747,345 +6949,378 @@
       </w:pPr>
     </w:pPrDefault>
   </w:docDefaults>
-  <w:latentStyles w:defLockedState="0" w:defUIPriority="99" w:defSemiHidden="1" w:defUnhideWhenUsed="1" w:defQFormat="0" w:count="267">
-    <w:lsdException w:name="Normal" w:semiHidden="0" w:uiPriority="0" w:unhideWhenUsed="0" w:qFormat="1"/>
-    <w:lsdException w:name="heading 1" w:semiHidden="0" w:uiPriority="9" w:unhideWhenUsed="0" w:qFormat="1"/>
-    <w:lsdException w:name="heading 2" w:uiPriority="9" w:qFormat="1"/>
-    <w:lsdException w:name="heading 3" w:uiPriority="9" w:qFormat="1"/>
-    <w:lsdException w:name="heading 4" w:uiPriority="9" w:qFormat="1"/>
-    <w:lsdException w:name="heading 5" w:uiPriority="9" w:qFormat="1"/>
-    <w:lsdException w:name="heading 6" w:uiPriority="9" w:qFormat="1"/>
-    <w:lsdException w:name="heading 7" w:uiPriority="9" w:qFormat="1"/>
-    <w:lsdException w:name="heading 8" w:uiPriority="9" w:qFormat="1"/>
-    <w:lsdException w:name="heading 9" w:uiPriority="9" w:qFormat="1"/>
-    <w:lsdException w:name="toc 1" w:uiPriority="39"/>
-    <w:lsdException w:name="toc 2" w:uiPriority="39"/>
-    <w:lsdException w:name="toc 3" w:uiPriority="39"/>
-    <w:lsdException w:name="toc 4" w:uiPriority="39"/>
-    <w:lsdException w:name="toc 5" w:uiPriority="39"/>
-    <w:lsdException w:name="toc 6" w:uiPriority="39"/>
-    <w:lsdException w:name="toc 7" w:uiPriority="39"/>
-    <w:lsdException w:name="toc 8" w:uiPriority="39"/>
-    <w:lsdException w:name="toc 9" w:uiPriority="39"/>
-    <w:lsdException w:name="caption" w:uiPriority="35" w:qFormat="1"/>
-    <w:lsdException w:name="Title" w:semiHidden="0" w:uiPriority="10" w:unhideWhenUsed="0" w:qFormat="1"/>
-    <w:lsdException w:name="Default Paragraph Font" w:uiPriority="1"/>
-    <w:lsdException w:name="Subtitle" w:semiHidden="0" w:uiPriority="11" w:unhideWhenUsed="0" w:qFormat="1"/>
-    <w:lsdException w:name="Strong" w:semiHidden="0" w:uiPriority="22" w:unhideWhenUsed="0" w:qFormat="1"/>
-    <w:lsdException w:name="Emphasis" w:semiHidden="0" w:uiPriority="20" w:unhideWhenUsed="0" w:qFormat="1"/>
-    <w:lsdException w:name="Table Grid" w:semiHidden="0" w:uiPriority="59" w:unhideWhenUsed="0"/>
-    <w:lsdException w:name="Placeholder Text" w:unhideWhenUsed="0"/>
-    <w:lsdException w:name="No Spacing" w:semiHidden="0" w:uiPriority="1" w:unhideWhenUsed="0" w:qFormat="1"/>
-    <w:lsdException w:name="Light Shading" w:semiHidden="0" w:uiPriority="60" w:unhideWhenUsed="0"/>
-    <w:lsdException w:name="Light List" w:semiHidden="0" w:uiPriority="61" w:unhideWhenUsed="0"/>
-    <w:lsdException w:name="Light Grid" w:semiHidden="0" w:uiPriority="62" w:unhideWhenUsed="0"/>
-    <w:lsdException w:name="Medium Shading 1" w:semiHidden="0" w:uiPriority="63" w:unhideWhenUsed="0"/>
-    <w:lsdException w:name="Medium Shading 2" w:semiHidden="0" w:uiPriority="64" w:unhideWhenUsed="0"/>
-    <w:lsdException w:name="Medium List 1" w:semiHidden="0" w:uiPriority="65" w:unhideWhenUsed="0"/>
-    <w:lsdException w:name="Medium List 2" w:semiHidden="0" w:uiPriority="66" w:unhideWhenUsed="0"/>
-    <w:lsdException w:name="Medium Grid 1" w:semiHidden="0" w:uiPriority="67" w:unhideWhenUsed="0"/>
-    <w:lsdException w:name="Medium Grid 2" w:semiHidden="0" w:uiPriority="68" w:unhideWhenUsed="0"/>
-    <w:lsdException w:name="Medium Grid 3" w:semiHidden="0" w:uiPriority="69" w:unhideWhenUsed="0"/>
-    <w:lsdException w:name="Dark List" w:semiHidden="0" w:uiPriority="70" w:unhideWhenUsed="0"/>
-    <w:lsdException w:name="Colorful Shading" w:semiHidden="0" w:uiPriority="71" w:unhideWhenUsed="0"/>
-    <w:lsdException w:name="Colorful List" w:semiHidden="0" w:uiPriority="72" w:unhideWhenUsed="0"/>
-    <w:lsdException w:name="Colorful Grid" w:semiHidden="0" w:uiPriority="73" w:unhideWhenUsed="0"/>
-    <w:lsdException w:name="Light Shading Accent 1" w:semiHidden="0" w:uiPriority="60" w:unhideWhenUsed="0"/>
-    <w:lsdException w:name="Light List Accent 1" w:semiHidden="0" w:uiPriority="61" w:unhideWhenUsed="0"/>
-    <w:lsdException w:name="Light Grid Accent 1" w:semiHidden="0" w:uiPriority="62" w:unhideWhenUsed="0"/>
-    <w:lsdException w:name="Medium Shading 1 Accent 1" w:semiHidden="0" w:uiPriority="63" w:unhideWhenUsed="0"/>
-    <w:lsdException w:name="Medium Shading 2 Accent 1" w:semiHidden="0" w:uiPriority="64" w:unhideWhenUsed="0"/>
-    <w:lsdException w:name="Medium List 1 Accent 1" w:semiHidden="0" w:uiPriority="65" w:unhideWhenUsed="0"/>
-    <w:lsdException w:name="Revision" w:unhideWhenUsed="0"/>
-    <w:lsdException w:name="List Paragraph" w:semiHidden="0" w:uiPriority="34" w:unhideWhenUsed="0" w:qFormat="1"/>
-    <w:lsdException w:name="Quote" w:semiHidden="0" w:uiPriority="29" w:unhideWhenUsed="0" w:qFormat="1"/>
-    <w:lsdException w:name="Intense Quote" w:semiHidden="0" w:uiPriority="30" w:unhideWhenUsed="0" w:qFormat="1"/>
-    <w:lsdException w:name="Medium List 2 Accent 1" w:semiHidden="0" w:uiPriority="66" w:unhideWhenUsed="0"/>
-    <w:lsdException w:name="Medium Grid 1 Accent 1" w:semiHidden="0" w:uiPriority="67" w:unhideWhenUsed="0"/>
-    <w:lsdException w:name="Medium Grid 2 Accent 1" w:semiHidden="0" w:uiPriority="68" w:unhideWhenUsed="0"/>
-    <w:lsdException w:name="Medium Grid 3 Accent 1" w:semiHidden="0" w:uiPriority="69" w:unhideWhenUsed="0"/>
-    <w:lsdException w:name="Dark List Accent 1" w:semiHidden="0" w:uiPriority="70" w:unhideWhenUsed="0"/>
-    <w:lsdException w:name="Colorful Shading Accent 1" w:semiHidden="0" w:uiPriority="71" w:unhideWhenUsed="0"/>
-    <w:lsdException w:name="Colorful List Accent 1" w:semiHidden="0" w:uiPriority="72" w:unhideWhenUsed="0"/>
-    <w:lsdException w:name="Colorful Grid Accent 1" w:semiHidden="0" w:uiPriority="73" w:unhideWhenUsed="0"/>
-    <w:lsdException w:name="Light Shading Accent 2" w:semiHidden="0" w:uiPriority="60" w:unhideWhenUsed="0"/>
-    <w:lsdException w:name="Light List Accent 2" w:semiHidden="0" w:uiPriority="61" w:unhideWhenUsed="0"/>
-    <w:lsdException w:name="Light Grid Accent 2" w:semiHidden="0" w:uiPriority="62" w:unhideWhenUsed="0"/>
-    <w:lsdException w:name="Medium Shading 1 Accent 2" w:semiHidden="0" w:uiPriority="63" w:unhideWhenUsed="0"/>
-    <w:lsdException w:name="Medium Shading 2 Accent 2" w:semiHidden="0" w:uiPriority="64" w:unhideWhenUsed="0"/>
-    <w:lsdException w:name="Medium List 1 Accent 2" w:semiHidden="0" w:uiPriority="65" w:unhideWhenUsed="0"/>
-    <w:lsdException w:name="Medium List 2 Accent 2" w:semiHidden="0" w:uiPriority="66" w:unhideWhenUsed="0"/>
-    <w:lsdException w:name="Medium Grid 1 Accent 2" w:semiHidden="0" w:uiPriority="67" w:unhideWhenUsed="0"/>
-    <w:lsdException w:name="Medium Grid 2 Accent 2" w:semiHidden="0" w:uiPriority="68" w:unhideWhenUsed="0"/>
-    <w:lsdException w:name="Medium Grid 3 Accent 2" w:semiHidden="0" w:uiPriority="69" w:unhideWhenUsed="0"/>
-    <w:lsdException w:name="Dark List Accent 2" w:semiHidden="0" w:uiPriority="70" w:unhideWhenUsed="0"/>
-    <w:lsdException w:name="Colorful Shading Accent 2" w:semiHidden="0" w:uiPriority="71" w:unhideWhenUsed="0"/>
-    <w:lsdException w:name="Colorful List Accent 2" w:semiHidden="0" w:uiPriority="72" w:unhideWhenUsed="0"/>
-    <w:lsdException w:name="Colorful Grid Accent 2" w:semiHidden="0" w:uiPriority="73" w:unhideWhenUsed="0"/>
-    <w:lsdException w:name="Light Shading Accent 3" w:semiHidden="0" w:uiPriority="60" w:unhideWhenUsed="0"/>
-    <w:lsdException w:name="Light List Accent 3" w:semiHidden="0" w:uiPriority="61" w:unhideWhenUsed="0"/>
-    <w:lsdException w:name="Light Grid Accent 3" w:semiHidden="0" w:uiPriority="62" w:unhideWhenUsed="0"/>
-    <w:lsdException w:name="Medium Shading 1 Accent 3" w:semiHidden="0" w:uiPriority="63" w:unhideWhenUsed="0"/>
-    <w:lsdException w:name="Medium Shading 2 Accent 3" w:semiHidden="0" w:uiPriority="64" w:unhideWhenUsed="0"/>
-    <w:lsdException w:name="Medium List 1 Accent 3" w:semiHidden="0" w:uiPriority="65" w:unhideWhenUsed="0"/>
-    <w:lsdException w:name="Medium List 2 Accent 3" w:semiHidden="0" w:uiPriority="66" w:unhideWhenUsed="0"/>
-    <w:lsdException w:name="Medium Grid 1 Accent 3" w:semiHidden="0" w:uiPriority="67" w:unhideWhenUsed="0"/>
-    <w:lsdException w:name="Medium Grid 2 Accent 3" w:semiHidden="0" w:uiPriority="68" w:unhideWhenUsed="0"/>
-    <w:lsdException w:name="Medium Grid 3 Accent 3" w:semiHidden="0" w:uiPriority="69" w:unhideWhenUsed="0"/>
-    <w:lsdException w:name="Dark List Accent 3" w:semiHidden="0" w:uiPriority="70" w:unhideWhenUsed="0"/>
-    <w:lsdException w:name="Colorful Shading Accent 3" w:semiHidden="0" w:uiPriority="71" w:unhideWhenUsed="0"/>
-    <w:lsdException w:name="Colorful List Accent 3" w:semiHidden="0" w:uiPriority="72" w:unhideWhenUsed="0"/>
-    <w:lsdException w:name="Colorful Grid Accent 3" w:semiHidden="0" w:uiPriority="73" w:unhideWhenUsed="0"/>
-    <w:lsdException w:name="Light Shading Accent 4" w:semiHidden="0" w:uiPriority="60" w:unhideWhenUsed="0"/>
-    <w:lsdException w:name="Light List Accent 4" w:semiHidden="0" w:uiPriority="61" w:unhideWhenUsed="0"/>
-    <w:lsdException w:name="Light Grid Accent 4" w:semiHidden="0" w:uiPriority="62" w:unhideWhenUsed="0"/>
-    <w:lsdException w:name="Medium Shading 1 Accent 4" w:semiHidden="0" w:uiPriority="63" w:unhideWhenUsed="0"/>
-    <w:lsdException w:name="Medium Shading 2 Accent 4" w:semiHidden="0" w:uiPriority="64" w:unhideWhenUsed="0"/>
-    <w:lsdException w:name="Medium List 1 Accent 4" w:semiHidden="0" w:uiPriority="65" w:unhideWhenUsed="0"/>
-    <w:lsdException w:name="Medium List 2 Accent 4" w:semiHidden="0" w:uiPriority="66" w:unhideWhenUsed="0"/>
-    <w:lsdException w:name="Medium Grid 1 Accent 4" w:semiHidden="0" w:uiPriority="67" w:unhideWhenUsed="0"/>
-    <w:lsdException w:name="Medium Grid 2 Accent 4" w:semiHidden="0" w:uiPriority="68" w:unhideWhenUsed="0"/>
-    <w:lsdException w:name="Medium Grid 3 Accent 4" w:semiHidden="0" w:uiPriority="69" w:unhideWhenUsed="0"/>
-    <w:lsdException w:name="Dark List Accent 4" w:semiHidden="0" w:uiPriority="70" w:unhideWhenUsed="0"/>
-    <w:lsdException w:name="Colorful Shading Accent 4" w:semiHidden="0" w:uiPriority="71" w:unhideWhenUsed="0"/>
-    <w:lsdException w:name="Colorful List Accent 4" w:semiHidden="0" w:uiPriority="72" w:unhideWhenUsed="0"/>
-    <w:lsdException w:name="Colorful Grid Accent 4" w:semiHidden="0" w:uiPriority="73" w:unhideWhenUsed="0"/>
-    <w:lsdException w:name="Light Shading Accent 5" w:semiHidden="0" w:uiPriority="60" w:unhideWhenUsed="0"/>
-    <w:lsdException w:name="Light List Accent 5" w:semiHidden="0" w:uiPriority="61" w:unhideWhenUsed="0"/>
-    <w:lsdException w:name="Light Grid Accent 5" w:semiHidden="0" w:uiPriority="62" w:unhideWhenUsed="0"/>
-    <w:lsdException w:name="Medium Shading 1 Accent 5" w:semiHidden="0" w:uiPriority="63" w:unhideWhenUsed="0"/>
-    <w:lsdException w:name="Medium Shading 2 Accent 5" w:semiHidden="0" w:uiPriority="64" w:unhideWhenUsed="0"/>
-    <w:lsdException w:name="Medium List 1 Accent 5" w:semiHidden="0" w:uiPriority="65" w:unhideWhenUsed="0"/>
-    <w:lsdException w:name="Medium List 2 Accent 5" w:semiHidden="0" w:uiPriority="66" w:unhideWhenUsed="0"/>
-    <w:lsdException w:name="Medium Grid 1 Accent 5" w:semiHidden="0" w:uiPriority="67" w:unhideWhenUsed="0"/>
-    <w:lsdException w:name="Medium Grid 2 Accent 5" w:semiHidden="0" w:uiPriority="68" w:unhideWhenUsed="0"/>
-    <w:lsdException w:name="Medium Grid 3 Accent 5" w:semiHidden="0" w:uiPriority="69" w:unhideWhenUsed="0"/>
-    <w:lsdException w:name="Dark List Accent 5" w:semiHidden="0" w:uiPriority="70" w:unhideWhenUsed="0"/>
-    <w:lsdException w:name="Colorful Shading Accent 5" w:semiHidden="0" w:uiPriority="71" w:unhideWhenUsed="0"/>
-    <w:lsdException w:name="Colorful List Accent 5" w:semiHidden="0" w:uiPriority="72" w:unhideWhenUsed="0"/>
-    <w:lsdException w:name="Colorful Grid Accent 5" w:semiHidden="0" w:uiPriority="73" w:unhideWhenUsed="0"/>
-    <w:lsdException w:name="Light Shading Accent 6" w:semiHidden="0" w:uiPriority="60" w:unhideWhenUsed="0"/>
-    <w:lsdException w:name="Light List Accent 6" w:semiHidden="0" w:uiPriority="61" w:unhideWhenUsed="0"/>
-    <w:lsdException w:name="Light Grid Accent 6" w:semiHidden="0" w:uiPriority="62" w:unhideWhenUsed="0"/>
-    <w:lsdException w:name="Medium Shading 1 Accent 6" w:semiHidden="0" w:uiPriority="63" w:unhideWhenUsed="0"/>
-    <w:lsdException w:name="Medium Shading 2 Accent 6" w:semiHidden="0" w:uiPriority="64" w:unhideWhenUsed="0"/>
-    <w:lsdException w:name="Medium List 1 Accent 6" w:semiHidden="0" w:uiPriority="65" w:unhideWhenUsed="0"/>
-    <w:lsdException w:name="Medium List 2 Accent 6" w:semiHidden="0" w:uiPriority="66" w:unhideWhenUsed="0"/>
-    <w:lsdException w:name="Medium Grid 1 Accent 6" w:semiHidden="0" w:uiPriority="67" w:unhideWhenUsed="0"/>
-    <w:lsdException w:name="Medium Grid 2 Accent 6" w:semiHidden="0" w:uiPriority="68" w:unhideWhenUsed="0"/>
-    <w:lsdException w:name="Medium Grid 3 Accent 6" w:semiHidden="0" w:uiPriority="69" w:unhideWhenUsed="0"/>
-    <w:lsdException w:name="Dark List Accent 6" w:semiHidden="0" w:uiPriority="70" w:unhideWhenUsed="0"/>
-    <w:lsdException w:name="Colorful Shading Accent 6" w:semiHidden="0" w:uiPriority="71" w:unhideWhenUsed="0"/>
-    <w:lsdException w:name="Colorful List Accent 6" w:semiHidden="0" w:uiPriority="72" w:unhideWhenUsed="0"/>
-    <w:lsdException w:name="Colorful Grid Accent 6" w:semiHidden="0" w:uiPriority="73" w:unhideWhenUsed="0"/>
-    <w:lsdException w:name="Subtle Emphasis" w:semiHidden="0" w:uiPriority="19" w:unhideWhenUsed="0" w:qFormat="1"/>
-    <w:lsdException w:name="Intense Emphasis" w:semiHidden="0" w:uiPriority="21" w:unhideWhenUsed="0" w:qFormat="1"/>
-    <w:lsdException w:name="Subtle Reference" w:semiHidden="0" w:uiPriority="31" w:unhideWhenUsed="0" w:qFormat="1"/>
-    <w:lsdException w:name="Intense Reference" w:semiHidden="0" w:uiPriority="32" w:unhideWhenUsed="0" w:qFormat="1"/>
-    <w:lsdException w:name="Book Title" w:semiHidden="0" w:uiPriority="33" w:unhideWhenUsed="0" w:qFormat="1"/>
-    <w:lsdException w:name="Bibliography" w:uiPriority="37"/>
-    <w:lsdException w:name="TOC Heading" w:uiPriority="39" w:qFormat="1"/>
-  </w:latentStyles>
-  <w:style w:type="paragraph" w:default="1" w:styleId="a">
-    <w:name w:val="Normal"/>
-    <w:qFormat/>
-  </w:style>
-  <w:style w:type="character" w:default="1" w:styleId="a0">
-    <w:name w:val="Default Paragraph Font"/>
-    <w:uiPriority w:val="1"/>
-    <w:semiHidden/>
-    <w:unhideWhenUsed/>
-  </w:style>
-  <w:style w:type="table" w:default="1" w:styleId="a1">
-    <w:name w:val="Normal Table"/>
-    <w:uiPriority w:val="99"/>
-    <w:semiHidden/>
-    <w:unhideWhenUsed/>
-    <w:tblPr>
-      <w:tblInd w:w="0" w:type="dxa"/>
-      <w:tblCellMar>
-        <w:top w:w="0" w:type="dxa"/>
-        <w:left w:w="108" w:type="dxa"/>
-        <w:bottom w:w="0" w:type="dxa"/>
-        <w:right w:w="108" w:type="dxa"/>
-      </w:tblCellMar>
-    </w:tblPr>
-  </w:style>
-  <w:style w:type="numbering" w:default="1" w:styleId="a2">
-    <w:name w:val="No List"/>
-    <w:uiPriority w:val="99"/>
-    <w:semiHidden/>
-    <w:unhideWhenUsed/>
-  </w:style>
-  <w:style w:type="paragraph" w:styleId="a3">
-    <w:name w:val="List Paragraph"/>
-    <w:basedOn w:val="a"/>
-    <w:uiPriority w:val="34"/>
-    <w:qFormat/>
-    <w:rsid w:val="00C42DAF"/>
-    <w:pPr>
-      <w:ind w:left="720"/>
-      <w:contextualSpacing/>
-    </w:pPr>
-  </w:style>
-</w:styles>
-</file>
-
-<file path=word/stylesWithEffects.xml><?xml version="1.0" encoding="utf-8"?>
-<w:styles xmlns:wpc="http://schemas.microsoft.com/office/word/2010/wordprocessingCanvas" xmlns:mc="http://schemas.openxmlformats.org/markup-compatibility/2006" xmlns:o="urn:schemas-microsoft-com:office:office" xmlns:r="http://schemas.openxmlformats.org/officeDocument/2006/relationships" xmlns:m="http://schemas.openxmlformats.org/officeDocument/2006/math" xmlns:v="urn:schemas-microsoft-com:vml" xmlns:wp14="http://schemas.microsoft.com/office/word/2010/wordprocessingDrawing" xmlns:wp="http://schemas.openxmlformats.org/drawingml/2006/wordprocessingDrawing" xmlns:w10="urn:schemas-microsoft-com:office:word" xmlns:w="http://schemas.openxmlformats.org/wordprocessingml/2006/main" xmlns:w14="http://schemas.microsoft.com/office/word/2010/wordml" xmlns:wpg="http://schemas.microsoft.com/office/word/2010/wordprocessingGroup" xmlns:wpi="http://schemas.microsoft.com/office/word/2010/wordprocessingInk" xmlns:wne="http://schemas.microsoft.com/office/word/2006/wordml" xmlns:wps="http://schemas.microsoft.com/office/word/2010/wordprocessingShape" mc:Ignorable="w14 wp14">
-  <w:docDefaults>
-    <w:rPrDefault>
-      <w:rPr>
-        <w:rFonts w:asciiTheme="minorHAnsi" w:eastAsiaTheme="minorHAnsi" w:hAnsiTheme="minorHAnsi" w:cstheme="minorBidi"/>
-        <w:sz w:val="22"/>
-        <w:szCs w:val="22"/>
-        <w:lang w:val="ru-RU" w:eastAsia="en-US" w:bidi="ar-SA"/>
-      </w:rPr>
-    </w:rPrDefault>
-    <w:pPrDefault>
-      <w:pPr>
-        <w:spacing w:after="200" w:line="276" w:lineRule="auto"/>
-      </w:pPr>
-    </w:pPrDefault>
-  </w:docDefaults>
-  <w:latentStyles w:defLockedState="0" w:defUIPriority="99" w:defSemiHidden="1" w:defUnhideWhenUsed="1" w:defQFormat="0" w:count="267">
-    <w:lsdException w:name="Normal" w:semiHidden="0" w:uiPriority="0" w:unhideWhenUsed="0" w:qFormat="1"/>
-    <w:lsdException w:name="heading 1" w:semiHidden="0" w:uiPriority="9" w:unhideWhenUsed="0" w:qFormat="1"/>
-    <w:lsdException w:name="heading 2" w:uiPriority="9" w:qFormat="1"/>
-    <w:lsdException w:name="heading 3" w:uiPriority="9" w:qFormat="1"/>
-    <w:lsdException w:name="heading 4" w:uiPriority="9" w:qFormat="1"/>
-    <w:lsdException w:name="heading 5" w:uiPriority="9" w:qFormat="1"/>
-    <w:lsdException w:name="heading 6" w:uiPriority="9" w:qFormat="1"/>
-    <w:lsdException w:name="heading 7" w:uiPriority="9" w:qFormat="1"/>
-    <w:lsdException w:name="heading 8" w:uiPriority="9" w:qFormat="1"/>
-    <w:lsdException w:name="heading 9" w:uiPriority="9" w:qFormat="1"/>
-    <w:lsdException w:name="toc 1" w:uiPriority="39"/>
-    <w:lsdException w:name="toc 2" w:uiPriority="39"/>
-    <w:lsdException w:name="toc 3" w:uiPriority="39"/>
-    <w:lsdException w:name="toc 4" w:uiPriority="39"/>
-    <w:lsdException w:name="toc 5" w:uiPriority="39"/>
-    <w:lsdException w:name="toc 6" w:uiPriority="39"/>
-    <w:lsdException w:name="toc 7" w:uiPriority="39"/>
-    <w:lsdException w:name="toc 8" w:uiPriority="39"/>
-    <w:lsdException w:name="toc 9" w:uiPriority="39"/>
-    <w:lsdException w:name="caption" w:uiPriority="35" w:qFormat="1"/>
-    <w:lsdException w:name="Title" w:semiHidden="0" w:uiPriority="10" w:unhideWhenUsed="0" w:qFormat="1"/>
-    <w:lsdException w:name="Default Paragraph Font" w:uiPriority="1"/>
-    <w:lsdException w:name="Subtitle" w:semiHidden="0" w:uiPriority="11" w:unhideWhenUsed="0" w:qFormat="1"/>
-    <w:lsdException w:name="Strong" w:semiHidden="0" w:uiPriority="22" w:unhideWhenUsed="0" w:qFormat="1"/>
-    <w:lsdException w:name="Emphasis" w:semiHidden="0" w:uiPriority="20" w:unhideWhenUsed="0" w:qFormat="1"/>
-    <w:lsdException w:name="Table Grid" w:semiHidden="0" w:uiPriority="59" w:unhideWhenUsed="0"/>
-    <w:lsdException w:name="Placeholder Text" w:unhideWhenUsed="0"/>
-    <w:lsdException w:name="No Spacing" w:semiHidden="0" w:uiPriority="1" w:unhideWhenUsed="0" w:qFormat="1"/>
-    <w:lsdException w:name="Light Shading" w:semiHidden="0" w:uiPriority="60" w:unhideWhenUsed="0"/>
-    <w:lsdException w:name="Light List" w:semiHidden="0" w:uiPriority="61" w:unhideWhenUsed="0"/>
-    <w:lsdException w:name="Light Grid" w:semiHidden="0" w:uiPriority="62" w:unhideWhenUsed="0"/>
-    <w:lsdException w:name="Medium Shading 1" w:semiHidden="0" w:uiPriority="63" w:unhideWhenUsed="0"/>
-    <w:lsdException w:name="Medium Shading 2" w:semiHidden="0" w:uiPriority="64" w:unhideWhenUsed="0"/>
-    <w:lsdException w:name="Medium List 1" w:semiHidden="0" w:uiPriority="65" w:unhideWhenUsed="0"/>
-    <w:lsdException w:name="Medium List 2" w:semiHidden="0" w:uiPriority="66" w:unhideWhenUsed="0"/>
-    <w:lsdException w:name="Medium Grid 1" w:semiHidden="0" w:uiPriority="67" w:unhideWhenUsed="0"/>
-    <w:lsdException w:name="Medium Grid 2" w:semiHidden="0" w:uiPriority="68" w:unhideWhenUsed="0"/>
-    <w:lsdException w:name="Medium Grid 3" w:semiHidden="0" w:uiPriority="69" w:unhideWhenUsed="0"/>
-    <w:lsdException w:name="Dark List" w:semiHidden="0" w:uiPriority="70" w:unhideWhenUsed="0"/>
-    <w:lsdException w:name="Colorful Shading" w:semiHidden="0" w:uiPriority="71" w:unhideWhenUsed="0"/>
-    <w:lsdException w:name="Colorful List" w:semiHidden="0" w:uiPriority="72" w:unhideWhenUsed="0"/>
-    <w:lsdException w:name="Colorful Grid" w:semiHidden="0" w:uiPriority="73" w:unhideWhenUsed="0"/>
-    <w:lsdException w:name="Light Shading Accent 1" w:semiHidden="0" w:uiPriority="60" w:unhideWhenUsed="0"/>
-    <w:lsdException w:name="Light List Accent 1" w:semiHidden="0" w:uiPriority="61" w:unhideWhenUsed="0"/>
-    <w:lsdException w:name="Light Grid Accent 1" w:semiHidden="0" w:uiPriority="62" w:unhideWhenUsed="0"/>
-    <w:lsdException w:name="Medium Shading 1 Accent 1" w:semiHidden="0" w:uiPriority="63" w:unhideWhenUsed="0"/>
-    <w:lsdException w:name="Medium Shading 2 Accent 1" w:semiHidden="0" w:uiPriority="64" w:unhideWhenUsed="0"/>
-    <w:lsdException w:name="Medium List 1 Accent 1" w:semiHidden="0" w:uiPriority="65" w:unhideWhenUsed="0"/>
-    <w:lsdException w:name="Revision" w:unhideWhenUsed="0"/>
-    <w:lsdException w:name="List Paragraph" w:semiHidden="0" w:uiPriority="34" w:unhideWhenUsed="0" w:qFormat="1"/>
-    <w:lsdException w:name="Quote" w:semiHidden="0" w:uiPriority="29" w:unhideWhenUsed="0" w:qFormat="1"/>
-    <w:lsdException w:name="Intense Quote" w:semiHidden="0" w:uiPriority="30" w:unhideWhenUsed="0" w:qFormat="1"/>
-    <w:lsdException w:name="Medium List 2 Accent 1" w:semiHidden="0" w:uiPriority="66" w:unhideWhenUsed="0"/>
-    <w:lsdException w:name="Medium Grid 1 Accent 1" w:semiHidden="0" w:uiPriority="67" w:unhideWhenUsed="0"/>
-    <w:lsdException w:name="Medium Grid 2 Accent 1" w:semiHidden="0" w:uiPriority="68" w:unhideWhenUsed="0"/>
-    <w:lsdException w:name="Medium Grid 3 Accent 1" w:semiHidden="0" w:uiPriority="69" w:unhideWhenUsed="0"/>
-    <w:lsdException w:name="Dark List Accent 1" w:semiHidden="0" w:uiPriority="70" w:unhideWhenUsed="0"/>
-    <w:lsdException w:name="Colorful Shading Accent 1" w:semiHidden="0" w:uiPriority="71" w:unhideWhenUsed="0"/>
-    <w:lsdException w:name="Colorful List Accent 1" w:semiHidden="0" w:uiPriority="72" w:unhideWhenUsed="0"/>
-    <w:lsdException w:name="Colorful Grid Accent 1" w:semiHidden="0" w:uiPriority="73" w:unhideWhenUsed="0"/>
-    <w:lsdException w:name="Light Shading Accent 2" w:semiHidden="0" w:uiPriority="60" w:unhideWhenUsed="0"/>
-    <w:lsdException w:name="Light List Accent 2" w:semiHidden="0" w:uiPriority="61" w:unhideWhenUsed="0"/>
-    <w:lsdException w:name="Light Grid Accent 2" w:semiHidden="0" w:uiPriority="62" w:unhideWhenUsed="0"/>
-    <w:lsdException w:name="Medium Shading 1 Accent 2" w:semiHidden="0" w:uiPriority="63" w:unhideWhenUsed="0"/>
-    <w:lsdException w:name="Medium Shading 2 Accent 2" w:semiHidden="0" w:uiPriority="64" w:unhideWhenUsed="0"/>
-    <w:lsdException w:name="Medium List 1 Accent 2" w:semiHidden="0" w:uiPriority="65" w:unhideWhenUsed="0"/>
-    <w:lsdException w:name="Medium List 2 Accent 2" w:semiHidden="0" w:uiPriority="66" w:unhideWhenUsed="0"/>
-    <w:lsdException w:name="Medium Grid 1 Accent 2" w:semiHidden="0" w:uiPriority="67" w:unhideWhenUsed="0"/>
-    <w:lsdException w:name="Medium Grid 2 Accent 2" w:semiHidden="0" w:uiPriority="68" w:unhideWhenUsed="0"/>
-    <w:lsdException w:name="Medium Grid 3 Accent 2" w:semiHidden="0" w:uiPriority="69" w:unhideWhenUsed="0"/>
-    <w:lsdException w:name="Dark List Accent 2" w:semiHidden="0" w:uiPriority="70" w:unhideWhenUsed="0"/>
-    <w:lsdException w:name="Colorful Shading Accent 2" w:semiHidden="0" w:uiPriority="71" w:unhideWhenUsed="0"/>
-    <w:lsdException w:name="Colorful List Accent 2" w:semiHidden="0" w:uiPriority="72" w:unhideWhenUsed="0"/>
-    <w:lsdException w:name="Colorful Grid Accent 2" w:semiHidden="0" w:uiPriority="73" w:unhideWhenUsed="0"/>
-    <w:lsdException w:name="Light Shading Accent 3" w:semiHidden="0" w:uiPriority="60" w:unhideWhenUsed="0"/>
-    <w:lsdException w:name="Light List Accent 3" w:semiHidden="0" w:uiPriority="61" w:unhideWhenUsed="0"/>
-    <w:lsdException w:name="Light Grid Accent 3" w:semiHidden="0" w:uiPriority="62" w:unhideWhenUsed="0"/>
-    <w:lsdException w:name="Medium Shading 1 Accent 3" w:semiHidden="0" w:uiPriority="63" w:unhideWhenUsed="0"/>
-    <w:lsdException w:name="Medium Shading 2 Accent 3" w:semiHidden="0" w:uiPriority="64" w:unhideWhenUsed="0"/>
-    <w:lsdException w:name="Medium List 1 Accent 3" w:semiHidden="0" w:uiPriority="65" w:unhideWhenUsed="0"/>
-    <w:lsdException w:name="Medium List 2 Accent 3" w:semiHidden="0" w:uiPriority="66" w:unhideWhenUsed="0"/>
-    <w:lsdException w:name="Medium Grid 1 Accent 3" w:semiHidden="0" w:uiPriority="67" w:unhideWhenUsed="0"/>
-    <w:lsdException w:name="Medium Grid 2 Accent 3" w:semiHidden="0" w:uiPriority="68" w:unhideWhenUsed="0"/>
-    <w:lsdException w:name="Medium Grid 3 Accent 3" w:semiHidden="0" w:uiPriority="69" w:unhideWhenUsed="0"/>
-    <w:lsdException w:name="Dark List Accent 3" w:semiHidden="0" w:uiPriority="70" w:unhideWhenUsed="0"/>
-    <w:lsdException w:name="Colorful Shading Accent 3" w:semiHidden="0" w:uiPriority="71" w:unhideWhenUsed="0"/>
-    <w:lsdException w:name="Colorful List Accent 3" w:semiHidden="0" w:uiPriority="72" w:unhideWhenUsed="0"/>
-    <w:lsdException w:name="Colorful Grid Accent 3" w:semiHidden="0" w:uiPriority="73" w:unhideWhenUsed="0"/>
-    <w:lsdException w:name="Light Shading Accent 4" w:semiHidden="0" w:uiPriority="60" w:unhideWhenUsed="0"/>
-    <w:lsdException w:name="Light List Accent 4" w:semiHidden="0" w:uiPriority="61" w:unhideWhenUsed="0"/>
-    <w:lsdException w:name="Light Grid Accent 4" w:semiHidden="0" w:uiPriority="62" w:unhideWhenUsed="0"/>
-    <w:lsdException w:name="Medium Shading 1 Accent 4" w:semiHidden="0" w:uiPriority="63" w:unhideWhenUsed="0"/>
-    <w:lsdException w:name="Medium Shading 2 Accent 4" w:semiHidden="0" w:uiPriority="64" w:unhideWhenUsed="0"/>
-    <w:lsdException w:name="Medium List 1 Accent 4" w:semiHidden="0" w:uiPriority="65" w:unhideWhenUsed="0"/>
-    <w:lsdException w:name="Medium List 2 Accent 4" w:semiHidden="0" w:uiPriority="66" w:unhideWhenUsed="0"/>
-    <w:lsdException w:name="Medium Grid 1 Accent 4" w:semiHidden="0" w:uiPriority="67" w:unhideWhenUsed="0"/>
-    <w:lsdException w:name="Medium Grid 2 Accent 4" w:semiHidden="0" w:uiPriority="68" w:unhideWhenUsed="0"/>
-    <w:lsdException w:name="Medium Grid 3 Accent 4" w:semiHidden="0" w:uiPriority="69" w:unhideWhenUsed="0"/>
-    <w:lsdException w:name="Dark List Accent 4" w:semiHidden="0" w:uiPriority="70" w:unhideWhenUsed="0"/>
-    <w:lsdException w:name="Colorful Shading Accent 4" w:semiHidden="0" w:uiPriority="71" w:unhideWhenUsed="0"/>
-    <w:lsdException w:name="Colorful List Accent 4" w:semiHidden="0" w:uiPriority="72" w:unhideWhenUsed="0"/>
-    <w:lsdException w:name="Colorful Grid Accent 4" w:semiHidden="0" w:uiPriority="73" w:unhideWhenUsed="0"/>
-    <w:lsdException w:name="Light Shading Accent 5" w:semiHidden="0" w:uiPriority="60" w:unhideWhenUsed="0"/>
-    <w:lsdException w:name="Light List Accent 5" w:semiHidden="0" w:uiPriority="61" w:unhideWhenUsed="0"/>
-    <w:lsdException w:name="Light Grid Accent 5" w:semiHidden="0" w:uiPriority="62" w:unhideWhenUsed="0"/>
-    <w:lsdException w:name="Medium Shading 1 Accent 5" w:semiHidden="0" w:uiPriority="63" w:unhideWhenUsed="0"/>
-    <w:lsdException w:name="Medium Shading 2 Accent 5" w:semiHidden="0" w:uiPriority="64" w:unhideWhenUsed="0"/>
-    <w:lsdException w:name="Medium List 1 Accent 5" w:semiHidden="0" w:uiPriority="65" w:unhideWhenUsed="0"/>
-    <w:lsdException w:name="Medium List 2 Accent 5" w:semiHidden="0" w:uiPriority="66" w:unhideWhenUsed="0"/>
-    <w:lsdException w:name="Medium Grid 1 Accent 5" w:semiHidden="0" w:uiPriority="67" w:unhideWhenUsed="0"/>
-    <w:lsdException w:name="Medium Grid 2 Accent 5" w:semiHidden="0" w:uiPriority="68" w:unhideWhenUsed="0"/>
-    <w:lsdException w:name="Medium Grid 3 Accent 5" w:semiHidden="0" w:uiPriority="69" w:unhideWhenUsed="0"/>
-    <w:lsdException w:name="Dark List Accent 5" w:semiHidden="0" w:uiPriority="70" w:unhideWhenUsed="0"/>
-    <w:lsdException w:name="Colorful Shading Accent 5" w:semiHidden="0" w:uiPriority="71" w:unhideWhenUsed="0"/>
-    <w:lsdException w:name="Colorful List Accent 5" w:semiHidden="0" w:uiPriority="72" w:unhideWhenUsed="0"/>
-    <w:lsdException w:name="Colorful Grid Accent 5" w:semiHidden="0" w:uiPriority="73" w:unhideWhenUsed="0"/>
-    <w:lsdException w:name="Light Shading Accent 6" w:semiHidden="0" w:uiPriority="60" w:unhideWhenUsed="0"/>
-    <w:lsdException w:name="Light List Accent 6" w:semiHidden="0" w:uiPriority="61" w:unhideWhenUsed="0"/>
-    <w:lsdException w:name="Light Grid Accent 6" w:semiHidden="0" w:uiPriority="62" w:unhideWhenUsed="0"/>
-    <w:lsdException w:name="Medium Shading 1 Accent 6" w:semiHidden="0" w:uiPriority="63" w:unhideWhenUsed="0"/>
-    <w:lsdException w:name="Medium Shading 2 Accent 6" w:semiHidden="0" w:uiPriority="64" w:unhideWhenUsed="0"/>
-    <w:lsdException w:name="Medium List 1 Accent 6" w:semiHidden="0" w:uiPriority="65" w:unhideWhenUsed="0"/>
-    <w:lsdException w:name="Medium List 2 Accent 6" w:semiHidden="0" w:uiPriority="66" w:unhideWhenUsed="0"/>
-    <w:lsdException w:name="Medium Grid 1 Accent 6" w:semiHidden="0" w:uiPriority="67" w:unhideWhenUsed="0"/>
-    <w:lsdException w:name="Medium Grid 2 Accent 6" w:semiHidden="0" w:uiPriority="68" w:unhideWhenUsed="0"/>
-    <w:lsdException w:name="Medium Grid 3 Accent 6" w:semiHidden="0" w:uiPriority="69" w:unhideWhenUsed="0"/>
-    <w:lsdException w:name="Dark List Accent 6" w:semiHidden="0" w:uiPriority="70" w:unhideWhenUsed="0"/>
-    <w:lsdException w:name="Colorful Shading Accent 6" w:semiHidden="0" w:uiPriority="71" w:unhideWhenUsed="0"/>
-    <w:lsdException w:name="Colorful List Accent 6" w:semiHidden="0" w:uiPriority="72" w:unhideWhenUsed="0"/>
-    <w:lsdException w:name="Colorful Grid Accent 6" w:semiHidden="0" w:uiPriority="73" w:unhideWhenUsed="0"/>
-    <w:lsdException w:name="Subtle Emphasis" w:semiHidden="0" w:uiPriority="19" w:unhideWhenUsed="0" w:qFormat="1"/>
-    <w:lsdException w:name="Intense Emphasis" w:semiHidden="0" w:uiPriority="21" w:unhideWhenUsed="0" w:qFormat="1"/>
-    <w:lsdException w:name="Subtle Reference" w:semiHidden="0" w:uiPriority="31" w:unhideWhenUsed="0" w:qFormat="1"/>
-    <w:lsdException w:name="Intense Reference" w:semiHidden="0" w:uiPriority="32" w:unhideWhenUsed="0" w:qFormat="1"/>
-    <w:lsdException w:name="Book Title" w:semiHidden="0" w:uiPriority="33" w:unhideWhenUsed="0" w:qFormat="1"/>
-    <w:lsdException w:name="Bibliography" w:uiPriority="37"/>
-    <w:lsdException w:name="TOC Heading" w:uiPriority="39" w:qFormat="1"/>
+  <w:latentStyles w:defLockedState="0" w:defUIPriority="99" w:defSemiHidden="0" w:defUnhideWhenUsed="0" w:defQFormat="0" w:count="371">
+    <w:lsdException w:name="Normal" w:uiPriority="0" w:qFormat="1"/>
+    <w:lsdException w:name="heading 1" w:uiPriority="9" w:qFormat="1"/>
+    <w:lsdException w:name="heading 2" w:semiHidden="1" w:uiPriority="9" w:unhideWhenUsed="1" w:qFormat="1"/>
+    <w:lsdException w:name="heading 3" w:semiHidden="1" w:uiPriority="9" w:unhideWhenUsed="1" w:qFormat="1"/>
+    <w:lsdException w:name="heading 4" w:semiHidden="1" w:uiPriority="9" w:unhideWhenUsed="1" w:qFormat="1"/>
+    <w:lsdException w:name="heading 5" w:semiHidden="1" w:uiPriority="9" w:unhideWhenUsed="1" w:qFormat="1"/>
+    <w:lsdException w:name="heading 6" w:semiHidden="1" w:uiPriority="9" w:unhideWhenUsed="1" w:qFormat="1"/>
+    <w:lsdException w:name="heading 7" w:semiHidden="1" w:uiPriority="9" w:unhideWhenUsed="1" w:qFormat="1"/>
+    <w:lsdException w:name="heading 8" w:semiHidden="1" w:uiPriority="9" w:unhideWhenUsed="1" w:qFormat="1"/>
+    <w:lsdException w:name="heading 9" w:semiHidden="1" w:uiPriority="9" w:unhideWhenUsed="1" w:qFormat="1"/>
+    <w:lsdException w:name="index 1" w:semiHidden="1" w:unhideWhenUsed="1"/>
+    <w:lsdException w:name="index 2" w:semiHidden="1" w:unhideWhenUsed="1"/>
+    <w:lsdException w:name="index 3" w:semiHidden="1" w:unhideWhenUsed="1"/>
+    <w:lsdException w:name="index 4" w:semiHidden="1" w:unhideWhenUsed="1"/>
+    <w:lsdException w:name="index 5" w:semiHidden="1" w:unhideWhenUsed="1"/>
+    <w:lsdException w:name="index 6" w:semiHidden="1" w:unhideWhenUsed="1"/>
+    <w:lsdException w:name="index 7" w:semiHidden="1" w:unhideWhenUsed="1"/>
+    <w:lsdException w:name="index 8" w:semiHidden="1" w:unhideWhenUsed="1"/>
+    <w:lsdException w:name="index 9" w:semiHidden="1" w:unhideWhenUsed="1"/>
+    <w:lsdException w:name="toc 1" w:semiHidden="1" w:uiPriority="39" w:unhideWhenUsed="1"/>
+    <w:lsdException w:name="toc 2" w:semiHidden="1" w:uiPriority="39" w:unhideWhenUsed="1"/>
+    <w:lsdException w:name="toc 3" w:semiHidden="1" w:uiPriority="39" w:unhideWhenUsed="1"/>
+    <w:lsdException w:name="toc 4" w:semiHidden="1" w:uiPriority="39" w:unhideWhenUsed="1"/>
+    <w:lsdException w:name="toc 5" w:semiHidden="1" w:uiPriority="39" w:unhideWhenUsed="1"/>
+    <w:lsdException w:name="toc 6" w:semiHidden="1" w:uiPriority="39" w:unhideWhenUsed="1"/>
+    <w:lsdException w:name="toc 7" w:semiHidden="1" w:uiPriority="39" w:unhideWhenUsed="1"/>
+    <w:lsdException w:name="toc 8" w:semiHidden="1" w:uiPriority="39" w:unhideWhenUsed="1"/>
+    <w:lsdException w:name="toc 9" w:semiHidden="1" w:uiPriority="39" w:unhideWhenUsed="1"/>
+    <w:lsdException w:name="Normal Indent" w:semiHidden="1" w:unhideWhenUsed="1"/>
+    <w:lsdException w:name="footnote text" w:semiHidden="1" w:unhideWhenUsed="1"/>
+    <w:lsdException w:name="annotation text" w:semiHidden="1" w:unhideWhenUsed="1"/>
+    <w:lsdException w:name="header" w:semiHidden="1" w:unhideWhenUsed="1"/>
+    <w:lsdException w:name="footer" w:semiHidden="1" w:unhideWhenUsed="1"/>
+    <w:lsdException w:name="index heading" w:semiHidden="1" w:unhideWhenUsed="1"/>
+    <w:lsdException w:name="caption" w:semiHidden="1" w:uiPriority="35" w:unhideWhenUsed="1" w:qFormat="1"/>
+    <w:lsdException w:name="table of figures" w:semiHidden="1" w:unhideWhenUsed="1"/>
+    <w:lsdException w:name="envelope address" w:semiHidden="1" w:unhideWhenUsed="1"/>
+    <w:lsdException w:name="envelope return" w:semiHidden="1" w:unhideWhenUsed="1"/>
+    <w:lsdException w:name="footnote reference" w:semiHidden="1" w:unhideWhenUsed="1"/>
+    <w:lsdException w:name="annotation reference" w:semiHidden="1" w:unhideWhenUsed="1"/>
+    <w:lsdException w:name="line number" w:semiHidden="1" w:unhideWhenUsed="1"/>
+    <w:lsdException w:name="page number" w:semiHidden="1" w:unhideWhenUsed="1"/>
+    <w:lsdException w:name="endnote reference" w:semiHidden="1" w:unhideWhenUsed="1"/>
+    <w:lsdException w:name="endnote text" w:semiHidden="1" w:unhideWhenUsed="1"/>
+    <w:lsdException w:name="table of authorities" w:semiHidden="1" w:unhideWhenUsed="1"/>
+    <w:lsdException w:name="macro" w:semiHidden="1" w:unhideWhenUsed="1"/>
+    <w:lsdException w:name="toa heading" w:semiHidden="1" w:unhideWhenUsed="1"/>
+    <w:lsdException w:name="List" w:semiHidden="1" w:unhideWhenUsed="1"/>
+    <w:lsdException w:name="List Bullet" w:semiHidden="1" w:unhideWhenUsed="1"/>
+    <w:lsdException w:name="List Number" w:semiHidden="1" w:unhideWhenUsed="1"/>
+    <w:lsdException w:name="List 2" w:semiHidden="1" w:unhideWhenUsed="1"/>
+    <w:lsdException w:name="List 3" w:semiHidden="1" w:unhideWhenUsed="1"/>
+    <w:lsdException w:name="List 4" w:semiHidden="1" w:unhideWhenUsed="1"/>
+    <w:lsdException w:name="List 5" w:semiHidden="1" w:unhideWhenUsed="1"/>
+    <w:lsdException w:name="List Bullet 2" w:semiHidden="1" w:unhideWhenUsed="1"/>
+    <w:lsdException w:name="List Bullet 3" w:semiHidden="1" w:unhideWhenUsed="1"/>
+    <w:lsdException w:name="List Bullet 4" w:semiHidden="1" w:unhideWhenUsed="1"/>
+    <w:lsdException w:name="List Bullet 5" w:semiHidden="1" w:unhideWhenUsed="1"/>
+    <w:lsdException w:name="List Number 2" w:semiHidden="1" w:unhideWhenUsed="1"/>
+    <w:lsdException w:name="List Number 3" w:semiHidden="1" w:unhideWhenUsed="1"/>
+    <w:lsdException w:name="List Number 4" w:semiHidden="1" w:unhideWhenUsed="1"/>
+    <w:lsdException w:name="List Number 5" w:semiHidden="1" w:unhideWhenUsed="1"/>
+    <w:lsdException w:name="Title" w:uiPriority="10" w:qFormat="1"/>
+    <w:lsdException w:name="Closing" w:semiHidden="1" w:unhideWhenUsed="1"/>
+    <w:lsdException w:name="Signature" w:semiHidden="1" w:unhideWhenUsed="1"/>
+    <w:lsdException w:name="Default Paragraph Font" w:semiHidden="1" w:uiPriority="1" w:unhideWhenUsed="1"/>
+    <w:lsdException w:name="Body Text" w:semiHidden="1" w:unhideWhenUsed="1"/>
+    <w:lsdException w:name="Body Text Indent" w:semiHidden="1" w:unhideWhenUsed="1"/>
+    <w:lsdException w:name="List Continue" w:semiHidden="1" w:unhideWhenUsed="1"/>
+    <w:lsdException w:name="List Continue 2" w:semiHidden="1" w:unhideWhenUsed="1"/>
+    <w:lsdException w:name="List Continue 3" w:semiHidden="1" w:unhideWhenUsed="1"/>
+    <w:lsdException w:name="List Continue 4" w:semiHidden="1" w:unhideWhenUsed="1"/>
+    <w:lsdException w:name="List Continue 5" w:semiHidden="1" w:unhideWhenUsed="1"/>
+    <w:lsdException w:name="Message Header" w:semiHidden="1" w:unhideWhenUsed="1"/>
+    <w:lsdException w:name="Subtitle" w:uiPriority="11" w:qFormat="1"/>
+    <w:lsdException w:name="Salutation" w:semiHidden="1" w:unhideWhenUsed="1"/>
+    <w:lsdException w:name="Date" w:semiHidden="1" w:unhideWhenUsed="1"/>
+    <w:lsdException w:name="Body Text First Indent" w:semiHidden="1" w:unhideWhenUsed="1"/>
+    <w:lsdException w:name="Body Text First Indent 2" w:semiHidden="1" w:unhideWhenUsed="1"/>
+    <w:lsdException w:name="Note Heading" w:semiHidden="1" w:unhideWhenUsed="1"/>
+    <w:lsdException w:name="Body Text 2" w:semiHidden="1" w:unhideWhenUsed="1"/>
+    <w:lsdException w:name="Body Text 3" w:semiHidden="1" w:unhideWhenUsed="1"/>
+    <w:lsdException w:name="Body Text Indent 2" w:semiHidden="1" w:unhideWhenUsed="1"/>
+    <w:lsdException w:name="Body Text Indent 3" w:semiHidden="1" w:unhideWhenUsed="1"/>
+    <w:lsdException w:name="Block Text" w:semiHidden="1" w:unhideWhenUsed="1"/>
+    <w:lsdException w:name="Hyperlink" w:semiHidden="1" w:unhideWhenUsed="1"/>
+    <w:lsdException w:name="FollowedHyperlink" w:semiHidden="1" w:unhideWhenUsed="1"/>
+    <w:lsdException w:name="Strong" w:uiPriority="22" w:qFormat="1"/>
+    <w:lsdException w:name="Emphasis" w:uiPriority="20" w:qFormat="1"/>
+    <w:lsdException w:name="Document Map" w:semiHidden="1" w:unhideWhenUsed="1"/>
+    <w:lsdException w:name="Plain Text" w:semiHidden="1" w:unhideWhenUsed="1"/>
+    <w:lsdException w:name="E-mail Signature" w:semiHidden="1" w:unhideWhenUsed="1"/>
+    <w:lsdException w:name="HTML Top of Form" w:semiHidden="1" w:unhideWhenUsed="1"/>
+    <w:lsdException w:name="HTML Bottom of Form" w:semiHidden="1" w:unhideWhenUsed="1"/>
+    <w:lsdException w:name="Normal (Web)" w:semiHidden="1" w:unhideWhenUsed="1"/>
+    <w:lsdException w:name="HTML Acronym" w:semiHidden="1" w:unhideWhenUsed="1"/>
+    <w:lsdException w:name="HTML Address" w:semiHidden="1" w:unhideWhenUsed="1"/>
+    <w:lsdException w:name="HTML Cite" w:semiHidden="1" w:unhideWhenUsed="1"/>
+    <w:lsdException w:name="HTML Code" w:semiHidden="1" w:unhideWhenUsed="1"/>
+    <w:lsdException w:name="HTML Definition" w:semiHidden="1" w:unhideWhenUsed="1"/>
+    <w:lsdException w:name="HTML Keyboard" w:semiHidden="1" w:unhideWhenUsed="1"/>
+    <w:lsdException w:name="HTML Preformatted" w:semiHidden="1" w:unhideWhenUsed="1"/>
+    <w:lsdException w:name="HTML Sample" w:semiHidden="1" w:unhideWhenUsed="1"/>
+    <w:lsdException w:name="HTML Typewriter" w:semiHidden="1" w:unhideWhenUsed="1"/>
+    <w:lsdException w:name="HTML Variable" w:semiHidden="1" w:unhideWhenUsed="1"/>
+    <w:lsdException w:name="Normal Table" w:semiHidden="1" w:unhideWhenUsed="1"/>
+    <w:lsdException w:name="annotation subject" w:semiHidden="1" w:unhideWhenUsed="1"/>
+    <w:lsdException w:name="No List" w:semiHidden="1" w:unhideWhenUsed="1"/>
+    <w:lsdException w:name="Outline List 1" w:semiHidden="1" w:unhideWhenUsed="1"/>
+    <w:lsdException w:name="Outline List 2" w:semiHidden="1" w:unhideWhenUsed="1"/>
+    <w:lsdException w:name="Outline List 3" w:semiHidden="1" w:unhideWhenUsed="1"/>
+    <w:lsdException w:name="Table Simple 1" w:semiHidden="1" w:unhideWhenUsed="1"/>
+    <w:lsdException w:name="Table Simple 2" w:semiHidden="1" w:unhideWhenUsed="1"/>
+    <w:lsdException w:name="Table Simple 3" w:semiHidden="1" w:unhideWhenUsed="1"/>
+    <w:lsdException w:name="Table Classic 1" w:semiHidden="1" w:unhideWhenUsed="1"/>
+    <w:lsdException w:name="Table Classic 2" w:semiHidden="1" w:unhideWhenUsed="1"/>
+    <w:lsdException w:name="Table Classic 3" w:semiHidden="1" w:unhideWhenUsed="1"/>
+    <w:lsdException w:name="Table Classic 4" w:semiHidden="1" w:unhideWhenUsed="1"/>
+    <w:lsdException w:name="Table Colorful 1" w:semiHidden="1" w:unhideWhenUsed="1"/>
+    <w:lsdException w:name="Table Colorful 2" w:semiHidden="1" w:unhideWhenUsed="1"/>
+    <w:lsdException w:name="Table Colorful 3" w:semiHidden="1" w:unhideWhenUsed="1"/>
+    <w:lsdException w:name="Table Columns 1" w:semiHidden="1" w:unhideWhenUsed="1"/>
+    <w:lsdException w:name="Table Columns 2" w:semiHidden="1" w:unhideWhenUsed="1"/>
+    <w:lsdException w:name="Table Columns 3" w:semiHidden="1" w:unhideWhenUsed="1"/>
+    <w:lsdException w:name="Table Columns 4" w:semiHidden="1" w:unhideWhenUsed="1"/>
+    <w:lsdException w:name="Table Columns 5" w:semiHidden="1" w:unhideWhenUsed="1"/>
+    <w:lsdException w:name="Table Grid 1" w:semiHidden="1" w:unhideWhenUsed="1"/>
+    <w:lsdException w:name="Table Grid 2" w:semiHidden="1" w:unhideWhenUsed="1"/>
+    <w:lsdException w:name="Table Grid 3" w:semiHidden="1" w:unhideWhenUsed="1"/>
+    <w:lsdException w:name="Table Grid 4" w:semiHidden="1" w:unhideWhenUsed="1"/>
+    <w:lsdException w:name="Table Grid 5" w:semiHidden="1" w:unhideWhenUsed="1"/>
+    <w:lsdException w:name="Table Grid 6" w:semiHidden="1" w:unhideWhenUsed="1"/>
+    <w:lsdException w:name="Table Grid 7" w:semiHidden="1" w:unhideWhenUsed="1"/>
+    <w:lsdException w:name="Table Grid 8" w:semiHidden="1" w:unhideWhenUsed="1"/>
+    <w:lsdException w:name="Table List 1" w:semiHidden="1" w:unhideWhenUsed="1"/>
+    <w:lsdException w:name="Table List 2" w:semiHidden="1" w:unhideWhenUsed="1"/>
+    <w:lsdException w:name="Table List 3" w:semiHidden="1" w:unhideWhenUsed="1"/>
+    <w:lsdException w:name="Table List 4" w:semiHidden="1" w:unhideWhenUsed="1"/>
+    <w:lsdException w:name="Table List 5" w:semiHidden="1" w:unhideWhenUsed="1"/>
+    <w:lsdException w:name="Table List 6" w:semiHidden="1" w:unhideWhenUsed="1"/>
+    <w:lsdException w:name="Table List 7" w:semiHidden="1" w:unhideWhenUsed="1"/>
+    <w:lsdException w:name="Table List 8" w:semiHidden="1" w:unhideWhenUsed="1"/>
+    <w:lsdException w:name="Table 3D effects 1" w:semiHidden="1" w:unhideWhenUsed="1"/>
+    <w:lsdException w:name="Table 3D effects 2" w:semiHidden="1" w:unhideWhenUsed="1"/>
+    <w:lsdException w:name="Table 3D effects 3" w:semiHidden="1" w:unhideWhenUsed="1"/>
+    <w:lsdException w:name="Table Contemporary" w:semiHidden="1" w:unhideWhenUsed="1"/>
+    <w:lsdException w:name="Table Elegant" w:semiHidden="1" w:unhideWhenUsed="1"/>
+    <w:lsdException w:name="Table Professional" w:semiHidden="1" w:unhideWhenUsed="1"/>
+    <w:lsdException w:name="Table Subtle 1" w:semiHidden="1" w:unhideWhenUsed="1"/>
+    <w:lsdException w:name="Table Subtle 2" w:semiHidden="1" w:unhideWhenUsed="1"/>
+    <w:lsdException w:name="Table Web 1" w:semiHidden="1" w:unhideWhenUsed="1"/>
+    <w:lsdException w:name="Table Web 2" w:semiHidden="1" w:unhideWhenUsed="1"/>
+    <w:lsdException w:name="Table Web 3" w:semiHidden="1" w:unhideWhenUsed="1"/>
+    <w:lsdException w:name="Balloon Text" w:semiHidden="1" w:unhideWhenUsed="1"/>
+    <w:lsdException w:name="Table Grid" w:uiPriority="59"/>
+    <w:lsdException w:name="Table Theme" w:semiHidden="1" w:unhideWhenUsed="1"/>
+    <w:lsdException w:name="Placeholder Text" w:semiHidden="1"/>
+    <w:lsdException w:name="No Spacing" w:uiPriority="1" w:qFormat="1"/>
+    <w:lsdException w:name="Light Shading" w:uiPriority="60"/>
+    <w:lsdException w:name="Light List" w:uiPriority="61"/>
+    <w:lsdException w:name="Light Grid" w:uiPriority="62"/>
+    <w:lsdException w:name="Medium Shading 1" w:uiPriority="63"/>
+    <w:lsdException w:name="Medium Shading 2" w:uiPriority="64"/>
+    <w:lsdException w:name="Medium List 1" w:uiPriority="65"/>
+    <w:lsdException w:name="Medium List 2" w:uiPriority="66"/>
+    <w:lsdException w:name="Medium Grid 1" w:uiPriority="67"/>
+    <w:lsdException w:name="Medium Grid 2" w:uiPriority="68"/>
+    <w:lsdException w:name="Medium Grid 3" w:uiPriority="69"/>
+    <w:lsdException w:name="Dark List" w:uiPriority="70"/>
+    <w:lsdException w:name="Colorful Shading" w:uiPriority="71"/>
+    <w:lsdException w:name="Colorful List" w:uiPriority="72"/>
+    <w:lsdException w:name="Colorful Grid" w:uiPriority="73"/>
+    <w:lsdException w:name="Light Shading Accent 1" w:uiPriority="60"/>
+    <w:lsdException w:name="Light List Accent 1" w:uiPriority="61"/>
+    <w:lsdException w:name="Light Grid Accent 1" w:uiPriority="62"/>
+    <w:lsdException w:name="Medium Shading 1 Accent 1" w:uiPriority="63"/>
+    <w:lsdException w:name="Medium Shading 2 Accent 1" w:uiPriority="64"/>
+    <w:lsdException w:name="Medium List 1 Accent 1" w:uiPriority="65"/>
+    <w:lsdException w:name="Revision" w:semiHidden="1"/>
+    <w:lsdException w:name="List Paragraph" w:uiPriority="34" w:qFormat="1"/>
+    <w:lsdException w:name="Quote" w:uiPriority="29" w:qFormat="1"/>
+    <w:lsdException w:name="Intense Quote" w:uiPriority="30" w:qFormat="1"/>
+    <w:lsdException w:name="Medium List 2 Accent 1" w:uiPriority="66"/>
+    <w:lsdException w:name="Medium Grid 1 Accent 1" w:uiPriority="67"/>
+    <w:lsdException w:name="Medium Grid 2 Accent 1" w:uiPriority="68"/>
+    <w:lsdException w:name="Medium Grid 3 Accent 1" w:uiPriority="69"/>
+    <w:lsdException w:name="Dark List Accent 1" w:uiPriority="70"/>
+    <w:lsdException w:name="Colorful Shading Accent 1" w:uiPriority="71"/>
+    <w:lsdException w:name="Colorful List Accent 1" w:uiPriority="72"/>
+    <w:lsdException w:name="Colorful Grid Accent 1" w:uiPriority="73"/>
+    <w:lsdException w:name="Light Shading Accent 2" w:uiPriority="60"/>
+    <w:lsdException w:name="Light List Accent 2" w:uiPriority="61"/>
+    <w:lsdException w:name="Light Grid Accent 2" w:uiPriority="62"/>
+    <w:lsdException w:name="Medium Shading 1 Accent 2" w:uiPriority="63"/>
+    <w:lsdException w:name="Medium Shading 2 Accent 2" w:uiPriority="64"/>
+    <w:lsdException w:name="Medium List 1 Accent 2" w:uiPriority="65"/>
+    <w:lsdException w:name="Medium List 2 Accent 2" w:uiPriority="66"/>
+    <w:lsdException w:name="Medium Grid 1 Accent 2" w:uiPriority="67"/>
+    <w:lsdException w:name="Medium Grid 2 Accent 2" w:uiPriority="68"/>
+    <w:lsdException w:name="Medium Grid 3 Accent 2" w:uiPriority="69"/>
+    <w:lsdException w:name="Dark List Accent 2" w:uiPriority="70"/>
+    <w:lsdException w:name="Colorful Shading Accent 2" w:uiPriority="71"/>
+    <w:lsdException w:name="Colorful List Accent 2" w:uiPriority="72"/>
+    <w:lsdException w:name="Colorful Grid Accent 2" w:uiPriority="73"/>
+    <w:lsdException w:name="Light Shading Accent 3" w:uiPriority="60"/>
+    <w:lsdException w:name="Light List Accent 3" w:uiPriority="61"/>
+    <w:lsdException w:name="Light Grid Accent 3" w:uiPriority="62"/>
+    <w:lsdException w:name="Medium Shading 1 Accent 3" w:uiPriority="63"/>
+    <w:lsdException w:name="Medium Shading 2 Accent 3" w:uiPriority="64"/>
+    <w:lsdException w:name="Medium List 1 Accent 3" w:uiPriority="65"/>
+    <w:lsdException w:name="Medium List 2 Accent 3" w:uiPriority="66"/>
+    <w:lsdException w:name="Medium Grid 1 Accent 3" w:uiPriority="67"/>
+    <w:lsdException w:name="Medium Grid 2 Accent 3" w:uiPriority="68"/>
+    <w:lsdException w:name="Medium Grid 3 Accent 3" w:uiPriority="69"/>
+    <w:lsdException w:name="Dark List Accent 3" w:uiPriority="70"/>
+    <w:lsdException w:name="Colorful Shading Accent 3" w:uiPriority="71"/>
+    <w:lsdException w:name="Colorful List Accent 3" w:uiPriority="72"/>
+    <w:lsdException w:name="Colorful Grid Accent 3" w:uiPriority="73"/>
+    <w:lsdException w:name="Light Shading Accent 4" w:uiPriority="60"/>
+    <w:lsdException w:name="Light List Accent 4" w:uiPriority="61"/>
+    <w:lsdException w:name="Light Grid Accent 4" w:uiPriority="62"/>
+    <w:lsdException w:name="Medium Shading 1 Accent 4" w:uiPriority="63"/>
+    <w:lsdException w:name="Medium Shading 2 Accent 4" w:uiPriority="64"/>
+    <w:lsdException w:name="Medium List 1 Accent 4" w:uiPriority="65"/>
+    <w:lsdException w:name="Medium List 2 Accent 4" w:uiPriority="66"/>
+    <w:lsdException w:name="Medium Grid 1 Accent 4" w:uiPriority="67"/>
+    <w:lsdException w:name="Medium Grid 2 Accent 4" w:uiPriority="68"/>
+    <w:lsdException w:name="Medium Grid 3 Accent 4" w:uiPriority="69"/>
+    <w:lsdException w:name="Dark List Accent 4" w:uiPriority="70"/>
+    <w:lsdException w:name="Colorful Shading Accent 4" w:uiPriority="71"/>
+    <w:lsdException w:name="Colorful List Accent 4" w:uiPriority="72"/>
+    <w:lsdException w:name="Colorful Grid Accent 4" w:uiPriority="73"/>
+    <w:lsdException w:name="Light Shading Accent 5" w:uiPriority="60"/>
+    <w:lsdException w:name="Light List Accent 5" w:uiPriority="61"/>
+    <w:lsdException w:name="Light Grid Accent 5" w:uiPriority="62"/>
+    <w:lsdException w:name="Medium Shading 1 Accent 5" w:uiPriority="63"/>
+    <w:lsdException w:name="Medium Shading 2 Accent 5" w:uiPriority="64"/>
+    <w:lsdException w:name="Medium List 1 Accent 5" w:uiPriority="65"/>
+    <w:lsdException w:name="Medium List 2 Accent 5" w:uiPriority="66"/>
+    <w:lsdException w:name="Medium Grid 1 Accent 5" w:uiPriority="67"/>
+    <w:lsdException w:name="Medium Grid 2 Accent 5" w:uiPriority="68"/>
+    <w:lsdException w:name="Medium Grid 3 Accent 5" w:uiPriority="69"/>
+    <w:lsdException w:name="Dark List Accent 5" w:uiPriority="70"/>
+    <w:lsdException w:name="Colorful Shading Accent 5" w:uiPriority="71"/>
+    <w:lsdException w:name="Colorful List Accent 5" w:uiPriority="72"/>
+    <w:lsdException w:name="Colorful Grid Accent 5" w:uiPriority="73"/>
+    <w:lsdException w:name="Light Shading Accent 6" w:uiPriority="60"/>
+    <w:lsdException w:name="Light List Accent 6" w:uiPriority="61"/>
+    <w:lsdException w:name="Light Grid Accent 6" w:uiPriority="62"/>
+    <w:lsdException w:name="Medium Shading 1 Accent 6" w:uiPriority="63"/>
+    <w:lsdException w:name="Medium Shading 2 Accent 6" w:uiPriority="64"/>
+    <w:lsdException w:name="Medium List 1 Accent 6" w:uiPriority="65"/>
+    <w:lsdException w:name="Medium List 2 Accent 6" w:uiPriority="66"/>
+    <w:lsdException w:name="Medium Grid 1 Accent 6" w:uiPriority="67"/>
+    <w:lsdException w:name="Medium Grid 2 Accent 6" w:uiPriority="68"/>
+    <w:lsdException w:name="Medium Grid 3 Accent 6" w:uiPriority="69"/>
+    <w:lsdException w:name="Dark List Accent 6" w:uiPriority="70"/>
+    <w:lsdException w:name="Colorful Shading Accent 6" w:uiPriority="71"/>
+    <w:lsdException w:name="Colorful List Accent 6" w:uiPriority="72"/>
+    <w:lsdException w:name="Colorful Grid Accent 6" w:uiPriority="73"/>
+    <w:lsdException w:name="Subtle Emphasis" w:uiPriority="19" w:qFormat="1"/>
+    <w:lsdException w:name="Intense Emphasis" w:uiPriority="21" w:qFormat="1"/>
+    <w:lsdException w:name="Subtle Reference" w:uiPriority="31" w:qFormat="1"/>
+    <w:lsdException w:name="Intense Reference" w:uiPriority="32" w:qFormat="1"/>
+    <w:lsdException w:name="Book Title" w:uiPriority="33" w:qFormat="1"/>
+    <w:lsdException w:name="Bibliography" w:semiHidden="1" w:uiPriority="37" w:unhideWhenUsed="1"/>
+    <w:lsdException w:name="TOC Heading" w:semiHidden="1" w:uiPriority="39" w:unhideWhenUsed="1" w:qFormat="1"/>
+    <w:lsdException w:name="Plain Table 1" w:uiPriority="41"/>
+    <w:lsdException w:name="Plain Table 2" w:uiPriority="42"/>
+    <w:lsdException w:name="Plain Table 3" w:uiPriority="43"/>
+    <w:lsdException w:name="Plain Table 4" w:uiPriority="44"/>
+    <w:lsdException w:name="Plain Table 5" w:uiPriority="45"/>
+    <w:lsdException w:name="Grid Table Light" w:uiPriority="40"/>
+    <w:lsdException w:name="Grid Table 1 Light" w:uiPriority="46"/>
+    <w:lsdException w:name="Grid Table 2" w:uiPriority="47"/>
+    <w:lsdException w:name="Grid Table 3" w:uiPriority="48"/>
+    <w:lsdException w:name="Grid Table 4" w:uiPriority="49"/>
+    <w:lsdException w:name="Grid Table 5 Dark" w:uiPriority="50"/>
+    <w:lsdException w:name="Grid Table 6 Colorful" w:uiPriority="51"/>
+    <w:lsdException w:name="Grid Table 7 Colorful" w:uiPriority="52"/>
+    <w:lsdException w:name="Grid Table 1 Light Accent 1" w:uiPriority="46"/>
+    <w:lsdException w:name="Grid Table 2 Accent 1" w:uiPriority="47"/>
+    <w:lsdException w:name="Grid Table 3 Accent 1" w:uiPriority="48"/>
+    <w:lsdException w:name="Grid Table 4 Accent 1" w:uiPriority="49"/>
+    <w:lsdException w:name="Grid Table 5 Dark Accent 1" w:uiPriority="50"/>
+    <w:lsdException w:name="Grid Table 6 Colorful Accent 1" w:uiPriority="51"/>
+    <w:lsdException w:name="Grid Table 7 Colorful Accent 1" w:uiPriority="52"/>
+    <w:lsdException w:name="Grid Table 1 Light Accent 2" w:uiPriority="46"/>
+    <w:lsdException w:name="Grid Table 2 Accent 2" w:uiPriority="47"/>
+    <w:lsdException w:name="Grid Table 3 Accent 2" w:uiPriority="48"/>
+    <w:lsdException w:name="Grid Table 4 Accent 2" w:uiPriority="49"/>
+    <w:lsdException w:name="Grid Table 5 Dark Accent 2" w:uiPriority="50"/>
+    <w:lsdException w:name="Grid Table 6 Colorful Accent 2" w:uiPriority="51"/>
+    <w:lsdException w:name="Grid Table 7 Colorful Accent 2" w:uiPriority="52"/>
+    <w:lsdException w:name="Grid Table 1 Light Accent 3" w:uiPriority="46"/>
+    <w:lsdException w:name="Grid Table 2 Accent 3" w:uiPriority="47"/>
+    <w:lsdException w:name="Grid Table 3 Accent 3" w:uiPriority="48"/>
+    <w:lsdException w:name="Grid Table 4 Accent 3" w:uiPriority="49"/>
+    <w:lsdException w:name="Grid Table 5 Dark Accent 3" w:uiPriority="50"/>
+    <w:lsdException w:name="Grid Table 6 Colorful Accent 3" w:uiPriority="51"/>
+    <w:lsdException w:name="Grid Table 7 Colorful Accent 3" w:uiPriority="52"/>
+    <w:lsdException w:name="Grid Table 1 Light Accent 4" w:uiPriority="46"/>
+    <w:lsdException w:name="Grid Table 2 Accent 4" w:uiPriority="47"/>
+    <w:lsdException w:name="Grid Table 3 Accent 4" w:uiPriority="48"/>
+    <w:lsdException w:name="Grid Table 4 Accent 4" w:uiPriority="49"/>
+    <w:lsdException w:name="Grid Table 5 Dark Accent 4" w:uiPriority="50"/>
+    <w:lsdException w:name="Grid Table 6 Colorful Accent 4" w:uiPriority="51"/>
+    <w:lsdException w:name="Grid Table 7 Colorful Accent 4" w:uiPriority="52"/>
+    <w:lsdException w:name="Grid Table 1 Light Accent 5" w:uiPriority="46"/>
+    <w:lsdException w:name="Grid Table 2 Accent 5" w:uiPriority="47"/>
+    <w:lsdException w:name="Grid Table 3 Accent 5" w:uiPriority="48"/>
+    <w:lsdException w:name="Grid Table 4 Accent 5" w:uiPriority="49"/>
+    <w:lsdException w:name="Grid Table 5 Dark Accent 5" w:uiPriority="50"/>
+    <w:lsdException w:name="Grid Table 6 Colorful Accent 5" w:uiPriority="51"/>
+    <w:lsdException w:name="Grid Table 7 Colorful Accent 5" w:uiPriority="52"/>
+    <w:lsdException w:name="Grid Table 1 Light Accent 6" w:uiPriority="46"/>
+    <w:lsdException w:name="Grid Table 2 Accent 6" w:uiPriority="47"/>
+    <w:lsdException w:name="Grid Table 3 Accent 6" w:uiPriority="48"/>
+    <w:lsdException w:name="Grid Table 4 Accent 6" w:uiPriority="49"/>
+    <w:lsdException w:name="Grid Table 5 Dark Accent 6" w:uiPriority="50"/>
+    <w:lsdException w:name="Grid Table 6 Colorful Accent 6" w:uiPriority="51"/>
+    <w:lsdException w:name="Grid Table 7 Colorful Accent 6" w:uiPriority="52"/>
+    <w:lsdException w:name="List Table 1 Light" w:uiPriority="46"/>
+    <w:lsdException w:name="List Table 2" w:uiPriority="47"/>
+    <w:lsdException w:name="List Table 3" w:uiPriority="48"/>
+    <w:lsdException w:name="List Table 4" w:uiPriority="49"/>
+    <w:lsdException w:name="List Table 5 Dark" w:uiPriority="50"/>
+    <w:lsdException w:name="List Table 6 Colorful" w:uiPriority="51"/>
+    <w:lsdException w:name="List Table 7 Colorful" w:uiPriority="52"/>
+    <w:lsdException w:name="List Table 1 Light Accent 1" w:uiPriority="46"/>
+    <w:lsdException w:name="List Table 2 Accent 1" w:uiPriority="47"/>
+    <w:lsdException w:name="List Table 3 Accent 1" w:uiPriority="48"/>
+    <w:lsdException w:name="List Table 4 Accent 1" w:uiPriority="49"/>
+    <w:lsdException w:name="List Table 5 Dark Accent 1" w:uiPriority="50"/>
+    <w:lsdException w:name="List Table 6 Colorful Accent 1" w:uiPriority="51"/>
+    <w:lsdException w:name="List Table 7 Colorful Accent 1" w:uiPriority="52"/>
+    <w:lsdException w:name="List Table 1 Light Accent 2" w:uiPriority="46"/>
+    <w:lsdException w:name="List Table 2 Accent 2" w:uiPriority="47"/>
+    <w:lsdException w:name="List Table 3 Accent 2" w:uiPriority="48"/>
+    <w:lsdException w:name="List Table 4 Accent 2" w:uiPriority="49"/>
+    <w:lsdException w:name="List Table 5 Dark Accent 2" w:uiPriority="50"/>
+    <w:lsdException w:name="List Table 6 Colorful Accent 2" w:uiPriority="51"/>
+    <w:lsdException w:name="List Table 7 Colorful Accent 2" w:uiPriority="52"/>
+    <w:lsdException w:name="List Table 1 Light Accent 3" w:uiPriority="46"/>
+    <w:lsdException w:name="List Table 2 Accent 3" w:uiPriority="47"/>
+    <w:lsdException w:name="List Table 3 Accent 3" w:uiPriority="48"/>
+    <w:lsdException w:name="List Table 4 Accent 3" w:uiPriority="49"/>
+    <w:lsdException w:name="List Table 5 Dark Accent 3" w:uiPriority="50"/>
+    <w:lsdException w:name="List Table 6 Colorful Accent 3" w:uiPriority="51"/>
+    <w:lsdException w:name="List Table 7 Colorful Accent 3" w:uiPriority="52"/>
+    <w:lsdException w:name="List Table 1 Light Accent 4" w:uiPriority="46"/>
+    <w:lsdException w:name="List Table 2 Accent 4" w:uiPriority="47"/>
+    <w:lsdException w:name="List Table 3 Accent 4" w:uiPriority="48"/>
+    <w:lsdException w:name="List Table 4 Accent 4" w:uiPriority="49"/>
+    <w:lsdException w:name="List Table 5 Dark Accent 4" w:uiPriority="50"/>
+    <w:lsdException w:name="List Table 6 Colorful Accent 4" w:uiPriority="51"/>
+    <w:lsdException w:name="List Table 7 Colorful Accent 4" w:uiPriority="52"/>
+    <w:lsdException w:name="List Table 1 Light Accent 5" w:uiPriority="46"/>
+    <w:lsdException w:name="List Table 2 Accent 5" w:uiPriority="47"/>
+    <w:lsdException w:name="List Table 3 Accent 5" w:uiPriority="48"/>
+    <w:lsdException w:name="List Table 4 Accent 5" w:uiPriority="49"/>
+    <w:lsdException w:name="List Table 5 Dark Accent 5" w:uiPriority="50"/>
+    <w:lsdException w:name="List Table 6 Colorful Accent 5" w:uiPriority="51"/>
+    <w:lsdException w:name="List Table 7 Colorful Accent 5" w:uiPriority="52"/>
+    <w:lsdException w:name="List Table 1 Light Accent 6" w:uiPriority="46"/>
+    <w:lsdException w:name="List Table 2 Accent 6" w:uiPriority="47"/>
+    <w:lsdException w:name="List Table 3 Accent 6" w:uiPriority="48"/>
+    <w:lsdException w:name="List Table 4 Accent 6" w:uiPriority="49"/>
+    <w:lsdException w:name="List Table 5 Dark Accent 6" w:uiPriority="50"/>
+    <w:lsdException w:name="List Table 6 Colorful Accent 6" w:uiPriority="51"/>
+    <w:lsdException w:name="List Table 7 Colorful Accent 6" w:uiPriority="52"/>
   </w:latentStyles>
   <w:style w:type="paragraph" w:default="1" w:styleId="a">
     <w:name w:val="Normal"/>
